--- a/hoc C.docx
+++ b/hoc C.docx
@@ -9,8 +9,15 @@
           <w:ilvl w:val="0"/>
           <w:numId w:val="1"/>
         </w:numPr>
-      </w:pPr>
-      <w:r>
+        <w:outlineLvl w:val="0"/>
+        <w:rPr>
+          <w:b/>
+        </w:rPr>
+      </w:pPr>
+      <w:r>
+        <w:rPr>
+          <w:b/>
+        </w:rPr>
         <w:t>Từ khóa extern, voltage và static</w:t>
       </w:r>
     </w:p>
@@ -18,7 +25,7 @@
       <w:r>
         <w:t xml:space="preserve">Ref: </w:t>
       </w:r>
-      <w:hyperlink r:id="rId6" w:history="1">
+      <w:hyperlink r:id="rId7" w:history="1">
         <w:r>
           <w:rPr>
             <w:rStyle w:val="Hyperlink"/>
@@ -34,8 +41,15 @@
           <w:ilvl w:val="1"/>
           <w:numId w:val="1"/>
         </w:numPr>
-      </w:pPr>
-      <w:r>
+        <w:outlineLvl w:val="1"/>
+        <w:rPr>
+          <w:b/>
+        </w:rPr>
+      </w:pPr>
+      <w:r>
+        <w:rPr>
+          <w:b/>
+        </w:rPr>
         <w:t>Static</w:t>
       </w:r>
     </w:p>
@@ -126,6 +140,357 @@
         <w:ind w:firstLine="0"/>
       </w:pPr>
     </w:p>
+    <w:tbl>
+      <w:tblPr>
+        <w:tblStyle w:val="TableGrid"/>
+        <w:tblW w:w="0" w:type="auto"/>
+        <w:tblInd w:w="720" w:type="dxa"/>
+        <w:tblLook w:val="04A0" w:firstRow="1" w:lastRow="0" w:firstColumn="1" w:lastColumn="0" w:noHBand="0" w:noVBand="1"/>
+      </w:tblPr>
+      <w:tblGrid>
+        <w:gridCol w:w="8856"/>
+      </w:tblGrid>
+      <w:tr>
+        <w:tc>
+          <w:tcPr>
+            <w:tcW w:w="9576" w:type="dxa"/>
+          </w:tcPr>
+          <w:p>
+            <w:pPr>
+              <w:pStyle w:val="ListParagraph"/>
+              <w:ind w:left="0" w:firstLine="0"/>
+              <w:rPr>
+                <w:color w:val="FF0000"/>
+              </w:rPr>
+            </w:pPr>
+            <w:r>
+              <w:rPr>
+                <w:color w:val="FF0000"/>
+              </w:rPr>
+              <w:t>// nếu khai báo static trong hai hàm khác nhau thì kq đc cập nhật ở cái gần nhất ?</w:t>
+            </w:r>
+          </w:p>
+          <w:p>
+            <w:pPr>
+              <w:pStyle w:val="ListParagraph"/>
+              <w:ind w:left="0" w:firstLine="0"/>
+              <w:rPr>
+                <w:rFonts w:ascii="Courier New" w:hAnsi="Courier New" w:cs="Courier New"/>
+              </w:rPr>
+            </w:pPr>
+            <w:r>
+              <w:rPr>
+                <w:rFonts w:ascii="Courier New" w:hAnsi="Courier New" w:cs="Courier New"/>
+              </w:rPr>
+              <w:t>#include "main.h"</w:t>
+            </w:r>
+          </w:p>
+          <w:p>
+            <w:pPr>
+              <w:pStyle w:val="ListParagraph"/>
+              <w:ind w:left="0" w:firstLine="0"/>
+              <w:rPr>
+                <w:rFonts w:ascii="Courier New" w:hAnsi="Courier New" w:cs="Courier New"/>
+              </w:rPr>
+            </w:pPr>
+          </w:p>
+          <w:p>
+            <w:pPr>
+              <w:pStyle w:val="ListParagraph"/>
+              <w:ind w:left="0" w:firstLine="0"/>
+              <w:rPr>
+                <w:rFonts w:ascii="Courier New" w:hAnsi="Courier New" w:cs="Courier New"/>
+              </w:rPr>
+            </w:pPr>
+            <w:r>
+              <w:rPr>
+                <w:rFonts w:ascii="Courier New" w:hAnsi="Courier New" w:cs="Courier New"/>
+              </w:rPr>
+              <w:t>int sizeofx(int x)</w:t>
+            </w:r>
+          </w:p>
+          <w:p>
+            <w:pPr>
+              <w:pStyle w:val="ListParagraph"/>
+              <w:ind w:left="0" w:firstLine="0"/>
+              <w:rPr>
+                <w:rFonts w:ascii="Courier New" w:hAnsi="Courier New" w:cs="Courier New"/>
+              </w:rPr>
+            </w:pPr>
+            <w:r>
+              <w:rPr>
+                <w:rFonts w:ascii="Courier New" w:hAnsi="Courier New" w:cs="Courier New"/>
+              </w:rPr>
+              <w:t>{</w:t>
+            </w:r>
+          </w:p>
+          <w:p>
+            <w:pPr>
+              <w:pStyle w:val="ListParagraph"/>
+              <w:ind w:left="0" w:firstLine="0"/>
+              <w:rPr>
+                <w:rFonts w:ascii="Courier New" w:hAnsi="Courier New" w:cs="Courier New"/>
+                <w:b/>
+              </w:rPr>
+            </w:pPr>
+            <w:r>
+              <w:rPr>
+                <w:rFonts w:ascii="Courier New" w:hAnsi="Courier New" w:cs="Courier New"/>
+              </w:rPr>
+              <w:t xml:space="preserve">  </w:t>
+            </w:r>
+            <w:r>
+              <w:rPr>
+                <w:rFonts w:ascii="Courier New" w:hAnsi="Courier New" w:cs="Courier New"/>
+                <w:b/>
+              </w:rPr>
+              <w:t>static int kq = 0;</w:t>
+            </w:r>
+          </w:p>
+          <w:p>
+            <w:pPr>
+              <w:pStyle w:val="ListParagraph"/>
+              <w:ind w:left="0" w:firstLine="0"/>
+              <w:rPr>
+                <w:rFonts w:ascii="Courier New" w:hAnsi="Courier New" w:cs="Courier New"/>
+              </w:rPr>
+            </w:pPr>
+            <w:r>
+              <w:rPr>
+                <w:rFonts w:ascii="Courier New" w:hAnsi="Courier New" w:cs="Courier New"/>
+              </w:rPr>
+              <w:t xml:space="preserve">  kq += sizeof(x);</w:t>
+            </w:r>
+          </w:p>
+          <w:p>
+            <w:pPr>
+              <w:pStyle w:val="ListParagraph"/>
+              <w:ind w:left="0" w:firstLine="0"/>
+              <w:rPr>
+                <w:rFonts w:ascii="Courier New" w:hAnsi="Courier New" w:cs="Courier New"/>
+              </w:rPr>
+            </w:pPr>
+            <w:r>
+              <w:rPr>
+                <w:rFonts w:ascii="Courier New" w:hAnsi="Courier New" w:cs="Courier New"/>
+              </w:rPr>
+              <w:t xml:space="preserve">  printf("kq trong sizeofx: %d", kq);</w:t>
+            </w:r>
+          </w:p>
+          <w:p>
+            <w:pPr>
+              <w:pStyle w:val="ListParagraph"/>
+              <w:ind w:left="0" w:firstLine="0"/>
+              <w:rPr>
+                <w:rFonts w:ascii="Courier New" w:hAnsi="Courier New" w:cs="Courier New"/>
+              </w:rPr>
+            </w:pPr>
+            <w:r>
+              <w:rPr>
+                <w:rFonts w:ascii="Courier New" w:hAnsi="Courier New" w:cs="Courier New"/>
+              </w:rPr>
+              <w:t xml:space="preserve">  return kq;</w:t>
+            </w:r>
+          </w:p>
+          <w:p>
+            <w:pPr>
+              <w:pStyle w:val="ListParagraph"/>
+              <w:ind w:left="0" w:firstLine="0"/>
+              <w:rPr>
+                <w:rFonts w:ascii="Courier New" w:hAnsi="Courier New" w:cs="Courier New"/>
+              </w:rPr>
+            </w:pPr>
+            <w:r>
+              <w:rPr>
+                <w:rFonts w:ascii="Courier New" w:hAnsi="Courier New" w:cs="Courier New"/>
+              </w:rPr>
+              <w:t>}</w:t>
+            </w:r>
+          </w:p>
+          <w:p>
+            <w:pPr>
+              <w:pStyle w:val="ListParagraph"/>
+              <w:ind w:left="0" w:firstLine="0"/>
+              <w:rPr>
+                <w:rFonts w:ascii="Courier New" w:hAnsi="Courier New" w:cs="Courier New"/>
+              </w:rPr>
+            </w:pPr>
+          </w:p>
+          <w:p>
+            <w:pPr>
+              <w:pStyle w:val="ListParagraph"/>
+              <w:ind w:left="0" w:firstLine="0"/>
+              <w:rPr>
+                <w:rFonts w:ascii="Courier New" w:hAnsi="Courier New" w:cs="Courier New"/>
+              </w:rPr>
+            </w:pPr>
+            <w:r>
+              <w:rPr>
+                <w:rFonts w:ascii="Courier New" w:hAnsi="Courier New" w:cs="Courier New"/>
+              </w:rPr>
+              <w:t>int main()</w:t>
+            </w:r>
+          </w:p>
+          <w:p>
+            <w:pPr>
+              <w:pStyle w:val="ListParagraph"/>
+              <w:ind w:left="0" w:firstLine="0"/>
+              <w:rPr>
+                <w:rFonts w:ascii="Courier New" w:hAnsi="Courier New" w:cs="Courier New"/>
+              </w:rPr>
+            </w:pPr>
+            <w:r>
+              <w:rPr>
+                <w:rFonts w:ascii="Courier New" w:hAnsi="Courier New" w:cs="Courier New"/>
+              </w:rPr>
+              <w:t>{</w:t>
+            </w:r>
+          </w:p>
+          <w:p>
+            <w:pPr>
+              <w:pStyle w:val="ListParagraph"/>
+              <w:ind w:left="0" w:firstLine="0"/>
+              <w:rPr>
+                <w:rFonts w:ascii="Courier New" w:hAnsi="Courier New" w:cs="Courier New"/>
+              </w:rPr>
+            </w:pPr>
+            <w:r>
+              <w:rPr>
+                <w:rFonts w:ascii="Courier New" w:hAnsi="Courier New" w:cs="Courier New"/>
+              </w:rPr>
+              <w:t xml:space="preserve">  int counter = 0;</w:t>
+            </w:r>
+          </w:p>
+          <w:p>
+            <w:pPr>
+              <w:pStyle w:val="ListParagraph"/>
+              <w:ind w:left="0" w:firstLine="0"/>
+              <w:rPr>
+                <w:rFonts w:ascii="Courier New" w:hAnsi="Courier New" w:cs="Courier New"/>
+              </w:rPr>
+            </w:pPr>
+            <w:r>
+              <w:rPr>
+                <w:rFonts w:ascii="Courier New" w:hAnsi="Courier New" w:cs="Courier New"/>
+              </w:rPr>
+              <w:t xml:space="preserve">  int a = sizeof(counter);</w:t>
+            </w:r>
+          </w:p>
+          <w:p>
+            <w:pPr>
+              <w:pStyle w:val="ListParagraph"/>
+              <w:ind w:left="0" w:firstLine="0"/>
+              <w:rPr>
+                <w:rFonts w:ascii="Courier New" w:hAnsi="Courier New" w:cs="Courier New"/>
+              </w:rPr>
+            </w:pPr>
+            <w:r>
+              <w:rPr>
+                <w:rFonts w:ascii="Courier New" w:hAnsi="Courier New" w:cs="Courier New"/>
+              </w:rPr>
+              <w:t xml:space="preserve">  int b = sizeofx(counter);</w:t>
+            </w:r>
+          </w:p>
+          <w:p>
+            <w:pPr>
+              <w:pStyle w:val="ListParagraph"/>
+              <w:ind w:left="0" w:firstLine="0"/>
+              <w:rPr>
+                <w:rFonts w:ascii="Courier New" w:hAnsi="Courier New" w:cs="Courier New"/>
+              </w:rPr>
+            </w:pPr>
+            <w:r>
+              <w:rPr>
+                <w:rFonts w:ascii="Courier New" w:hAnsi="Courier New" w:cs="Courier New"/>
+              </w:rPr>
+              <w:t xml:space="preserve">  int c = sizeofx(counter);</w:t>
+            </w:r>
+          </w:p>
+          <w:p>
+            <w:pPr>
+              <w:pStyle w:val="ListParagraph"/>
+              <w:ind w:left="0" w:firstLine="0"/>
+              <w:rPr>
+                <w:rFonts w:ascii="Courier New" w:hAnsi="Courier New" w:cs="Courier New"/>
+                <w:b/>
+              </w:rPr>
+            </w:pPr>
+            <w:r>
+              <w:rPr>
+                <w:rFonts w:ascii="Courier New" w:hAnsi="Courier New" w:cs="Courier New"/>
+              </w:rPr>
+              <w:t xml:space="preserve">  </w:t>
+            </w:r>
+            <w:bookmarkStart w:id="0" w:name="_GoBack"/>
+            <w:r>
+              <w:rPr>
+                <w:rFonts w:ascii="Courier New" w:hAnsi="Courier New" w:cs="Courier New"/>
+                <w:b/>
+              </w:rPr>
+              <w:t>static int kq = 1;</w:t>
+            </w:r>
+            <w:bookmarkEnd w:id="0"/>
+          </w:p>
+          <w:p>
+            <w:pPr>
+              <w:pStyle w:val="ListParagraph"/>
+              <w:ind w:left="0" w:firstLine="0"/>
+              <w:rPr>
+                <w:rFonts w:ascii="Courier New" w:hAnsi="Courier New" w:cs="Courier New"/>
+              </w:rPr>
+            </w:pPr>
+            <w:r>
+              <w:rPr>
+                <w:rFonts w:ascii="Courier New" w:hAnsi="Courier New" w:cs="Courier New"/>
+              </w:rPr>
+              <w:t xml:space="preserve">  printf("kq trong main: %d", kq);</w:t>
+            </w:r>
+          </w:p>
+          <w:p>
+            <w:pPr>
+              <w:pStyle w:val="ListParagraph"/>
+              <w:ind w:left="0" w:firstLine="0"/>
+              <w:rPr>
+                <w:rFonts w:ascii="Courier New" w:hAnsi="Courier New" w:cs="Courier New"/>
+              </w:rPr>
+            </w:pPr>
+            <w:r>
+              <w:rPr>
+                <w:rFonts w:ascii="Courier New" w:hAnsi="Courier New" w:cs="Courier New"/>
+              </w:rPr>
+              <w:t xml:space="preserve">  return 0;</w:t>
+            </w:r>
+          </w:p>
+          <w:p>
+            <w:pPr>
+              <w:pStyle w:val="ListParagraph"/>
+              <w:ind w:left="0" w:firstLine="0"/>
+              <w:rPr>
+                <w:rFonts w:ascii="Courier New" w:hAnsi="Courier New" w:cs="Courier New"/>
+              </w:rPr>
+            </w:pPr>
+            <w:r>
+              <w:rPr>
+                <w:rFonts w:ascii="Courier New" w:hAnsi="Courier New" w:cs="Courier New"/>
+              </w:rPr>
+              <w:t>}</w:t>
+            </w:r>
+          </w:p>
+          <w:p>
+            <w:pPr>
+              <w:pStyle w:val="ListParagraph"/>
+              <w:ind w:left="0" w:firstLine="0"/>
+            </w:pPr>
+          </w:p>
+        </w:tc>
+      </w:tr>
+    </w:tbl>
+    <w:p>
+      <w:pPr>
+        <w:pStyle w:val="ListParagraph"/>
+        <w:ind w:firstLine="0"/>
+      </w:pPr>
+    </w:p>
     <w:p>
       <w:pPr>
         <w:pStyle w:val="ListParagraph"/>
@@ -133,8 +498,16 @@
           <w:ilvl w:val="1"/>
           <w:numId w:val="1"/>
         </w:numPr>
-      </w:pPr>
-      <w:r>
+        <w:outlineLvl w:val="1"/>
+        <w:rPr>
+          <w:b/>
+        </w:rPr>
+      </w:pPr>
+      <w:r>
+        <w:rPr>
+          <w:b/>
+        </w:rPr>
+        <w:lastRenderedPageBreak/>
         <w:t>Volatile</w:t>
       </w:r>
     </w:p>
@@ -298,7 +671,7 @@
               </w:rPr>
               <w:t> </w:t>
             </w:r>
-            <w:hyperlink r:id="rId7" w:history="1">
+            <w:hyperlink r:id="rId8" w:history="1">
               <w:r>
                 <w:rPr>
                   <w:rStyle w:val="Hyperlink"/>
@@ -340,8 +713,6 @@
       <w:pPr>
         <w:ind w:left="360" w:firstLine="0"/>
       </w:pPr>
-      <w:bookmarkStart w:id="0" w:name="_GoBack"/>
-      <w:bookmarkEnd w:id="0"/>
     </w:p>
     <w:p>
       <w:pPr>
@@ -350,9 +721,15 @@
           <w:ilvl w:val="1"/>
           <w:numId w:val="1"/>
         </w:numPr>
-      </w:pPr>
-      <w:r>
-        <w:lastRenderedPageBreak/>
+        <w:outlineLvl w:val="1"/>
+        <w:rPr>
+          <w:b/>
+        </w:rPr>
+      </w:pPr>
+      <w:r>
+        <w:rPr>
+          <w:b/>
+        </w:rPr>
         <w:t>Extern</w:t>
       </w:r>
     </w:p>
@@ -360,7 +737,7 @@
       <w:pPr>
         <w:ind w:left="360" w:firstLine="0"/>
       </w:pPr>
-      <w:hyperlink r:id="rId8" w:history="1">
+      <w:hyperlink r:id="rId9" w:history="1">
         <w:r>
           <w:rPr>
             <w:rStyle w:val="Hyperlink"/>
@@ -630,6 +1007,7 @@
                 <w:sz w:val="22"/>
                 <w:szCs w:val="22"/>
               </w:rPr>
+              <w:lastRenderedPageBreak/>
               <w:t>    </w:t>
             </w:r>
             <w:r>
@@ -757,6 +1135,7 @@
                 <w:sz w:val="22"/>
                 <w:szCs w:val="22"/>
               </w:rPr>
+              <w:lastRenderedPageBreak/>
               <w:t>(b)</w:t>
             </w:r>
           </w:p>
@@ -921,6 +1300,7 @@
                 <w:sz w:val="22"/>
                 <w:szCs w:val="22"/>
               </w:rPr>
+              <w:lastRenderedPageBreak/>
               <w:t>    printf(</w:t>
             </w:r>
             <w:r>
@@ -1463,7 +1843,6 @@
                 <w:sz w:val="28"/>
                 <w:szCs w:val="28"/>
               </w:rPr>
-              <w:lastRenderedPageBreak/>
               <w:t>void</w:t>
             </w:r>
             <w:r>
@@ -1784,6 +2163,7 @@
           <w:rFonts w:ascii="Courier New" w:eastAsia="Times New Roman" w:hAnsi="Courier New" w:cs="Courier New"/>
           <w:color w:val="000000"/>
         </w:rPr>
+        <w:lastRenderedPageBreak/>
         <w:t>    printf(</w:t>
       </w:r>
       <w:r>
@@ -2238,7 +2618,6 @@
           <w:rFonts w:ascii="Courier New" w:eastAsia="Times New Roman" w:hAnsi="Courier New" w:cs="Courier New"/>
           <w:color w:val="333333"/>
         </w:rPr>
-        <w:lastRenderedPageBreak/>
         <w:t>Output: 0 0 0.000000 (null)</w:t>
       </w:r>
     </w:p>
@@ -3048,6 +3427,2469 @@
           <w:rFonts w:ascii="Courier New" w:eastAsia="Times New Roman" w:hAnsi="Courier New" w:cs="Courier New"/>
           <w:color w:val="000000"/>
         </w:rPr>
+        <w:t>    </w:t>
+      </w:r>
+      <w:r>
+        <w:rPr>
+          <w:rFonts w:ascii="Courier New" w:eastAsia="Times New Roman" w:hAnsi="Courier New" w:cs="Courier New"/>
+          <w:color w:val="7F0055"/>
+        </w:rPr>
+        <w:t>extern</w:t>
+      </w:r>
+      <w:r>
+        <w:rPr>
+          <w:rFonts w:ascii="Courier New" w:eastAsia="Times New Roman" w:hAnsi="Courier New" w:cs="Courier New"/>
+          <w:color w:val="000000"/>
+        </w:rPr>
+        <w:t> </w:t>
+      </w:r>
+      <w:r>
+        <w:rPr>
+          <w:rFonts w:ascii="Courier New" w:eastAsia="Times New Roman" w:hAnsi="Courier New" w:cs="Courier New"/>
+          <w:color w:val="7F0055"/>
+        </w:rPr>
+        <w:t>int</w:t>
+      </w:r>
+      <w:r>
+        <w:rPr>
+          <w:rFonts w:ascii="Courier New" w:eastAsia="Times New Roman" w:hAnsi="Courier New" w:cs="Courier New"/>
+          <w:color w:val="000000"/>
+        </w:rPr>
+        <w:t> i; </w:t>
+      </w:r>
+      <w:r>
+        <w:rPr>
+          <w:rFonts w:ascii="Courier New" w:eastAsia="Times New Roman" w:hAnsi="Courier New" w:cs="Courier New"/>
+          <w:color w:val="3F7F5F"/>
+        </w:rPr>
+        <w:t>//It will search the initialization of</w:t>
+      </w:r>
+    </w:p>
+    <w:p>
+      <w:pPr>
+        <w:shd w:val="clear" w:color="auto" w:fill="FFFFFF"/>
+        <w:spacing w:after="0" w:line="312" w:lineRule="atLeast"/>
+        <w:ind w:left="0" w:firstLine="0"/>
+        <w:rPr>
+          <w:rFonts w:ascii="Arial" w:eastAsia="Times New Roman" w:hAnsi="Arial" w:cs="Arial"/>
+          <w:color w:val="333333"/>
+        </w:rPr>
+      </w:pPr>
+      <w:r>
+        <w:rPr>
+          <w:rFonts w:ascii="Courier New" w:eastAsia="Times New Roman" w:hAnsi="Courier New" w:cs="Courier New"/>
+          <w:color w:val="000000"/>
+        </w:rPr>
+        <w:t>                  </w:t>
+      </w:r>
+      <w:r>
+        <w:rPr>
+          <w:rFonts w:ascii="Courier New" w:eastAsia="Times New Roman" w:hAnsi="Courier New" w:cs="Courier New"/>
+          <w:color w:val="3F7F5F"/>
+        </w:rPr>
+        <w:t>//variable i.</w:t>
+      </w:r>
+    </w:p>
+    <w:p>
+      <w:pPr>
+        <w:shd w:val="clear" w:color="auto" w:fill="FFFFFF"/>
+        <w:spacing w:after="0" w:line="312" w:lineRule="atLeast"/>
+        <w:ind w:left="0" w:firstLine="0"/>
+        <w:rPr>
+          <w:rFonts w:ascii="Arial" w:eastAsia="Times New Roman" w:hAnsi="Arial" w:cs="Arial"/>
+          <w:color w:val="333333"/>
+        </w:rPr>
+      </w:pPr>
+      <w:r>
+        <w:rPr>
+          <w:rFonts w:ascii="Courier New" w:eastAsia="Times New Roman" w:hAnsi="Courier New" w:cs="Courier New"/>
+          <w:color w:val="000000"/>
+        </w:rPr>
+        <w:t>    printf(</w:t>
+      </w:r>
+      <w:r>
+        <w:rPr>
+          <w:rFonts w:ascii="Courier New" w:eastAsia="Times New Roman" w:hAnsi="Courier New" w:cs="Courier New"/>
+          <w:color w:val="2A00FF"/>
+        </w:rPr>
+        <w:t>"%d"</w:t>
+      </w:r>
+      <w:r>
+        <w:rPr>
+          <w:rFonts w:ascii="Courier New" w:eastAsia="Times New Roman" w:hAnsi="Courier New" w:cs="Courier New"/>
+          <w:color w:val="000000"/>
+        </w:rPr>
+        <w:t>,i);</w:t>
+      </w:r>
+    </w:p>
+    <w:p>
+      <w:pPr>
+        <w:shd w:val="clear" w:color="auto" w:fill="FFFFFF"/>
+        <w:spacing w:after="0" w:line="312" w:lineRule="atLeast"/>
+        <w:ind w:left="0" w:firstLine="0"/>
+        <w:rPr>
+          <w:rFonts w:ascii="Arial" w:eastAsia="Times New Roman" w:hAnsi="Arial" w:cs="Arial"/>
+          <w:color w:val="333333"/>
+        </w:rPr>
+      </w:pPr>
+      <w:r>
+        <w:rPr>
+          <w:rFonts w:ascii="Courier New" w:eastAsia="Times New Roman" w:hAnsi="Courier New" w:cs="Courier New"/>
+          <w:color w:val="000000"/>
+        </w:rPr>
+        <w:t>    </w:t>
+      </w:r>
+      <w:r>
+        <w:rPr>
+          <w:rFonts w:ascii="Courier New" w:eastAsia="Times New Roman" w:hAnsi="Courier New" w:cs="Courier New"/>
+          <w:color w:val="7F0055"/>
+        </w:rPr>
+        <w:t>return</w:t>
+      </w:r>
+      <w:r>
+        <w:rPr>
+          <w:rFonts w:ascii="Courier New" w:eastAsia="Times New Roman" w:hAnsi="Courier New" w:cs="Courier New"/>
+          <w:color w:val="000000"/>
+        </w:rPr>
+        <w:t> 0;</w:t>
+      </w:r>
+    </w:p>
+    <w:p>
+      <w:pPr>
+        <w:shd w:val="clear" w:color="auto" w:fill="FFFFFF"/>
+        <w:spacing w:after="0" w:line="312" w:lineRule="atLeast"/>
+        <w:ind w:left="0" w:firstLine="0"/>
+        <w:rPr>
+          <w:rFonts w:ascii="Arial" w:eastAsia="Times New Roman" w:hAnsi="Arial" w:cs="Arial"/>
+          <w:color w:val="333333"/>
+        </w:rPr>
+      </w:pPr>
+      <w:r>
+        <w:rPr>
+          <w:rFonts w:ascii="Courier New" w:eastAsia="Times New Roman" w:hAnsi="Courier New" w:cs="Courier New"/>
+          <w:color w:val="000000"/>
+        </w:rPr>
+        <w:t>}</w:t>
+      </w:r>
+    </w:p>
+    <w:p>
+      <w:pPr>
+        <w:shd w:val="clear" w:color="auto" w:fill="FFFFFF"/>
+        <w:spacing w:after="0" w:line="312" w:lineRule="atLeast"/>
+        <w:ind w:left="0" w:firstLine="0"/>
+        <w:rPr>
+          <w:rFonts w:ascii="Arial" w:eastAsia="Times New Roman" w:hAnsi="Arial" w:cs="Arial"/>
+          <w:color w:val="333333"/>
+        </w:rPr>
+      </w:pPr>
+      <w:r>
+        <w:rPr>
+          <w:rFonts w:ascii="Courier New" w:eastAsia="Times New Roman" w:hAnsi="Courier New" w:cs="Courier New"/>
+          <w:color w:val="7F0055"/>
+        </w:rPr>
+        <w:t>int</w:t>
+      </w:r>
+      <w:r>
+        <w:rPr>
+          <w:rFonts w:ascii="Courier New" w:eastAsia="Times New Roman" w:hAnsi="Courier New" w:cs="Courier New"/>
+          <w:color w:val="000000"/>
+        </w:rPr>
+        <w:t> i=20;    </w:t>
+      </w:r>
+      <w:r>
+        <w:rPr>
+          <w:rFonts w:ascii="Courier New" w:eastAsia="Times New Roman" w:hAnsi="Courier New" w:cs="Courier New"/>
+          <w:color w:val="3F7F5F"/>
+        </w:rPr>
+        <w:t>//Initialization of variable i.</w:t>
+      </w:r>
+    </w:p>
+    <w:p>
+      <w:pPr>
+        <w:shd w:val="clear" w:color="auto" w:fill="FFFFFF"/>
+        <w:spacing w:after="0" w:line="312" w:lineRule="atLeast"/>
+        <w:ind w:left="0" w:firstLine="0"/>
+        <w:rPr>
+          <w:rFonts w:ascii="Arial" w:eastAsia="Times New Roman" w:hAnsi="Arial" w:cs="Arial"/>
+          <w:color w:val="333333"/>
+        </w:rPr>
+      </w:pPr>
+    </w:p>
+    <w:p>
+      <w:pPr>
+        <w:shd w:val="clear" w:color="auto" w:fill="FFFFFF"/>
+        <w:spacing w:after="0" w:line="312" w:lineRule="atLeast"/>
+        <w:ind w:left="0" w:firstLine="0"/>
+        <w:rPr>
+          <w:rFonts w:ascii="Arial" w:eastAsia="Times New Roman" w:hAnsi="Arial" w:cs="Arial"/>
+          <w:color w:val="333333"/>
+        </w:rPr>
+      </w:pPr>
+      <w:r>
+        <w:rPr>
+          <w:rFonts w:ascii="Courier New" w:eastAsia="Times New Roman" w:hAnsi="Courier New" w:cs="Courier New"/>
+          <w:color w:val="000000"/>
+        </w:rPr>
+        <w:t>Output: 20</w:t>
+      </w:r>
+    </w:p>
+    <w:p>
+      <w:pPr>
+        <w:shd w:val="clear" w:color="auto" w:fill="FFFFFF"/>
+        <w:spacing w:after="0" w:line="312" w:lineRule="atLeast"/>
+        <w:ind w:left="0" w:firstLine="0"/>
+        <w:rPr>
+          <w:rFonts w:ascii="Arial" w:eastAsia="Times New Roman" w:hAnsi="Arial" w:cs="Arial"/>
+          <w:color w:val="333333"/>
+        </w:rPr>
+      </w:pPr>
+    </w:p>
+    <w:p>
+      <w:pPr>
+        <w:shd w:val="clear" w:color="auto" w:fill="FFFFFF"/>
+        <w:spacing w:after="0" w:line="312" w:lineRule="atLeast"/>
+        <w:ind w:left="0" w:firstLine="0"/>
+        <w:rPr>
+          <w:rFonts w:ascii="Arial" w:eastAsia="Times New Roman" w:hAnsi="Arial" w:cs="Arial"/>
+          <w:color w:val="333333"/>
+        </w:rPr>
+      </w:pPr>
+      <w:r>
+        <w:rPr>
+          <w:rFonts w:ascii="Courier New" w:eastAsia="Times New Roman" w:hAnsi="Courier New" w:cs="Courier New"/>
+          <w:color w:val="000000"/>
+        </w:rPr>
+        <w:t>(b)</w:t>
+      </w:r>
+    </w:p>
+    <w:p>
+      <w:pPr>
+        <w:shd w:val="clear" w:color="auto" w:fill="FFFFFF"/>
+        <w:spacing w:after="0" w:line="312" w:lineRule="atLeast"/>
+        <w:ind w:left="0" w:firstLine="0"/>
+        <w:rPr>
+          <w:rFonts w:ascii="Arial" w:eastAsia="Times New Roman" w:hAnsi="Arial" w:cs="Arial"/>
+          <w:color w:val="333333"/>
+        </w:rPr>
+      </w:pPr>
+      <w:r>
+        <w:rPr>
+          <w:rFonts w:ascii="Courier New" w:eastAsia="Times New Roman" w:hAnsi="Courier New" w:cs="Courier New"/>
+          <w:color w:val="7F0055"/>
+        </w:rPr>
+        <w:t>#include</w:t>
+      </w:r>
+      <w:r>
+        <w:rPr>
+          <w:rFonts w:ascii="Courier New" w:eastAsia="Times New Roman" w:hAnsi="Courier New" w:cs="Courier New"/>
+          <w:color w:val="000000"/>
+        </w:rPr>
+        <w:t> </w:t>
+      </w:r>
+      <w:r>
+        <w:rPr>
+          <w:rFonts w:ascii="Courier New" w:eastAsia="Times New Roman" w:hAnsi="Courier New" w:cs="Courier New"/>
+          <w:color w:val="2A00FF"/>
+        </w:rPr>
+        <w:t>&lt;stdio.h&gt;</w:t>
+      </w:r>
+    </w:p>
+    <w:p>
+      <w:pPr>
+        <w:shd w:val="clear" w:color="auto" w:fill="FFFFFF"/>
+        <w:spacing w:after="0" w:line="312" w:lineRule="atLeast"/>
+        <w:ind w:left="0" w:firstLine="0"/>
+        <w:rPr>
+          <w:rFonts w:ascii="Arial" w:eastAsia="Times New Roman" w:hAnsi="Arial" w:cs="Arial"/>
+          <w:color w:val="333333"/>
+        </w:rPr>
+      </w:pPr>
+      <w:r>
+        <w:rPr>
+          <w:rFonts w:ascii="Courier New" w:eastAsia="Times New Roman" w:hAnsi="Courier New" w:cs="Courier New"/>
+          <w:color w:val="7F0055"/>
+        </w:rPr>
+        <w:t>int</w:t>
+      </w:r>
+      <w:r>
+        <w:rPr>
+          <w:rFonts w:ascii="Courier New" w:eastAsia="Times New Roman" w:hAnsi="Courier New" w:cs="Courier New"/>
+          <w:color w:val="000000"/>
+        </w:rPr>
+        <w:t> main(){</w:t>
+      </w:r>
+    </w:p>
+    <w:p>
+      <w:pPr>
+        <w:shd w:val="clear" w:color="auto" w:fill="FFFFFF"/>
+        <w:spacing w:after="0" w:line="312" w:lineRule="atLeast"/>
+        <w:ind w:left="0" w:firstLine="0"/>
+        <w:rPr>
+          <w:rFonts w:ascii="Arial" w:eastAsia="Times New Roman" w:hAnsi="Arial" w:cs="Arial"/>
+          <w:color w:val="333333"/>
+        </w:rPr>
+      </w:pPr>
+      <w:r>
+        <w:rPr>
+          <w:rFonts w:ascii="Courier New" w:eastAsia="Times New Roman" w:hAnsi="Courier New" w:cs="Courier New"/>
+          <w:color w:val="7F0055"/>
+        </w:rPr>
+        <w:t>extern</w:t>
+      </w:r>
+      <w:r>
+        <w:rPr>
+          <w:rFonts w:ascii="Courier New" w:eastAsia="Times New Roman" w:hAnsi="Courier New" w:cs="Courier New"/>
+          <w:color w:val="000000"/>
+        </w:rPr>
+        <w:t> </w:t>
+      </w:r>
+      <w:r>
+        <w:rPr>
+          <w:rFonts w:ascii="Courier New" w:eastAsia="Times New Roman" w:hAnsi="Courier New" w:cs="Courier New"/>
+          <w:color w:val="7F0055"/>
+        </w:rPr>
+        <w:t>int</w:t>
+      </w:r>
+      <w:r>
+        <w:rPr>
+          <w:rFonts w:ascii="Courier New" w:eastAsia="Times New Roman" w:hAnsi="Courier New" w:cs="Courier New"/>
+          <w:color w:val="000000"/>
+        </w:rPr>
+        <w:t> i; </w:t>
+      </w:r>
+      <w:r>
+        <w:rPr>
+          <w:rFonts w:ascii="Courier New" w:eastAsia="Times New Roman" w:hAnsi="Courier New" w:cs="Courier New"/>
+          <w:color w:val="3F7F5F"/>
+        </w:rPr>
+        <w:t>//It will search the any initialized</w:t>
+      </w:r>
+    </w:p>
+    <w:p>
+      <w:pPr>
+        <w:shd w:val="clear" w:color="auto" w:fill="FFFFFF"/>
+        <w:spacing w:after="0" w:line="312" w:lineRule="atLeast"/>
+        <w:ind w:left="0" w:firstLine="0"/>
+        <w:rPr>
+          <w:rFonts w:ascii="Arial" w:eastAsia="Times New Roman" w:hAnsi="Arial" w:cs="Arial"/>
+          <w:color w:val="333333"/>
+        </w:rPr>
+      </w:pPr>
+      <w:r>
+        <w:rPr>
+          <w:rFonts w:ascii="Courier New" w:eastAsia="Times New Roman" w:hAnsi="Courier New" w:cs="Courier New"/>
+          <w:color w:val="000000"/>
+        </w:rPr>
+        <w:t>              </w:t>
+      </w:r>
+      <w:r>
+        <w:rPr>
+          <w:rFonts w:ascii="Courier New" w:eastAsia="Times New Roman" w:hAnsi="Courier New" w:cs="Courier New"/>
+          <w:color w:val="3F7F5F"/>
+        </w:rPr>
+        <w:t>//variable i which may be static or </w:t>
+      </w:r>
+    </w:p>
+    <w:p>
+      <w:pPr>
+        <w:shd w:val="clear" w:color="auto" w:fill="FFFFFF"/>
+        <w:spacing w:after="0" w:line="312" w:lineRule="atLeast"/>
+        <w:ind w:left="0" w:firstLine="0"/>
+        <w:rPr>
+          <w:rFonts w:ascii="Arial" w:eastAsia="Times New Roman" w:hAnsi="Arial" w:cs="Arial"/>
+          <w:color w:val="333333"/>
+        </w:rPr>
+      </w:pPr>
+      <w:r>
+        <w:rPr>
+          <w:rFonts w:ascii="Courier New" w:eastAsia="Times New Roman" w:hAnsi="Courier New" w:cs="Courier New"/>
+          <w:color w:val="000000"/>
+        </w:rPr>
+        <w:t>              </w:t>
+      </w:r>
+      <w:r>
+        <w:rPr>
+          <w:rFonts w:ascii="Courier New" w:eastAsia="Times New Roman" w:hAnsi="Courier New" w:cs="Courier New"/>
+          <w:color w:val="3F7F5F"/>
+        </w:rPr>
+        <w:t>//extern.</w:t>
+      </w:r>
+    </w:p>
+    <w:p>
+      <w:pPr>
+        <w:shd w:val="clear" w:color="auto" w:fill="FFFFFF"/>
+        <w:spacing w:after="0" w:line="312" w:lineRule="atLeast"/>
+        <w:ind w:left="0" w:firstLine="0"/>
+        <w:rPr>
+          <w:rFonts w:ascii="Arial" w:eastAsia="Times New Roman" w:hAnsi="Arial" w:cs="Arial"/>
+          <w:color w:val="333333"/>
+        </w:rPr>
+      </w:pPr>
+      <w:r>
+        <w:rPr>
+          <w:rFonts w:ascii="Courier New" w:eastAsia="Times New Roman" w:hAnsi="Courier New" w:cs="Courier New"/>
+          <w:color w:val="000000"/>
+        </w:rPr>
+        <w:t>printf(</w:t>
+      </w:r>
+      <w:r>
+        <w:rPr>
+          <w:rFonts w:ascii="Courier New" w:eastAsia="Times New Roman" w:hAnsi="Courier New" w:cs="Courier New"/>
+          <w:color w:val="2A00FF"/>
+        </w:rPr>
+        <w:t>"%d"</w:t>
+      </w:r>
+      <w:r>
+        <w:rPr>
+          <w:rFonts w:ascii="Courier New" w:eastAsia="Times New Roman" w:hAnsi="Courier New" w:cs="Courier New"/>
+          <w:color w:val="000000"/>
+        </w:rPr>
+        <w:t>,i);</w:t>
+      </w:r>
+    </w:p>
+    <w:p>
+      <w:pPr>
+        <w:shd w:val="clear" w:color="auto" w:fill="FFFFFF"/>
+        <w:spacing w:after="0" w:line="312" w:lineRule="atLeast"/>
+        <w:ind w:left="0" w:firstLine="0"/>
+        <w:rPr>
+          <w:rFonts w:ascii="Arial" w:eastAsia="Times New Roman" w:hAnsi="Arial" w:cs="Arial"/>
+          <w:color w:val="333333"/>
+        </w:rPr>
+      </w:pPr>
+      <w:r>
+        <w:rPr>
+          <w:rFonts w:ascii="Courier New" w:eastAsia="Times New Roman" w:hAnsi="Courier New" w:cs="Courier New"/>
+          <w:color w:val="000000"/>
+        </w:rPr>
+        <w:t>    </w:t>
+      </w:r>
+      <w:r>
+        <w:rPr>
+          <w:rFonts w:ascii="Courier New" w:eastAsia="Times New Roman" w:hAnsi="Courier New" w:cs="Courier New"/>
+          <w:color w:val="7F0055"/>
+        </w:rPr>
+        <w:t>return</w:t>
+      </w:r>
+      <w:r>
+        <w:rPr>
+          <w:rFonts w:ascii="Courier New" w:eastAsia="Times New Roman" w:hAnsi="Courier New" w:cs="Courier New"/>
+          <w:color w:val="000000"/>
+        </w:rPr>
+        <w:t> 0;</w:t>
+      </w:r>
+    </w:p>
+    <w:p>
+      <w:pPr>
+        <w:shd w:val="clear" w:color="auto" w:fill="FFFFFF"/>
+        <w:spacing w:after="0" w:line="312" w:lineRule="atLeast"/>
+        <w:ind w:left="0" w:firstLine="0"/>
+        <w:rPr>
+          <w:rFonts w:ascii="Arial" w:eastAsia="Times New Roman" w:hAnsi="Arial" w:cs="Arial"/>
+          <w:color w:val="333333"/>
+        </w:rPr>
+      </w:pPr>
+      <w:r>
+        <w:rPr>
+          <w:rFonts w:ascii="Courier New" w:eastAsia="Times New Roman" w:hAnsi="Courier New" w:cs="Courier New"/>
+          <w:color w:val="000000"/>
+        </w:rPr>
+        <w:t>}</w:t>
+      </w:r>
+    </w:p>
+    <w:p>
+      <w:pPr>
+        <w:shd w:val="clear" w:color="auto" w:fill="FFFFFF"/>
+        <w:spacing w:after="0" w:line="312" w:lineRule="atLeast"/>
+        <w:ind w:left="0" w:firstLine="0"/>
+        <w:rPr>
+          <w:rFonts w:ascii="Arial" w:eastAsia="Times New Roman" w:hAnsi="Arial" w:cs="Arial"/>
+          <w:color w:val="333333"/>
+        </w:rPr>
+      </w:pPr>
+      <w:r>
+        <w:rPr>
+          <w:rFonts w:ascii="Courier New" w:eastAsia="Times New Roman" w:hAnsi="Courier New" w:cs="Courier New"/>
+          <w:color w:val="7F0055"/>
+        </w:rPr>
+        <w:lastRenderedPageBreak/>
+        <w:t>extern</w:t>
+      </w:r>
+      <w:r>
+        <w:rPr>
+          <w:rFonts w:ascii="Courier New" w:eastAsia="Times New Roman" w:hAnsi="Courier New" w:cs="Courier New"/>
+          <w:color w:val="000000"/>
+        </w:rPr>
+        <w:t> </w:t>
+      </w:r>
+      <w:r>
+        <w:rPr>
+          <w:rFonts w:ascii="Courier New" w:eastAsia="Times New Roman" w:hAnsi="Courier New" w:cs="Courier New"/>
+          <w:color w:val="7F0055"/>
+        </w:rPr>
+        <w:t>int</w:t>
+      </w:r>
+      <w:r>
+        <w:rPr>
+          <w:rFonts w:ascii="Courier New" w:eastAsia="Times New Roman" w:hAnsi="Courier New" w:cs="Courier New"/>
+          <w:color w:val="000000"/>
+        </w:rPr>
+        <w:t> i=20; </w:t>
+      </w:r>
+      <w:r>
+        <w:rPr>
+          <w:rFonts w:ascii="Courier New" w:eastAsia="Times New Roman" w:hAnsi="Courier New" w:cs="Courier New"/>
+          <w:color w:val="3F7F5F"/>
+        </w:rPr>
+        <w:t>//Initialization of extern variable i.</w:t>
+      </w:r>
+    </w:p>
+    <w:p>
+      <w:pPr>
+        <w:shd w:val="clear" w:color="auto" w:fill="FFFFFF"/>
+        <w:spacing w:after="0" w:line="312" w:lineRule="atLeast"/>
+        <w:ind w:left="0" w:firstLine="0"/>
+        <w:rPr>
+          <w:rFonts w:ascii="Arial" w:eastAsia="Times New Roman" w:hAnsi="Arial" w:cs="Arial"/>
+          <w:color w:val="333333"/>
+        </w:rPr>
+      </w:pPr>
+    </w:p>
+    <w:p>
+      <w:pPr>
+        <w:shd w:val="clear" w:color="auto" w:fill="FFFFFF"/>
+        <w:spacing w:after="0" w:line="312" w:lineRule="atLeast"/>
+        <w:ind w:left="0" w:firstLine="0"/>
+        <w:rPr>
+          <w:rFonts w:ascii="Arial" w:eastAsia="Times New Roman" w:hAnsi="Arial" w:cs="Arial"/>
+          <w:color w:val="333333"/>
+        </w:rPr>
+      </w:pPr>
+      <w:r>
+        <w:rPr>
+          <w:rFonts w:ascii="Courier New" w:eastAsia="Times New Roman" w:hAnsi="Courier New" w:cs="Courier New"/>
+          <w:color w:val="000000"/>
+        </w:rPr>
+        <w:t>Output: 20</w:t>
+      </w:r>
+    </w:p>
+    <w:p>
+      <w:pPr>
+        <w:shd w:val="clear" w:color="auto" w:fill="FFFFFF"/>
+        <w:spacing w:after="0" w:line="312" w:lineRule="atLeast"/>
+        <w:ind w:left="0" w:firstLine="0"/>
+        <w:rPr>
+          <w:rFonts w:ascii="Arial" w:eastAsia="Times New Roman" w:hAnsi="Arial" w:cs="Arial"/>
+          <w:color w:val="333333"/>
+        </w:rPr>
+      </w:pPr>
+      <w:r>
+        <w:rPr>
+          <w:rFonts w:ascii="Courier New" w:eastAsia="Times New Roman" w:hAnsi="Courier New" w:cs="Courier New"/>
+          <w:color w:val="000000"/>
+        </w:rPr>
+        <w:t>(c)</w:t>
+      </w:r>
+    </w:p>
+    <w:p>
+      <w:pPr>
+        <w:shd w:val="clear" w:color="auto" w:fill="FFFFFF"/>
+        <w:spacing w:after="0" w:line="312" w:lineRule="atLeast"/>
+        <w:ind w:left="0" w:firstLine="0"/>
+        <w:rPr>
+          <w:rFonts w:ascii="Arial" w:eastAsia="Times New Roman" w:hAnsi="Arial" w:cs="Arial"/>
+          <w:color w:val="333333"/>
+        </w:rPr>
+      </w:pPr>
+      <w:r>
+        <w:rPr>
+          <w:rFonts w:ascii="Courier New" w:eastAsia="Times New Roman" w:hAnsi="Courier New" w:cs="Courier New"/>
+          <w:color w:val="7F0055"/>
+        </w:rPr>
+        <w:t>#include</w:t>
+      </w:r>
+      <w:r>
+        <w:rPr>
+          <w:rFonts w:ascii="Courier New" w:eastAsia="Times New Roman" w:hAnsi="Courier New" w:cs="Courier New"/>
+          <w:color w:val="000000"/>
+        </w:rPr>
+        <w:t> </w:t>
+      </w:r>
+      <w:r>
+        <w:rPr>
+          <w:rFonts w:ascii="Courier New" w:eastAsia="Times New Roman" w:hAnsi="Courier New" w:cs="Courier New"/>
+          <w:color w:val="2A00FF"/>
+        </w:rPr>
+        <w:t>&lt;stdio.h&gt;</w:t>
+      </w:r>
+    </w:p>
+    <w:p>
+      <w:pPr>
+        <w:shd w:val="clear" w:color="auto" w:fill="FFFFFF"/>
+        <w:spacing w:after="0" w:line="312" w:lineRule="atLeast"/>
+        <w:ind w:left="0" w:firstLine="0"/>
+        <w:rPr>
+          <w:rFonts w:ascii="Arial" w:eastAsia="Times New Roman" w:hAnsi="Arial" w:cs="Arial"/>
+          <w:color w:val="333333"/>
+        </w:rPr>
+      </w:pPr>
+      <w:r>
+        <w:rPr>
+          <w:rFonts w:ascii="Courier New" w:eastAsia="Times New Roman" w:hAnsi="Courier New" w:cs="Courier New"/>
+          <w:color w:val="7F0055"/>
+        </w:rPr>
+        <w:t>int</w:t>
+      </w:r>
+      <w:r>
+        <w:rPr>
+          <w:rFonts w:ascii="Courier New" w:eastAsia="Times New Roman" w:hAnsi="Courier New" w:cs="Courier New"/>
+          <w:color w:val="000000"/>
+        </w:rPr>
+        <w:t> main(){</w:t>
+      </w:r>
+    </w:p>
+    <w:p>
+      <w:pPr>
+        <w:shd w:val="clear" w:color="auto" w:fill="FFFFFF"/>
+        <w:spacing w:after="0" w:line="312" w:lineRule="atLeast"/>
+        <w:ind w:left="0" w:firstLine="0"/>
+        <w:rPr>
+          <w:rFonts w:ascii="Arial" w:eastAsia="Times New Roman" w:hAnsi="Arial" w:cs="Arial"/>
+          <w:color w:val="333333"/>
+        </w:rPr>
+      </w:pPr>
+      <w:r>
+        <w:rPr>
+          <w:rFonts w:ascii="Courier New" w:eastAsia="Times New Roman" w:hAnsi="Courier New" w:cs="Courier New"/>
+          <w:color w:val="7F0055"/>
+        </w:rPr>
+        <w:t>extern</w:t>
+      </w:r>
+      <w:r>
+        <w:rPr>
+          <w:rFonts w:ascii="Courier New" w:eastAsia="Times New Roman" w:hAnsi="Courier New" w:cs="Courier New"/>
+          <w:color w:val="000000"/>
+        </w:rPr>
+        <w:t> </w:t>
+      </w:r>
+      <w:r>
+        <w:rPr>
+          <w:rFonts w:ascii="Courier New" w:eastAsia="Times New Roman" w:hAnsi="Courier New" w:cs="Courier New"/>
+          <w:color w:val="7F0055"/>
+        </w:rPr>
+        <w:t>int</w:t>
+      </w:r>
+      <w:r>
+        <w:rPr>
+          <w:rFonts w:ascii="Courier New" w:eastAsia="Times New Roman" w:hAnsi="Courier New" w:cs="Courier New"/>
+          <w:color w:val="000000"/>
+        </w:rPr>
+        <w:t> i; </w:t>
+      </w:r>
+      <w:r>
+        <w:rPr>
+          <w:rFonts w:ascii="Courier New" w:eastAsia="Times New Roman" w:hAnsi="Courier New" w:cs="Courier New"/>
+          <w:color w:val="3F7F5F"/>
+        </w:rPr>
+        <w:t>//It will search the any initialized</w:t>
+      </w:r>
+    </w:p>
+    <w:p>
+      <w:pPr>
+        <w:shd w:val="clear" w:color="auto" w:fill="FFFFFF"/>
+        <w:spacing w:after="0" w:line="312" w:lineRule="atLeast"/>
+        <w:ind w:left="0" w:firstLine="0"/>
+        <w:rPr>
+          <w:rFonts w:ascii="Arial" w:eastAsia="Times New Roman" w:hAnsi="Arial" w:cs="Arial"/>
+          <w:color w:val="333333"/>
+        </w:rPr>
+      </w:pPr>
+      <w:r>
+        <w:rPr>
+          <w:rFonts w:ascii="Courier New" w:eastAsia="Times New Roman" w:hAnsi="Courier New" w:cs="Courier New"/>
+          <w:color w:val="000000"/>
+        </w:rPr>
+        <w:t>              </w:t>
+      </w:r>
+      <w:r>
+        <w:rPr>
+          <w:rFonts w:ascii="Courier New" w:eastAsia="Times New Roman" w:hAnsi="Courier New" w:cs="Courier New"/>
+          <w:color w:val="3F7F5F"/>
+        </w:rPr>
+        <w:t>//variable i which may be static or </w:t>
+      </w:r>
+    </w:p>
+    <w:p>
+      <w:pPr>
+        <w:shd w:val="clear" w:color="auto" w:fill="FFFFFF"/>
+        <w:spacing w:after="0" w:line="312" w:lineRule="atLeast"/>
+        <w:ind w:left="0" w:firstLine="0"/>
+        <w:rPr>
+          <w:rFonts w:ascii="Arial" w:eastAsia="Times New Roman" w:hAnsi="Arial" w:cs="Arial"/>
+          <w:color w:val="333333"/>
+        </w:rPr>
+      </w:pPr>
+      <w:r>
+        <w:rPr>
+          <w:rFonts w:ascii="Courier New" w:eastAsia="Times New Roman" w:hAnsi="Courier New" w:cs="Courier New"/>
+          <w:color w:val="000000"/>
+        </w:rPr>
+        <w:t>              </w:t>
+      </w:r>
+      <w:r>
+        <w:rPr>
+          <w:rFonts w:ascii="Courier New" w:eastAsia="Times New Roman" w:hAnsi="Courier New" w:cs="Courier New"/>
+          <w:color w:val="3F7F5F"/>
+        </w:rPr>
+        <w:t>//extern.</w:t>
+      </w:r>
+    </w:p>
+    <w:p>
+      <w:pPr>
+        <w:shd w:val="clear" w:color="auto" w:fill="FFFFFF"/>
+        <w:spacing w:after="0" w:line="312" w:lineRule="atLeast"/>
+        <w:ind w:left="0" w:firstLine="0"/>
+        <w:rPr>
+          <w:rFonts w:ascii="Arial" w:eastAsia="Times New Roman" w:hAnsi="Arial" w:cs="Arial"/>
+          <w:color w:val="333333"/>
+        </w:rPr>
+      </w:pPr>
+      <w:r>
+        <w:rPr>
+          <w:rFonts w:ascii="Courier New" w:eastAsia="Times New Roman" w:hAnsi="Courier New" w:cs="Courier New"/>
+          <w:color w:val="000000"/>
+        </w:rPr>
+        <w:t>    printf(</w:t>
+      </w:r>
+      <w:r>
+        <w:rPr>
+          <w:rFonts w:ascii="Courier New" w:eastAsia="Times New Roman" w:hAnsi="Courier New" w:cs="Courier New"/>
+          <w:color w:val="2A00FF"/>
+        </w:rPr>
+        <w:t>"%d"</w:t>
+      </w:r>
+      <w:r>
+        <w:rPr>
+          <w:rFonts w:ascii="Courier New" w:eastAsia="Times New Roman" w:hAnsi="Courier New" w:cs="Courier New"/>
+          <w:color w:val="000000"/>
+        </w:rPr>
+        <w:t>,i);</w:t>
+      </w:r>
+    </w:p>
+    <w:p>
+      <w:pPr>
+        <w:shd w:val="clear" w:color="auto" w:fill="FFFFFF"/>
+        <w:spacing w:after="0" w:line="312" w:lineRule="atLeast"/>
+        <w:ind w:left="0" w:firstLine="0"/>
+        <w:rPr>
+          <w:rFonts w:ascii="Arial" w:eastAsia="Times New Roman" w:hAnsi="Arial" w:cs="Arial"/>
+          <w:color w:val="333333"/>
+        </w:rPr>
+      </w:pPr>
+      <w:r>
+        <w:rPr>
+          <w:rFonts w:ascii="Courier New" w:eastAsia="Times New Roman" w:hAnsi="Courier New" w:cs="Courier New"/>
+          <w:color w:val="000000"/>
+        </w:rPr>
+        <w:t>    </w:t>
+      </w:r>
+      <w:r>
+        <w:rPr>
+          <w:rFonts w:ascii="Courier New" w:eastAsia="Times New Roman" w:hAnsi="Courier New" w:cs="Courier New"/>
+          <w:color w:val="7F0055"/>
+        </w:rPr>
+        <w:t>return</w:t>
+      </w:r>
+      <w:r>
+        <w:rPr>
+          <w:rFonts w:ascii="Courier New" w:eastAsia="Times New Roman" w:hAnsi="Courier New" w:cs="Courier New"/>
+          <w:color w:val="000000"/>
+        </w:rPr>
+        <w:t> 0;</w:t>
+      </w:r>
+    </w:p>
+    <w:p>
+      <w:pPr>
+        <w:shd w:val="clear" w:color="auto" w:fill="FFFFFF"/>
+        <w:spacing w:after="0" w:line="312" w:lineRule="atLeast"/>
+        <w:ind w:left="0" w:firstLine="0"/>
+        <w:rPr>
+          <w:rFonts w:ascii="Arial" w:eastAsia="Times New Roman" w:hAnsi="Arial" w:cs="Arial"/>
+          <w:color w:val="333333"/>
+        </w:rPr>
+      </w:pPr>
+      <w:r>
+        <w:rPr>
+          <w:rFonts w:ascii="Courier New" w:eastAsia="Times New Roman" w:hAnsi="Courier New" w:cs="Courier New"/>
+          <w:color w:val="000000"/>
+        </w:rPr>
+        <w:t>}</w:t>
+      </w:r>
+    </w:p>
+    <w:p>
+      <w:pPr>
+        <w:shd w:val="clear" w:color="auto" w:fill="FFFFFF"/>
+        <w:spacing w:after="0" w:line="312" w:lineRule="atLeast"/>
+        <w:ind w:left="0" w:firstLine="0"/>
+        <w:rPr>
+          <w:rFonts w:ascii="Arial" w:eastAsia="Times New Roman" w:hAnsi="Arial" w:cs="Arial"/>
+          <w:color w:val="333333"/>
+        </w:rPr>
+      </w:pPr>
+      <w:r>
+        <w:rPr>
+          <w:rFonts w:ascii="Courier New" w:eastAsia="Times New Roman" w:hAnsi="Courier New" w:cs="Courier New"/>
+          <w:color w:val="7F0055"/>
+        </w:rPr>
+        <w:t>static</w:t>
+      </w:r>
+      <w:r>
+        <w:rPr>
+          <w:rFonts w:ascii="Courier New" w:eastAsia="Times New Roman" w:hAnsi="Courier New" w:cs="Courier New"/>
+          <w:color w:val="000000"/>
+        </w:rPr>
+        <w:t> </w:t>
+      </w:r>
+      <w:r>
+        <w:rPr>
+          <w:rFonts w:ascii="Courier New" w:eastAsia="Times New Roman" w:hAnsi="Courier New" w:cs="Courier New"/>
+          <w:color w:val="7F0055"/>
+        </w:rPr>
+        <w:t>int</w:t>
+      </w:r>
+      <w:r>
+        <w:rPr>
+          <w:rFonts w:ascii="Courier New" w:eastAsia="Times New Roman" w:hAnsi="Courier New" w:cs="Courier New"/>
+          <w:color w:val="000000"/>
+        </w:rPr>
+        <w:t> i=20; </w:t>
+      </w:r>
+      <w:r>
+        <w:rPr>
+          <w:rFonts w:ascii="Courier New" w:eastAsia="Times New Roman" w:hAnsi="Courier New" w:cs="Courier New"/>
+          <w:color w:val="3F7F5F"/>
+        </w:rPr>
+        <w:t>//Initialization of static variable i.</w:t>
+      </w:r>
+    </w:p>
+    <w:p>
+      <w:pPr>
+        <w:shd w:val="clear" w:color="auto" w:fill="FFFFFF"/>
+        <w:spacing w:after="0" w:line="312" w:lineRule="atLeast"/>
+        <w:ind w:left="0" w:firstLine="0"/>
+        <w:jc w:val="both"/>
+        <w:rPr>
+          <w:rFonts w:ascii="Arial" w:eastAsia="Times New Roman" w:hAnsi="Arial" w:cs="Arial"/>
+          <w:color w:val="333333"/>
+        </w:rPr>
+      </w:pPr>
+    </w:p>
+    <w:p>
+      <w:pPr>
+        <w:shd w:val="clear" w:color="auto" w:fill="FFFFFF"/>
+        <w:spacing w:after="0" w:line="312" w:lineRule="atLeast"/>
+        <w:ind w:left="0" w:firstLine="0"/>
+        <w:jc w:val="both"/>
+        <w:rPr>
+          <w:rFonts w:ascii="Arial" w:eastAsia="Times New Roman" w:hAnsi="Arial" w:cs="Arial"/>
+          <w:color w:val="333333"/>
+        </w:rPr>
+      </w:pPr>
+    </w:p>
+    <w:p>
+      <w:pPr>
+        <w:shd w:val="clear" w:color="auto" w:fill="FFFFFF"/>
+        <w:spacing w:after="0" w:line="312" w:lineRule="atLeast"/>
+        <w:ind w:left="0" w:firstLine="0"/>
+        <w:jc w:val="both"/>
+        <w:rPr>
+          <w:rFonts w:ascii="Arial" w:eastAsia="Times New Roman" w:hAnsi="Arial" w:cs="Arial"/>
+          <w:color w:val="333333"/>
+        </w:rPr>
+      </w:pPr>
+      <w:r>
+        <w:rPr>
+          <w:rFonts w:ascii="Courier New" w:eastAsia="Times New Roman" w:hAnsi="Courier New" w:cs="Courier New"/>
+          <w:color w:val="333333"/>
+        </w:rPr>
+        <w:t>Output: 20</w:t>
+      </w:r>
+    </w:p>
+    <w:p>
+      <w:pPr>
+        <w:shd w:val="clear" w:color="auto" w:fill="FFFFFF"/>
+        <w:spacing w:after="0" w:line="312" w:lineRule="atLeast"/>
+        <w:ind w:left="0" w:firstLine="0"/>
+        <w:jc w:val="both"/>
+        <w:rPr>
+          <w:rFonts w:ascii="Arial" w:eastAsia="Times New Roman" w:hAnsi="Arial" w:cs="Arial"/>
+          <w:color w:val="333333"/>
+        </w:rPr>
+      </w:pPr>
+    </w:p>
+    <w:p>
+      <w:pPr>
+        <w:shd w:val="clear" w:color="auto" w:fill="FFFFFF"/>
+        <w:spacing w:after="0" w:line="312" w:lineRule="atLeast"/>
+        <w:ind w:left="0" w:firstLine="0"/>
+        <w:jc w:val="both"/>
+        <w:rPr>
+          <w:rFonts w:ascii="Arial" w:eastAsia="Times New Roman" w:hAnsi="Arial" w:cs="Arial"/>
+          <w:color w:val="333333"/>
+        </w:rPr>
+      </w:pPr>
+      <w:r>
+        <w:rPr>
+          <w:rFonts w:ascii="Courier New" w:eastAsia="Times New Roman" w:hAnsi="Courier New" w:cs="Courier New"/>
+          <w:color w:val="333333"/>
+        </w:rPr>
+        <w:t>(d)</w:t>
+      </w:r>
+    </w:p>
+    <w:p>
+      <w:pPr>
+        <w:shd w:val="clear" w:color="auto" w:fill="FFFFFF"/>
+        <w:spacing w:after="0" w:line="312" w:lineRule="atLeast"/>
+        <w:ind w:left="0" w:firstLine="0"/>
+        <w:rPr>
+          <w:rFonts w:ascii="Arial" w:eastAsia="Times New Roman" w:hAnsi="Arial" w:cs="Arial"/>
+          <w:color w:val="333333"/>
+        </w:rPr>
+      </w:pPr>
+      <w:r>
+        <w:rPr>
+          <w:rFonts w:ascii="Courier New" w:eastAsia="Times New Roman" w:hAnsi="Courier New" w:cs="Courier New"/>
+          <w:color w:val="7F0055"/>
+        </w:rPr>
+        <w:t>#include</w:t>
+      </w:r>
+      <w:r>
+        <w:rPr>
+          <w:rFonts w:ascii="Courier New" w:eastAsia="Times New Roman" w:hAnsi="Courier New" w:cs="Courier New"/>
+          <w:color w:val="000000"/>
+        </w:rPr>
+        <w:t> </w:t>
+      </w:r>
+      <w:r>
+        <w:rPr>
+          <w:rFonts w:ascii="Courier New" w:eastAsia="Times New Roman" w:hAnsi="Courier New" w:cs="Courier New"/>
+          <w:color w:val="2A00FF"/>
+        </w:rPr>
+        <w:t>&lt;stdio.h&gt;</w:t>
+      </w:r>
+    </w:p>
+    <w:p>
+      <w:pPr>
+        <w:shd w:val="clear" w:color="auto" w:fill="FFFFFF"/>
+        <w:spacing w:after="0" w:line="312" w:lineRule="atLeast"/>
+        <w:ind w:left="0" w:firstLine="0"/>
+        <w:rPr>
+          <w:rFonts w:ascii="Arial" w:eastAsia="Times New Roman" w:hAnsi="Arial" w:cs="Arial"/>
+          <w:color w:val="333333"/>
+        </w:rPr>
+      </w:pPr>
+      <w:r>
+        <w:rPr>
+          <w:rFonts w:ascii="Courier New" w:eastAsia="Times New Roman" w:hAnsi="Courier New" w:cs="Courier New"/>
+          <w:color w:val="7F0055"/>
+        </w:rPr>
+        <w:t>int</w:t>
+      </w:r>
+      <w:r>
+        <w:rPr>
+          <w:rFonts w:ascii="Courier New" w:eastAsia="Times New Roman" w:hAnsi="Courier New" w:cs="Courier New"/>
+          <w:color w:val="000000"/>
+        </w:rPr>
+        <w:t> main(){</w:t>
+      </w:r>
+    </w:p>
+    <w:p>
+      <w:pPr>
+        <w:shd w:val="clear" w:color="auto" w:fill="FFFFFF"/>
+        <w:spacing w:after="0" w:line="312" w:lineRule="atLeast"/>
+        <w:ind w:left="0" w:firstLine="0"/>
+        <w:rPr>
+          <w:rFonts w:ascii="Arial" w:eastAsia="Times New Roman" w:hAnsi="Arial" w:cs="Arial"/>
+          <w:color w:val="333333"/>
+        </w:rPr>
+      </w:pPr>
+      <w:r>
+        <w:rPr>
+          <w:rFonts w:ascii="Courier New" w:eastAsia="Times New Roman" w:hAnsi="Courier New" w:cs="Courier New"/>
+          <w:color w:val="000000"/>
+        </w:rPr>
+        <w:t>    </w:t>
+      </w:r>
+      <w:r>
+        <w:rPr>
+          <w:rFonts w:ascii="Courier New" w:eastAsia="Times New Roman" w:hAnsi="Courier New" w:cs="Courier New"/>
+          <w:color w:val="7F0055"/>
+        </w:rPr>
+        <w:t>extern</w:t>
+      </w:r>
+      <w:r>
+        <w:rPr>
+          <w:rFonts w:ascii="Courier New" w:eastAsia="Times New Roman" w:hAnsi="Courier New" w:cs="Courier New"/>
+          <w:color w:val="000000"/>
+        </w:rPr>
+        <w:t> </w:t>
+      </w:r>
+      <w:r>
+        <w:rPr>
+          <w:rFonts w:ascii="Courier New" w:eastAsia="Times New Roman" w:hAnsi="Courier New" w:cs="Courier New"/>
+          <w:color w:val="7F0055"/>
+        </w:rPr>
+        <w:t>int</w:t>
+      </w:r>
+      <w:r>
+        <w:rPr>
+          <w:rFonts w:ascii="Courier New" w:eastAsia="Times New Roman" w:hAnsi="Courier New" w:cs="Courier New"/>
+          <w:color w:val="000000"/>
+        </w:rPr>
+        <w:t> i;   </w:t>
+      </w:r>
+      <w:r>
+        <w:rPr>
+          <w:rFonts w:ascii="Courier New" w:eastAsia="Times New Roman" w:hAnsi="Courier New" w:cs="Courier New"/>
+          <w:color w:val="3F7F5F"/>
+        </w:rPr>
+        <w:t>//variable i has declared but not</w:t>
+      </w:r>
+    </w:p>
+    <w:p>
+      <w:pPr>
+        <w:shd w:val="clear" w:color="auto" w:fill="FFFFFF"/>
+        <w:spacing w:after="0" w:line="312" w:lineRule="atLeast"/>
+        <w:ind w:left="0" w:firstLine="0"/>
+        <w:rPr>
+          <w:rFonts w:ascii="Arial" w:eastAsia="Times New Roman" w:hAnsi="Arial" w:cs="Arial"/>
+          <w:color w:val="333333"/>
+        </w:rPr>
+      </w:pPr>
+      <w:r>
+        <w:rPr>
+          <w:rFonts w:ascii="Courier New" w:eastAsia="Times New Roman" w:hAnsi="Courier New" w:cs="Courier New"/>
+          <w:color w:val="000000"/>
+        </w:rPr>
+        <w:t>                    </w:t>
+      </w:r>
+      <w:r>
+        <w:rPr>
+          <w:rFonts w:ascii="Courier New" w:eastAsia="Times New Roman" w:hAnsi="Courier New" w:cs="Courier New"/>
+          <w:color w:val="3F7F5F"/>
+        </w:rPr>
+        <w:t>//initialized</w:t>
+      </w:r>
+    </w:p>
+    <w:p>
+      <w:pPr>
+        <w:shd w:val="clear" w:color="auto" w:fill="FFFFFF"/>
+        <w:spacing w:after="0" w:line="312" w:lineRule="atLeast"/>
+        <w:ind w:left="0" w:firstLine="0"/>
+        <w:rPr>
+          <w:rFonts w:ascii="Arial" w:eastAsia="Times New Roman" w:hAnsi="Arial" w:cs="Arial"/>
+          <w:color w:val="333333"/>
+        </w:rPr>
+      </w:pPr>
+      <w:r>
+        <w:rPr>
+          <w:rFonts w:ascii="Courier New" w:eastAsia="Times New Roman" w:hAnsi="Courier New" w:cs="Courier New"/>
+          <w:color w:val="000000"/>
+        </w:rPr>
+        <w:t>    printf(</w:t>
+      </w:r>
+      <w:r>
+        <w:rPr>
+          <w:rFonts w:ascii="Courier New" w:eastAsia="Times New Roman" w:hAnsi="Courier New" w:cs="Courier New"/>
+          <w:color w:val="2A00FF"/>
+        </w:rPr>
+        <w:t>"%d"</w:t>
+      </w:r>
+      <w:r>
+        <w:rPr>
+          <w:rFonts w:ascii="Courier New" w:eastAsia="Times New Roman" w:hAnsi="Courier New" w:cs="Courier New"/>
+          <w:color w:val="000000"/>
+        </w:rPr>
+        <w:t>,i);</w:t>
+      </w:r>
+    </w:p>
+    <w:p>
+      <w:pPr>
+        <w:shd w:val="clear" w:color="auto" w:fill="FFFFFF"/>
+        <w:spacing w:after="0" w:line="312" w:lineRule="atLeast"/>
+        <w:ind w:left="0" w:firstLine="0"/>
+        <w:rPr>
+          <w:rFonts w:ascii="Arial" w:eastAsia="Times New Roman" w:hAnsi="Arial" w:cs="Arial"/>
+          <w:color w:val="333333"/>
+        </w:rPr>
+      </w:pPr>
+      <w:r>
+        <w:rPr>
+          <w:rFonts w:ascii="Courier New" w:eastAsia="Times New Roman" w:hAnsi="Courier New" w:cs="Courier New"/>
+          <w:color w:val="000000"/>
+        </w:rPr>
+        <w:t>    </w:t>
+      </w:r>
+      <w:r>
+        <w:rPr>
+          <w:rFonts w:ascii="Courier New" w:eastAsia="Times New Roman" w:hAnsi="Courier New" w:cs="Courier New"/>
+          <w:color w:val="7F0055"/>
+        </w:rPr>
+        <w:t>return</w:t>
+      </w:r>
+      <w:r>
+        <w:rPr>
+          <w:rFonts w:ascii="Courier New" w:eastAsia="Times New Roman" w:hAnsi="Courier New" w:cs="Courier New"/>
+          <w:color w:val="000000"/>
+        </w:rPr>
+        <w:t> 0;</w:t>
+      </w:r>
+    </w:p>
+    <w:p>
+      <w:pPr>
+        <w:shd w:val="clear" w:color="auto" w:fill="FFFFFF"/>
+        <w:spacing w:after="0" w:line="312" w:lineRule="atLeast"/>
+        <w:ind w:left="0" w:firstLine="0"/>
+        <w:rPr>
+          <w:rFonts w:ascii="Arial" w:eastAsia="Times New Roman" w:hAnsi="Arial" w:cs="Arial"/>
+          <w:color w:val="333333"/>
+        </w:rPr>
+      </w:pPr>
+      <w:r>
+        <w:rPr>
+          <w:rFonts w:ascii="Courier New" w:eastAsia="Times New Roman" w:hAnsi="Courier New" w:cs="Courier New"/>
+          <w:color w:val="000000"/>
+        </w:rPr>
+        <w:t>}</w:t>
+      </w:r>
+    </w:p>
+    <w:p>
+      <w:pPr>
+        <w:shd w:val="clear" w:color="auto" w:fill="FFFFFF"/>
+        <w:spacing w:after="0" w:line="312" w:lineRule="atLeast"/>
+        <w:ind w:left="0" w:firstLine="0"/>
+        <w:jc w:val="both"/>
+        <w:rPr>
+          <w:rFonts w:ascii="Arial" w:eastAsia="Times New Roman" w:hAnsi="Arial" w:cs="Arial"/>
+          <w:color w:val="333333"/>
+        </w:rPr>
+      </w:pPr>
+    </w:p>
+    <w:p>
+      <w:pPr>
+        <w:shd w:val="clear" w:color="auto" w:fill="FFFFFF"/>
+        <w:spacing w:after="0" w:line="312" w:lineRule="atLeast"/>
+        <w:ind w:left="0" w:firstLine="0"/>
+        <w:jc w:val="both"/>
+        <w:rPr>
+          <w:rFonts w:ascii="Arial" w:eastAsia="Times New Roman" w:hAnsi="Arial" w:cs="Arial"/>
+          <w:color w:val="333333"/>
+        </w:rPr>
+      </w:pPr>
+      <w:r>
+        <w:rPr>
+          <w:rFonts w:ascii="Courier New" w:eastAsia="Times New Roman" w:hAnsi="Courier New" w:cs="Courier New"/>
+          <w:color w:val="333333"/>
+        </w:rPr>
+        <w:t>Output: Compilation error: Unknown symbol i.</w:t>
+      </w:r>
+    </w:p>
+    <w:p>
+      <w:pPr>
+        <w:shd w:val="clear" w:color="auto" w:fill="FFFFFF"/>
+        <w:spacing w:after="0" w:line="312" w:lineRule="atLeast"/>
+        <w:ind w:left="0" w:firstLine="0"/>
+        <w:jc w:val="both"/>
+        <w:rPr>
+          <w:rFonts w:ascii="Arial" w:eastAsia="Times New Roman" w:hAnsi="Arial" w:cs="Arial"/>
+          <w:color w:val="333333"/>
+        </w:rPr>
+      </w:pPr>
+    </w:p>
+    <w:p>
+      <w:pPr>
+        <w:shd w:val="clear" w:color="auto" w:fill="FFFFFF"/>
+        <w:spacing w:after="0" w:line="312" w:lineRule="atLeast"/>
+        <w:ind w:left="0" w:firstLine="0"/>
+        <w:jc w:val="both"/>
+        <w:rPr>
+          <w:rFonts w:ascii="Arial" w:eastAsia="Times New Roman" w:hAnsi="Arial" w:cs="Arial"/>
+          <w:color w:val="333333"/>
+        </w:rPr>
+      </w:pPr>
+      <w:r>
+        <w:rPr>
+          <w:rFonts w:ascii="Courier New" w:eastAsia="Times New Roman" w:hAnsi="Courier New" w:cs="Courier New"/>
+          <w:color w:val="333333"/>
+        </w:rPr>
+        <w:t xml:space="preserve">7. A particular </w:t>
+      </w:r>
+      <w:r>
+        <w:rPr>
+          <w:rFonts w:ascii="Courier New" w:eastAsia="Times New Roman" w:hAnsi="Courier New" w:cs="Courier New"/>
+          <w:b/>
+          <w:color w:val="FF0000"/>
+        </w:rPr>
+        <w:t>extern variable can be declared many times</w:t>
+      </w:r>
+      <w:r>
+        <w:rPr>
+          <w:rFonts w:ascii="Courier New" w:eastAsia="Times New Roman" w:hAnsi="Courier New" w:cs="Courier New"/>
+          <w:color w:val="333333"/>
+        </w:rPr>
+        <w:t xml:space="preserve"> but </w:t>
+      </w:r>
+      <w:r>
+        <w:rPr>
+          <w:rFonts w:ascii="Courier New" w:eastAsia="Times New Roman" w:hAnsi="Courier New" w:cs="Courier New"/>
+          <w:b/>
+          <w:color w:val="FF0000"/>
+        </w:rPr>
+        <w:t>we can initialize at only one time</w:t>
+      </w:r>
+      <w:r>
+        <w:rPr>
+          <w:rFonts w:ascii="Courier New" w:eastAsia="Times New Roman" w:hAnsi="Courier New" w:cs="Courier New"/>
+          <w:color w:val="333333"/>
+        </w:rPr>
+        <w:t>. For example:</w:t>
+      </w:r>
+    </w:p>
+    <w:p>
+      <w:pPr>
+        <w:shd w:val="clear" w:color="auto" w:fill="FFFFFF"/>
+        <w:spacing w:after="0" w:line="312" w:lineRule="atLeast"/>
+        <w:ind w:left="0" w:firstLine="0"/>
+        <w:jc w:val="both"/>
+        <w:rPr>
+          <w:rFonts w:ascii="Arial" w:eastAsia="Times New Roman" w:hAnsi="Arial" w:cs="Arial"/>
+          <w:color w:val="333333"/>
+        </w:rPr>
+      </w:pPr>
+    </w:p>
+    <w:p>
+      <w:pPr>
+        <w:shd w:val="clear" w:color="auto" w:fill="FFFFFF"/>
+        <w:spacing w:after="0" w:line="312" w:lineRule="atLeast"/>
+        <w:ind w:left="0" w:firstLine="0"/>
+        <w:jc w:val="both"/>
+        <w:rPr>
+          <w:rFonts w:ascii="Arial" w:eastAsia="Times New Roman" w:hAnsi="Arial" w:cs="Arial"/>
+          <w:color w:val="333333"/>
+        </w:rPr>
+      </w:pPr>
+      <w:r>
+        <w:rPr>
+          <w:rFonts w:ascii="Courier New" w:eastAsia="Times New Roman" w:hAnsi="Courier New" w:cs="Courier New"/>
+          <w:color w:val="333333"/>
+        </w:rPr>
+        <w:t>(a)</w:t>
+      </w:r>
+    </w:p>
+    <w:p>
+      <w:pPr>
+        <w:shd w:val="clear" w:color="auto" w:fill="FFFFFF"/>
+        <w:spacing w:after="0" w:line="312" w:lineRule="atLeast"/>
+        <w:ind w:left="0" w:firstLine="0"/>
+        <w:rPr>
+          <w:rFonts w:ascii="Arial" w:eastAsia="Times New Roman" w:hAnsi="Arial" w:cs="Arial"/>
+          <w:color w:val="333333"/>
+        </w:rPr>
+      </w:pPr>
+      <w:r>
+        <w:rPr>
+          <w:rFonts w:ascii="Courier New" w:eastAsia="Times New Roman" w:hAnsi="Courier New" w:cs="Courier New"/>
+          <w:color w:val="7F0055"/>
+        </w:rPr>
+        <w:t>extern</w:t>
+      </w:r>
+      <w:r>
+        <w:rPr>
+          <w:rFonts w:ascii="Courier New" w:eastAsia="Times New Roman" w:hAnsi="Courier New" w:cs="Courier New"/>
+          <w:color w:val="000000"/>
+        </w:rPr>
+        <w:t> </w:t>
+      </w:r>
+      <w:r>
+        <w:rPr>
+          <w:rFonts w:ascii="Courier New" w:eastAsia="Times New Roman" w:hAnsi="Courier New" w:cs="Courier New"/>
+          <w:color w:val="7F0055"/>
+        </w:rPr>
+        <w:t>int</w:t>
+      </w:r>
+      <w:r>
+        <w:rPr>
+          <w:rFonts w:ascii="Courier New" w:eastAsia="Times New Roman" w:hAnsi="Courier New" w:cs="Courier New"/>
+          <w:color w:val="000000"/>
+        </w:rPr>
+        <w:t> i; </w:t>
+      </w:r>
+      <w:r>
+        <w:rPr>
+          <w:rFonts w:ascii="Courier New" w:eastAsia="Times New Roman" w:hAnsi="Courier New" w:cs="Courier New"/>
+          <w:color w:val="3F7F5F"/>
+        </w:rPr>
+        <w:t>//Declaring the variable i.</w:t>
+      </w:r>
+    </w:p>
+    <w:p>
+      <w:pPr>
+        <w:shd w:val="clear" w:color="auto" w:fill="FFFFFF"/>
+        <w:spacing w:after="0" w:line="312" w:lineRule="atLeast"/>
+        <w:ind w:left="0" w:firstLine="0"/>
+        <w:rPr>
+          <w:rFonts w:ascii="Arial" w:eastAsia="Times New Roman" w:hAnsi="Arial" w:cs="Arial"/>
+          <w:color w:val="333333"/>
+        </w:rPr>
+      </w:pPr>
+      <w:r>
+        <w:rPr>
+          <w:rFonts w:ascii="Courier New" w:eastAsia="Times New Roman" w:hAnsi="Courier New" w:cs="Courier New"/>
+          <w:color w:val="7F0055"/>
+        </w:rPr>
+        <w:t>int</w:t>
+      </w:r>
+      <w:r>
+        <w:rPr>
+          <w:rFonts w:ascii="Courier New" w:eastAsia="Times New Roman" w:hAnsi="Courier New" w:cs="Courier New"/>
+          <w:color w:val="000000"/>
+        </w:rPr>
+        <w:t> i=25;     </w:t>
+      </w:r>
+      <w:r>
+        <w:rPr>
+          <w:rFonts w:ascii="Courier New" w:eastAsia="Times New Roman" w:hAnsi="Courier New" w:cs="Courier New"/>
+          <w:color w:val="3F7F5F"/>
+        </w:rPr>
+        <w:t>//Initializing the variable.</w:t>
+      </w:r>
+    </w:p>
+    <w:p>
+      <w:pPr>
+        <w:shd w:val="clear" w:color="auto" w:fill="FFFFFF"/>
+        <w:spacing w:after="0" w:line="312" w:lineRule="atLeast"/>
+        <w:ind w:left="0" w:firstLine="0"/>
+        <w:rPr>
+          <w:rFonts w:ascii="Arial" w:eastAsia="Times New Roman" w:hAnsi="Arial" w:cs="Arial"/>
+          <w:color w:val="333333"/>
+        </w:rPr>
+      </w:pPr>
+      <w:r>
+        <w:rPr>
+          <w:rFonts w:ascii="Courier New" w:eastAsia="Times New Roman" w:hAnsi="Courier New" w:cs="Courier New"/>
+          <w:color w:val="7F0055"/>
+        </w:rPr>
+        <w:t>extern</w:t>
+      </w:r>
+      <w:r>
+        <w:rPr>
+          <w:rFonts w:ascii="Courier New" w:eastAsia="Times New Roman" w:hAnsi="Courier New" w:cs="Courier New"/>
+          <w:color w:val="000000"/>
+        </w:rPr>
+        <w:t> </w:t>
+      </w:r>
+      <w:r>
+        <w:rPr>
+          <w:rFonts w:ascii="Courier New" w:eastAsia="Times New Roman" w:hAnsi="Courier New" w:cs="Courier New"/>
+          <w:color w:val="7F0055"/>
+        </w:rPr>
+        <w:t>int</w:t>
+      </w:r>
+      <w:r>
+        <w:rPr>
+          <w:rFonts w:ascii="Courier New" w:eastAsia="Times New Roman" w:hAnsi="Courier New" w:cs="Courier New"/>
+          <w:color w:val="000000"/>
+        </w:rPr>
+        <w:t> i; </w:t>
+      </w:r>
+      <w:r>
+        <w:rPr>
+          <w:rFonts w:ascii="Courier New" w:eastAsia="Times New Roman" w:hAnsi="Courier New" w:cs="Courier New"/>
+          <w:color w:val="3F7F5F"/>
+        </w:rPr>
+        <w:t>//Again declaring the variable i.</w:t>
+      </w:r>
+    </w:p>
+    <w:p>
+      <w:pPr>
+        <w:shd w:val="clear" w:color="auto" w:fill="FFFFFF"/>
+        <w:spacing w:after="0" w:line="312" w:lineRule="atLeast"/>
+        <w:ind w:left="0" w:firstLine="0"/>
+        <w:rPr>
+          <w:rFonts w:ascii="Arial" w:eastAsia="Times New Roman" w:hAnsi="Arial" w:cs="Arial"/>
+          <w:color w:val="333333"/>
+        </w:rPr>
+      </w:pPr>
+      <w:r>
+        <w:rPr>
+          <w:rFonts w:ascii="Courier New" w:eastAsia="Times New Roman" w:hAnsi="Courier New" w:cs="Courier New"/>
+          <w:color w:val="7F0055"/>
+        </w:rPr>
+        <w:t>#include</w:t>
+      </w:r>
+      <w:r>
+        <w:rPr>
+          <w:rFonts w:ascii="Courier New" w:eastAsia="Times New Roman" w:hAnsi="Courier New" w:cs="Courier New"/>
+          <w:color w:val="000000"/>
+        </w:rPr>
+        <w:t> </w:t>
+      </w:r>
+      <w:r>
+        <w:rPr>
+          <w:rFonts w:ascii="Courier New" w:eastAsia="Times New Roman" w:hAnsi="Courier New" w:cs="Courier New"/>
+          <w:color w:val="2A00FF"/>
+        </w:rPr>
+        <w:t>&lt;stdio.h&gt;</w:t>
+      </w:r>
+    </w:p>
+    <w:p>
+      <w:pPr>
+        <w:shd w:val="clear" w:color="auto" w:fill="FFFFFF"/>
+        <w:spacing w:after="0" w:line="312" w:lineRule="atLeast"/>
+        <w:ind w:left="0" w:firstLine="0"/>
+        <w:rPr>
+          <w:rFonts w:ascii="Arial" w:eastAsia="Times New Roman" w:hAnsi="Arial" w:cs="Arial"/>
+          <w:color w:val="333333"/>
+        </w:rPr>
+      </w:pPr>
+      <w:r>
+        <w:rPr>
+          <w:rFonts w:ascii="Courier New" w:eastAsia="Times New Roman" w:hAnsi="Courier New" w:cs="Courier New"/>
+          <w:color w:val="7F0055"/>
+        </w:rPr>
+        <w:t>int</w:t>
+      </w:r>
+      <w:r>
+        <w:rPr>
+          <w:rFonts w:ascii="Courier New" w:eastAsia="Times New Roman" w:hAnsi="Courier New" w:cs="Courier New"/>
+          <w:color w:val="000000"/>
+        </w:rPr>
+        <w:t> main(){</w:t>
+      </w:r>
+    </w:p>
+    <w:p>
+      <w:pPr>
+        <w:shd w:val="clear" w:color="auto" w:fill="FFFFFF"/>
+        <w:spacing w:after="0" w:line="312" w:lineRule="atLeast"/>
+        <w:ind w:left="0" w:firstLine="0"/>
+        <w:rPr>
+          <w:rFonts w:ascii="Arial" w:eastAsia="Times New Roman" w:hAnsi="Arial" w:cs="Arial"/>
+          <w:color w:val="333333"/>
+        </w:rPr>
+      </w:pPr>
+      <w:r>
+        <w:rPr>
+          <w:rFonts w:ascii="Courier New" w:eastAsia="Times New Roman" w:hAnsi="Courier New" w:cs="Courier New"/>
+          <w:color w:val="000000"/>
+        </w:rPr>
+        <w:t>    </w:t>
+      </w:r>
+      <w:r>
+        <w:rPr>
+          <w:rFonts w:ascii="Courier New" w:eastAsia="Times New Roman" w:hAnsi="Courier New" w:cs="Courier New"/>
+          <w:color w:val="7F0055"/>
+        </w:rPr>
+        <w:t>extern</w:t>
+      </w:r>
+      <w:r>
+        <w:rPr>
+          <w:rFonts w:ascii="Courier New" w:eastAsia="Times New Roman" w:hAnsi="Courier New" w:cs="Courier New"/>
+          <w:color w:val="000000"/>
+        </w:rPr>
+        <w:t> </w:t>
+      </w:r>
+      <w:r>
+        <w:rPr>
+          <w:rFonts w:ascii="Courier New" w:eastAsia="Times New Roman" w:hAnsi="Courier New" w:cs="Courier New"/>
+          <w:color w:val="7F0055"/>
+        </w:rPr>
+        <w:t>int</w:t>
+      </w:r>
+      <w:r>
+        <w:rPr>
+          <w:rFonts w:ascii="Courier New" w:eastAsia="Times New Roman" w:hAnsi="Courier New" w:cs="Courier New"/>
+          <w:color w:val="000000"/>
+        </w:rPr>
+        <w:t> i; </w:t>
+      </w:r>
+      <w:r>
+        <w:rPr>
+          <w:rFonts w:ascii="Courier New" w:eastAsia="Times New Roman" w:hAnsi="Courier New" w:cs="Courier New"/>
+          <w:color w:val="3F7F5F"/>
+        </w:rPr>
+        <w:t>//Again declaring the variable i.</w:t>
+      </w:r>
+    </w:p>
+    <w:p>
+      <w:pPr>
+        <w:shd w:val="clear" w:color="auto" w:fill="FFFFFF"/>
+        <w:spacing w:after="0" w:line="312" w:lineRule="atLeast"/>
+        <w:ind w:left="0" w:firstLine="0"/>
+        <w:rPr>
+          <w:rFonts w:ascii="Arial" w:eastAsia="Times New Roman" w:hAnsi="Arial" w:cs="Arial"/>
+          <w:color w:val="333333"/>
+        </w:rPr>
+      </w:pPr>
+      <w:r>
+        <w:rPr>
+          <w:rFonts w:ascii="Courier New" w:eastAsia="Times New Roman" w:hAnsi="Courier New" w:cs="Courier New"/>
+          <w:color w:val="000000"/>
+        </w:rPr>
+        <w:t>    printf(</w:t>
+      </w:r>
+      <w:r>
+        <w:rPr>
+          <w:rFonts w:ascii="Courier New" w:eastAsia="Times New Roman" w:hAnsi="Courier New" w:cs="Courier New"/>
+          <w:color w:val="2A00FF"/>
+        </w:rPr>
+        <w:t>"%d"</w:t>
+      </w:r>
+      <w:r>
+        <w:rPr>
+          <w:rFonts w:ascii="Courier New" w:eastAsia="Times New Roman" w:hAnsi="Courier New" w:cs="Courier New"/>
+          <w:color w:val="000000"/>
+        </w:rPr>
+        <w:t>,i);</w:t>
+      </w:r>
+    </w:p>
+    <w:p>
+      <w:pPr>
+        <w:shd w:val="clear" w:color="auto" w:fill="FFFFFF"/>
+        <w:spacing w:after="0" w:line="312" w:lineRule="atLeast"/>
+        <w:ind w:left="0" w:firstLine="0"/>
+        <w:rPr>
+          <w:rFonts w:ascii="Arial" w:eastAsia="Times New Roman" w:hAnsi="Arial" w:cs="Arial"/>
+          <w:color w:val="333333"/>
+        </w:rPr>
+      </w:pPr>
+      <w:r>
+        <w:rPr>
+          <w:rFonts w:ascii="Courier New" w:eastAsia="Times New Roman" w:hAnsi="Courier New" w:cs="Courier New"/>
+          <w:color w:val="000000"/>
+        </w:rPr>
+        <w:t>    </w:t>
+      </w:r>
+      <w:r>
+        <w:rPr>
+          <w:rFonts w:ascii="Courier New" w:eastAsia="Times New Roman" w:hAnsi="Courier New" w:cs="Courier New"/>
+          <w:color w:val="7F0055"/>
+        </w:rPr>
+        <w:t>return</w:t>
+      </w:r>
+      <w:r>
+        <w:rPr>
+          <w:rFonts w:ascii="Courier New" w:eastAsia="Times New Roman" w:hAnsi="Courier New" w:cs="Courier New"/>
+          <w:color w:val="000000"/>
+        </w:rPr>
+        <w:t> 0;</w:t>
+      </w:r>
+    </w:p>
+    <w:p>
+      <w:pPr>
+        <w:shd w:val="clear" w:color="auto" w:fill="FFFFFF"/>
+        <w:spacing w:after="0" w:line="312" w:lineRule="atLeast"/>
+        <w:ind w:left="0" w:firstLine="0"/>
+        <w:rPr>
+          <w:rFonts w:ascii="Arial" w:eastAsia="Times New Roman" w:hAnsi="Arial" w:cs="Arial"/>
+          <w:color w:val="333333"/>
+        </w:rPr>
+      </w:pPr>
+      <w:r>
+        <w:rPr>
+          <w:rFonts w:ascii="Courier New" w:eastAsia="Times New Roman" w:hAnsi="Courier New" w:cs="Courier New"/>
+          <w:color w:val="000000"/>
+        </w:rPr>
+        <w:t>}</w:t>
+      </w:r>
+    </w:p>
+    <w:p>
+      <w:pPr>
+        <w:shd w:val="clear" w:color="auto" w:fill="FFFFFF"/>
+        <w:spacing w:after="0" w:line="312" w:lineRule="atLeast"/>
+        <w:ind w:left="0" w:firstLine="0"/>
+        <w:rPr>
+          <w:rFonts w:ascii="Arial" w:eastAsia="Times New Roman" w:hAnsi="Arial" w:cs="Arial"/>
+          <w:color w:val="333333"/>
+        </w:rPr>
+      </w:pPr>
+    </w:p>
+    <w:p>
+      <w:pPr>
+        <w:shd w:val="clear" w:color="auto" w:fill="FFFFFF"/>
+        <w:spacing w:after="0" w:line="312" w:lineRule="atLeast"/>
+        <w:ind w:left="0" w:firstLine="0"/>
+        <w:rPr>
+          <w:rFonts w:ascii="Arial" w:eastAsia="Times New Roman" w:hAnsi="Arial" w:cs="Arial"/>
+          <w:color w:val="333333"/>
+        </w:rPr>
+      </w:pPr>
+    </w:p>
+    <w:p>
+      <w:pPr>
+        <w:shd w:val="clear" w:color="auto" w:fill="FFFFFF"/>
+        <w:spacing w:after="0" w:line="312" w:lineRule="atLeast"/>
+        <w:ind w:left="0" w:firstLine="0"/>
+        <w:rPr>
+          <w:rFonts w:ascii="Arial" w:eastAsia="Times New Roman" w:hAnsi="Arial" w:cs="Arial"/>
+          <w:color w:val="333333"/>
+        </w:rPr>
+      </w:pPr>
+      <w:r>
+        <w:rPr>
+          <w:rFonts w:ascii="Courier New" w:eastAsia="Times New Roman" w:hAnsi="Courier New" w:cs="Courier New"/>
+          <w:color w:val="000000"/>
+        </w:rPr>
+        <w:t>Output: 25</w:t>
+      </w:r>
+    </w:p>
+    <w:p>
+      <w:pPr>
+        <w:shd w:val="clear" w:color="auto" w:fill="FFFFFF"/>
+        <w:spacing w:after="0" w:line="312" w:lineRule="atLeast"/>
+        <w:ind w:left="0" w:firstLine="0"/>
+        <w:rPr>
+          <w:rFonts w:ascii="Arial" w:eastAsia="Times New Roman" w:hAnsi="Arial" w:cs="Arial"/>
+          <w:color w:val="333333"/>
+        </w:rPr>
+      </w:pPr>
+    </w:p>
+    <w:p>
+      <w:pPr>
+        <w:shd w:val="clear" w:color="auto" w:fill="FFFFFF"/>
+        <w:spacing w:after="0" w:line="312" w:lineRule="atLeast"/>
+        <w:ind w:left="0" w:firstLine="0"/>
+        <w:rPr>
+          <w:rFonts w:ascii="Arial" w:eastAsia="Times New Roman" w:hAnsi="Arial" w:cs="Arial"/>
+          <w:color w:val="333333"/>
+        </w:rPr>
+      </w:pPr>
+      <w:r>
+        <w:rPr>
+          <w:rFonts w:ascii="Courier New" w:eastAsia="Times New Roman" w:hAnsi="Courier New" w:cs="Courier New"/>
+          <w:color w:val="000000"/>
+        </w:rPr>
+        <w:t>(b)</w:t>
+      </w:r>
+    </w:p>
+    <w:p>
+      <w:pPr>
+        <w:shd w:val="clear" w:color="auto" w:fill="FFFFFF"/>
+        <w:spacing w:after="0" w:line="312" w:lineRule="atLeast"/>
+        <w:ind w:left="0" w:firstLine="0"/>
+        <w:rPr>
+          <w:rFonts w:ascii="Arial" w:eastAsia="Times New Roman" w:hAnsi="Arial" w:cs="Arial"/>
+          <w:color w:val="333333"/>
+        </w:rPr>
+      </w:pPr>
+      <w:r>
+        <w:rPr>
+          <w:rFonts w:ascii="Courier New" w:eastAsia="Times New Roman" w:hAnsi="Courier New" w:cs="Courier New"/>
+          <w:color w:val="7F0055"/>
+        </w:rPr>
+        <w:t>extern</w:t>
+      </w:r>
+      <w:r>
+        <w:rPr>
+          <w:rFonts w:ascii="Courier New" w:eastAsia="Times New Roman" w:hAnsi="Courier New" w:cs="Courier New"/>
+          <w:color w:val="000000"/>
+        </w:rPr>
+        <w:t> </w:t>
+      </w:r>
+      <w:r>
+        <w:rPr>
+          <w:rFonts w:ascii="Courier New" w:eastAsia="Times New Roman" w:hAnsi="Courier New" w:cs="Courier New"/>
+          <w:color w:val="7F0055"/>
+        </w:rPr>
+        <w:t>int</w:t>
+      </w:r>
+      <w:r>
+        <w:rPr>
+          <w:rFonts w:ascii="Courier New" w:eastAsia="Times New Roman" w:hAnsi="Courier New" w:cs="Courier New"/>
+          <w:color w:val="000000"/>
+        </w:rPr>
+        <w:t> i; </w:t>
+      </w:r>
+      <w:r>
+        <w:rPr>
+          <w:rFonts w:ascii="Courier New" w:eastAsia="Times New Roman" w:hAnsi="Courier New" w:cs="Courier New"/>
+          <w:color w:val="3F7F5F"/>
+        </w:rPr>
+        <w:t>//Declaring the variable</w:t>
+      </w:r>
+    </w:p>
+    <w:p>
+      <w:pPr>
+        <w:shd w:val="clear" w:color="auto" w:fill="FFFFFF"/>
+        <w:spacing w:after="0" w:line="312" w:lineRule="atLeast"/>
+        <w:ind w:left="0" w:firstLine="0"/>
+        <w:rPr>
+          <w:rFonts w:ascii="Arial" w:eastAsia="Times New Roman" w:hAnsi="Arial" w:cs="Arial"/>
+          <w:color w:val="333333"/>
+        </w:rPr>
+      </w:pPr>
+      <w:r>
+        <w:rPr>
+          <w:rFonts w:ascii="Courier New" w:eastAsia="Times New Roman" w:hAnsi="Courier New" w:cs="Courier New"/>
+          <w:color w:val="7F0055"/>
+        </w:rPr>
+        <w:t>int</w:t>
+      </w:r>
+      <w:r>
+        <w:rPr>
+          <w:rFonts w:ascii="Courier New" w:eastAsia="Times New Roman" w:hAnsi="Courier New" w:cs="Courier New"/>
+          <w:color w:val="000000"/>
+        </w:rPr>
+        <w:t> i=25;     </w:t>
+      </w:r>
+      <w:r>
+        <w:rPr>
+          <w:rFonts w:ascii="Courier New" w:eastAsia="Times New Roman" w:hAnsi="Courier New" w:cs="Courier New"/>
+          <w:color w:val="3F7F5F"/>
+        </w:rPr>
+        <w:t>//Initializing the variable</w:t>
+      </w:r>
+    </w:p>
+    <w:p>
+      <w:pPr>
+        <w:shd w:val="clear" w:color="auto" w:fill="FFFFFF"/>
+        <w:spacing w:after="0" w:line="312" w:lineRule="atLeast"/>
+        <w:ind w:left="0" w:firstLine="0"/>
+        <w:rPr>
+          <w:rFonts w:ascii="Arial" w:eastAsia="Times New Roman" w:hAnsi="Arial" w:cs="Arial"/>
+          <w:color w:val="333333"/>
+        </w:rPr>
+      </w:pPr>
+      <w:r>
+        <w:rPr>
+          <w:rFonts w:ascii="Courier New" w:eastAsia="Times New Roman" w:hAnsi="Courier New" w:cs="Courier New"/>
+          <w:color w:val="7F0055"/>
+        </w:rPr>
+        <w:t>#include</w:t>
+      </w:r>
+      <w:r>
+        <w:rPr>
+          <w:rFonts w:ascii="Courier New" w:eastAsia="Times New Roman" w:hAnsi="Courier New" w:cs="Courier New"/>
+          <w:color w:val="000000"/>
+        </w:rPr>
+        <w:t> </w:t>
+      </w:r>
+      <w:r>
+        <w:rPr>
+          <w:rFonts w:ascii="Courier New" w:eastAsia="Times New Roman" w:hAnsi="Courier New" w:cs="Courier New"/>
+          <w:color w:val="2A00FF"/>
+        </w:rPr>
+        <w:t>&lt;stdio.h&gt;</w:t>
+      </w:r>
+    </w:p>
+    <w:p>
+      <w:pPr>
+        <w:shd w:val="clear" w:color="auto" w:fill="FFFFFF"/>
+        <w:spacing w:after="0" w:line="312" w:lineRule="atLeast"/>
+        <w:ind w:left="0" w:firstLine="0"/>
+        <w:rPr>
+          <w:rFonts w:ascii="Arial" w:eastAsia="Times New Roman" w:hAnsi="Arial" w:cs="Arial"/>
+          <w:color w:val="333333"/>
+        </w:rPr>
+      </w:pPr>
+      <w:r>
+        <w:rPr>
+          <w:rFonts w:ascii="Courier New" w:eastAsia="Times New Roman" w:hAnsi="Courier New" w:cs="Courier New"/>
+          <w:color w:val="7F0055"/>
+        </w:rPr>
+        <w:t>int</w:t>
+      </w:r>
+      <w:r>
+        <w:rPr>
+          <w:rFonts w:ascii="Courier New" w:eastAsia="Times New Roman" w:hAnsi="Courier New" w:cs="Courier New"/>
+          <w:color w:val="000000"/>
+        </w:rPr>
+        <w:t> main(){</w:t>
+      </w:r>
+    </w:p>
+    <w:p>
+      <w:pPr>
+        <w:shd w:val="clear" w:color="auto" w:fill="FFFFFF"/>
+        <w:spacing w:after="0" w:line="312" w:lineRule="atLeast"/>
+        <w:ind w:left="0" w:firstLine="0"/>
+        <w:rPr>
+          <w:rFonts w:ascii="Arial" w:eastAsia="Times New Roman" w:hAnsi="Arial" w:cs="Arial"/>
+          <w:color w:val="333333"/>
+        </w:rPr>
+      </w:pPr>
+      <w:r>
+        <w:rPr>
+          <w:rFonts w:ascii="Courier New" w:eastAsia="Times New Roman" w:hAnsi="Courier New" w:cs="Courier New"/>
+          <w:color w:val="000000"/>
+        </w:rPr>
+        <w:t>         printf(</w:t>
+      </w:r>
+      <w:r>
+        <w:rPr>
+          <w:rFonts w:ascii="Courier New" w:eastAsia="Times New Roman" w:hAnsi="Courier New" w:cs="Courier New"/>
+          <w:color w:val="2A00FF"/>
+        </w:rPr>
+        <w:t>"%d"</w:t>
+      </w:r>
+      <w:r>
+        <w:rPr>
+          <w:rFonts w:ascii="Courier New" w:eastAsia="Times New Roman" w:hAnsi="Courier New" w:cs="Courier New"/>
+          <w:color w:val="000000"/>
+        </w:rPr>
+        <w:t>,i);</w:t>
+      </w:r>
+    </w:p>
+    <w:p>
+      <w:pPr>
+        <w:shd w:val="clear" w:color="auto" w:fill="FFFFFF"/>
+        <w:spacing w:after="0" w:line="312" w:lineRule="atLeast"/>
+        <w:ind w:left="0" w:firstLine="0"/>
+        <w:rPr>
+          <w:rFonts w:ascii="Arial" w:eastAsia="Times New Roman" w:hAnsi="Arial" w:cs="Arial"/>
+          <w:color w:val="333333"/>
+        </w:rPr>
+      </w:pPr>
+      <w:r>
+        <w:rPr>
+          <w:rFonts w:ascii="Courier New" w:eastAsia="Times New Roman" w:hAnsi="Courier New" w:cs="Courier New"/>
+          <w:color w:val="000000"/>
+        </w:rPr>
+        <w:t>    </w:t>
+      </w:r>
+      <w:r>
+        <w:rPr>
+          <w:rFonts w:ascii="Courier New" w:eastAsia="Times New Roman" w:hAnsi="Courier New" w:cs="Courier New"/>
+          <w:color w:val="7F0055"/>
+        </w:rPr>
+        <w:t>return</w:t>
+      </w:r>
+      <w:r>
+        <w:rPr>
+          <w:rFonts w:ascii="Courier New" w:eastAsia="Times New Roman" w:hAnsi="Courier New" w:cs="Courier New"/>
+          <w:color w:val="000000"/>
+        </w:rPr>
+        <w:t> 0;</w:t>
+      </w:r>
+    </w:p>
+    <w:p>
+      <w:pPr>
+        <w:shd w:val="clear" w:color="auto" w:fill="FFFFFF"/>
+        <w:spacing w:after="0" w:line="312" w:lineRule="atLeast"/>
+        <w:ind w:left="0" w:firstLine="0"/>
+        <w:rPr>
+          <w:rFonts w:ascii="Arial" w:eastAsia="Times New Roman" w:hAnsi="Arial" w:cs="Arial"/>
+          <w:color w:val="333333"/>
+        </w:rPr>
+      </w:pPr>
+      <w:r>
+        <w:rPr>
+          <w:rFonts w:ascii="Courier New" w:eastAsia="Times New Roman" w:hAnsi="Courier New" w:cs="Courier New"/>
+          <w:color w:val="000000"/>
+        </w:rPr>
+        <w:t>}</w:t>
+      </w:r>
+    </w:p>
+    <w:p>
+      <w:pPr>
+        <w:shd w:val="clear" w:color="auto" w:fill="FFFFFF"/>
+        <w:spacing w:after="0" w:line="312" w:lineRule="atLeast"/>
+        <w:ind w:left="0" w:firstLine="0"/>
+        <w:rPr>
+          <w:rFonts w:ascii="Arial" w:eastAsia="Times New Roman" w:hAnsi="Arial" w:cs="Arial"/>
+          <w:color w:val="333333"/>
+        </w:rPr>
+      </w:pPr>
+      <w:r>
+        <w:rPr>
+          <w:rFonts w:ascii="Courier New" w:eastAsia="Times New Roman" w:hAnsi="Courier New" w:cs="Courier New"/>
+          <w:color w:val="7F0055"/>
+        </w:rPr>
+        <w:t>int</w:t>
+      </w:r>
+      <w:r>
+        <w:rPr>
+          <w:rFonts w:ascii="Courier New" w:eastAsia="Times New Roman" w:hAnsi="Courier New" w:cs="Courier New"/>
+          <w:color w:val="000000"/>
+        </w:rPr>
+        <w:t> i=20; </w:t>
+      </w:r>
+      <w:r>
+        <w:rPr>
+          <w:rFonts w:ascii="Courier New" w:eastAsia="Times New Roman" w:hAnsi="Courier New" w:cs="Courier New"/>
+          <w:color w:val="3F7F5F"/>
+        </w:rPr>
+        <w:t>//Initializing the variable</w:t>
+      </w:r>
+    </w:p>
+    <w:p>
+      <w:pPr>
+        <w:shd w:val="clear" w:color="auto" w:fill="FFFFFF"/>
+        <w:spacing w:after="0" w:line="312" w:lineRule="atLeast"/>
+        <w:ind w:left="0" w:firstLine="0"/>
+        <w:jc w:val="both"/>
+        <w:rPr>
+          <w:rFonts w:ascii="Arial" w:eastAsia="Times New Roman" w:hAnsi="Arial" w:cs="Arial"/>
+          <w:color w:val="333333"/>
+        </w:rPr>
+      </w:pPr>
+    </w:p>
+    <w:p>
+      <w:pPr>
+        <w:shd w:val="clear" w:color="auto" w:fill="FFFFFF"/>
+        <w:spacing w:after="0" w:line="312" w:lineRule="atLeast"/>
+        <w:ind w:left="0" w:firstLine="0"/>
+        <w:jc w:val="both"/>
+        <w:rPr>
+          <w:rFonts w:ascii="Arial" w:eastAsia="Times New Roman" w:hAnsi="Arial" w:cs="Arial"/>
+          <w:color w:val="333333"/>
+        </w:rPr>
+      </w:pPr>
+    </w:p>
+    <w:p>
+      <w:pPr>
+        <w:shd w:val="clear" w:color="auto" w:fill="FFFFFF"/>
+        <w:spacing w:after="0" w:line="312" w:lineRule="atLeast"/>
+        <w:ind w:left="0" w:firstLine="0"/>
+        <w:jc w:val="both"/>
+        <w:rPr>
+          <w:rFonts w:ascii="Arial" w:eastAsia="Times New Roman" w:hAnsi="Arial" w:cs="Arial"/>
+          <w:color w:val="333333"/>
+        </w:rPr>
+      </w:pPr>
+      <w:r>
+        <w:rPr>
+          <w:rFonts w:ascii="Courier New" w:eastAsia="Times New Roman" w:hAnsi="Courier New" w:cs="Courier New"/>
+          <w:color w:val="333333"/>
+        </w:rPr>
+        <w:t>Output: Compilation error: Multiple initialization variable i.</w:t>
+      </w:r>
+    </w:p>
+    <w:p>
+      <w:pPr>
+        <w:shd w:val="clear" w:color="auto" w:fill="FFFFFF"/>
+        <w:spacing w:after="0" w:line="312" w:lineRule="atLeast"/>
+        <w:ind w:left="0" w:firstLine="0"/>
+        <w:jc w:val="both"/>
+        <w:rPr>
+          <w:rFonts w:ascii="Arial" w:eastAsia="Times New Roman" w:hAnsi="Arial" w:cs="Arial"/>
+          <w:color w:val="333333"/>
+        </w:rPr>
+      </w:pPr>
+    </w:p>
+    <w:p>
+      <w:pPr>
+        <w:shd w:val="clear" w:color="auto" w:fill="FFFFFF"/>
+        <w:spacing w:after="0" w:line="312" w:lineRule="atLeast"/>
+        <w:ind w:left="0" w:firstLine="0"/>
+        <w:jc w:val="both"/>
+        <w:rPr>
+          <w:rFonts w:ascii="Arial" w:eastAsia="Times New Roman" w:hAnsi="Arial" w:cs="Arial"/>
+          <w:color w:val="333333"/>
+        </w:rPr>
+      </w:pPr>
+      <w:r>
+        <w:rPr>
+          <w:rFonts w:ascii="Courier New" w:eastAsia="Times New Roman" w:hAnsi="Courier New" w:cs="Courier New"/>
+          <w:color w:val="333333"/>
+        </w:rPr>
+        <w:t xml:space="preserve">8. </w:t>
+      </w:r>
+      <w:r>
+        <w:rPr>
+          <w:rFonts w:ascii="Courier New" w:eastAsia="Times New Roman" w:hAnsi="Courier New" w:cs="Courier New"/>
+          <w:b/>
+          <w:color w:val="FF0000"/>
+        </w:rPr>
+        <w:t>We cannot write any assignment statement globally</w:t>
+      </w:r>
+      <w:r>
+        <w:rPr>
+          <w:rFonts w:ascii="Courier New" w:eastAsia="Times New Roman" w:hAnsi="Courier New" w:cs="Courier New"/>
+          <w:color w:val="333333"/>
+        </w:rPr>
+        <w:t>. For example:</w:t>
+      </w:r>
+    </w:p>
+    <w:p>
+      <w:pPr>
+        <w:shd w:val="clear" w:color="auto" w:fill="FFFFFF"/>
+        <w:spacing w:after="0" w:line="312" w:lineRule="atLeast"/>
+        <w:ind w:left="0" w:firstLine="0"/>
+        <w:jc w:val="both"/>
+        <w:rPr>
+          <w:rFonts w:ascii="Arial" w:eastAsia="Times New Roman" w:hAnsi="Arial" w:cs="Arial"/>
+          <w:color w:val="333333"/>
+        </w:rPr>
+      </w:pPr>
+    </w:p>
+    <w:p>
+      <w:pPr>
+        <w:shd w:val="clear" w:color="auto" w:fill="FFFFFF"/>
+        <w:spacing w:after="0" w:line="312" w:lineRule="atLeast"/>
+        <w:ind w:left="0" w:firstLine="0"/>
+        <w:rPr>
+          <w:rFonts w:ascii="Arial" w:eastAsia="Times New Roman" w:hAnsi="Arial" w:cs="Arial"/>
+          <w:color w:val="333333"/>
+        </w:rPr>
+      </w:pPr>
+      <w:r>
+        <w:rPr>
+          <w:rFonts w:ascii="Courier New" w:eastAsia="Times New Roman" w:hAnsi="Courier New" w:cs="Courier New"/>
+          <w:color w:val="7F0055"/>
+        </w:rPr>
+        <w:t>#include</w:t>
+      </w:r>
+      <w:r>
+        <w:rPr>
+          <w:rFonts w:ascii="Courier New" w:eastAsia="Times New Roman" w:hAnsi="Courier New" w:cs="Courier New"/>
+          <w:color w:val="000000"/>
+        </w:rPr>
+        <w:t> </w:t>
+      </w:r>
+      <w:r>
+        <w:rPr>
+          <w:rFonts w:ascii="Courier New" w:eastAsia="Times New Roman" w:hAnsi="Courier New" w:cs="Courier New"/>
+          <w:color w:val="2A00FF"/>
+        </w:rPr>
+        <w:t>&lt;stdio.h&gt;</w:t>
+      </w:r>
+    </w:p>
+    <w:p>
+      <w:pPr>
+        <w:shd w:val="clear" w:color="auto" w:fill="FFFFFF"/>
+        <w:spacing w:after="0" w:line="312" w:lineRule="atLeast"/>
+        <w:ind w:left="0" w:firstLine="0"/>
+        <w:rPr>
+          <w:rFonts w:ascii="Arial" w:eastAsia="Times New Roman" w:hAnsi="Arial" w:cs="Arial"/>
+          <w:color w:val="333333"/>
+        </w:rPr>
+      </w:pPr>
+      <w:r>
+        <w:rPr>
+          <w:rFonts w:ascii="Courier New" w:eastAsia="Times New Roman" w:hAnsi="Courier New" w:cs="Courier New"/>
+          <w:color w:val="7F0055"/>
+        </w:rPr>
+        <w:t>extern</w:t>
+      </w:r>
+      <w:r>
+        <w:rPr>
+          <w:rFonts w:ascii="Courier New" w:eastAsia="Times New Roman" w:hAnsi="Courier New" w:cs="Courier New"/>
+          <w:color w:val="000000"/>
+        </w:rPr>
+        <w:t> </w:t>
+      </w:r>
+      <w:r>
+        <w:rPr>
+          <w:rFonts w:ascii="Courier New" w:eastAsia="Times New Roman" w:hAnsi="Courier New" w:cs="Courier New"/>
+          <w:color w:val="7F0055"/>
+        </w:rPr>
+        <w:t>int</w:t>
+      </w:r>
+      <w:r>
+        <w:rPr>
+          <w:rFonts w:ascii="Courier New" w:eastAsia="Times New Roman" w:hAnsi="Courier New" w:cs="Courier New"/>
+          <w:color w:val="000000"/>
+        </w:rPr>
+        <w:t> i;</w:t>
+      </w:r>
+    </w:p>
+    <w:p>
+      <w:pPr>
+        <w:shd w:val="clear" w:color="auto" w:fill="FFFFFF"/>
+        <w:spacing w:after="0" w:line="312" w:lineRule="atLeast"/>
+        <w:ind w:left="0" w:firstLine="0"/>
+        <w:rPr>
+          <w:rFonts w:ascii="Arial" w:eastAsia="Times New Roman" w:hAnsi="Arial" w:cs="Arial"/>
+          <w:color w:val="333333"/>
+        </w:rPr>
+      </w:pPr>
+      <w:r>
+        <w:rPr>
+          <w:rFonts w:ascii="Courier New" w:eastAsia="Times New Roman" w:hAnsi="Courier New" w:cs="Courier New"/>
+          <w:color w:val="7F0055"/>
+        </w:rPr>
+        <w:t>int</w:t>
+      </w:r>
+      <w:r>
+        <w:rPr>
+          <w:rFonts w:ascii="Courier New" w:eastAsia="Times New Roman" w:hAnsi="Courier New" w:cs="Courier New"/>
+          <w:color w:val="000000"/>
+        </w:rPr>
+        <w:t> i=10;   </w:t>
+      </w:r>
+      <w:r>
+        <w:rPr>
+          <w:rFonts w:ascii="Courier New" w:eastAsia="Times New Roman" w:hAnsi="Courier New" w:cs="Courier New"/>
+          <w:color w:val="3F7F5F"/>
+        </w:rPr>
+        <w:t>//Initialization statement</w:t>
+      </w:r>
+    </w:p>
+    <w:p>
+      <w:pPr>
+        <w:shd w:val="clear" w:color="auto" w:fill="FFFFFF"/>
+        <w:spacing w:after="0" w:line="312" w:lineRule="atLeast"/>
+        <w:ind w:left="0" w:firstLine="0"/>
+        <w:rPr>
+          <w:rStyle w:val="Strong"/>
+        </w:rPr>
+      </w:pPr>
+      <w:r>
+        <w:rPr>
+          <w:rStyle w:val="Strong"/>
+        </w:rPr>
+        <w:t>i=25;       //Assignment statement</w:t>
+      </w:r>
+    </w:p>
+    <w:p>
+      <w:pPr>
+        <w:shd w:val="clear" w:color="auto" w:fill="FFFFFF"/>
+        <w:spacing w:after="0" w:line="312" w:lineRule="atLeast"/>
+        <w:ind w:left="0" w:firstLine="0"/>
+        <w:rPr>
+          <w:rFonts w:ascii="Arial" w:eastAsia="Times New Roman" w:hAnsi="Arial" w:cs="Arial"/>
+          <w:color w:val="333333"/>
+        </w:rPr>
+      </w:pPr>
+      <w:r>
+        <w:rPr>
+          <w:rFonts w:ascii="Courier New" w:eastAsia="Times New Roman" w:hAnsi="Courier New" w:cs="Courier New"/>
+          <w:color w:val="7F0055"/>
+        </w:rPr>
+        <w:t>int</w:t>
+      </w:r>
+      <w:r>
+        <w:rPr>
+          <w:rFonts w:ascii="Courier New" w:eastAsia="Times New Roman" w:hAnsi="Courier New" w:cs="Courier New"/>
+          <w:color w:val="000000"/>
+        </w:rPr>
+        <w:t> main(){</w:t>
+      </w:r>
+    </w:p>
+    <w:p>
+      <w:pPr>
+        <w:shd w:val="clear" w:color="auto" w:fill="FFFFFF"/>
+        <w:spacing w:after="0" w:line="312" w:lineRule="atLeast"/>
+        <w:ind w:left="0" w:firstLine="0"/>
+        <w:rPr>
+          <w:rFonts w:ascii="Arial" w:eastAsia="Times New Roman" w:hAnsi="Arial" w:cs="Arial"/>
+          <w:color w:val="333333"/>
+        </w:rPr>
+      </w:pPr>
+      <w:r>
+        <w:rPr>
+          <w:rFonts w:ascii="Courier New" w:eastAsia="Times New Roman" w:hAnsi="Courier New" w:cs="Courier New"/>
+          <w:color w:val="000000"/>
+        </w:rPr>
+        <w:t>    printf(</w:t>
+      </w:r>
+      <w:r>
+        <w:rPr>
+          <w:rFonts w:ascii="Courier New" w:eastAsia="Times New Roman" w:hAnsi="Courier New" w:cs="Courier New"/>
+          <w:color w:val="2A00FF"/>
+        </w:rPr>
+        <w:t>"%d"</w:t>
+      </w:r>
+      <w:r>
+        <w:rPr>
+          <w:rFonts w:ascii="Courier New" w:eastAsia="Times New Roman" w:hAnsi="Courier New" w:cs="Courier New"/>
+          <w:color w:val="000000"/>
+        </w:rPr>
+        <w:t>,i);</w:t>
+      </w:r>
+    </w:p>
+    <w:p>
+      <w:pPr>
+        <w:shd w:val="clear" w:color="auto" w:fill="FFFFFF"/>
+        <w:spacing w:after="0" w:line="312" w:lineRule="atLeast"/>
+        <w:ind w:left="0" w:firstLine="0"/>
+        <w:rPr>
+          <w:rFonts w:ascii="Arial" w:eastAsia="Times New Roman" w:hAnsi="Arial" w:cs="Arial"/>
+          <w:color w:val="333333"/>
+        </w:rPr>
+      </w:pPr>
+      <w:r>
+        <w:rPr>
+          <w:rFonts w:ascii="Courier New" w:eastAsia="Times New Roman" w:hAnsi="Courier New" w:cs="Courier New"/>
+          <w:color w:val="000000"/>
+        </w:rPr>
+        <w:t>    </w:t>
+      </w:r>
+      <w:r>
+        <w:rPr>
+          <w:rFonts w:ascii="Courier New" w:eastAsia="Times New Roman" w:hAnsi="Courier New" w:cs="Courier New"/>
+          <w:color w:val="7F0055"/>
+        </w:rPr>
+        <w:t>return</w:t>
+      </w:r>
+      <w:r>
+        <w:rPr>
+          <w:rFonts w:ascii="Courier New" w:eastAsia="Times New Roman" w:hAnsi="Courier New" w:cs="Courier New"/>
+          <w:color w:val="000000"/>
+        </w:rPr>
+        <w:t> 0;</w:t>
+      </w:r>
+    </w:p>
+    <w:p>
+      <w:pPr>
+        <w:shd w:val="clear" w:color="auto" w:fill="FFFFFF"/>
+        <w:spacing w:after="0" w:line="312" w:lineRule="atLeast"/>
+        <w:ind w:left="0" w:firstLine="0"/>
+        <w:rPr>
+          <w:rFonts w:ascii="Arial" w:eastAsia="Times New Roman" w:hAnsi="Arial" w:cs="Arial"/>
+          <w:color w:val="333333"/>
+        </w:rPr>
+      </w:pPr>
+      <w:r>
+        <w:rPr>
+          <w:rFonts w:ascii="Courier New" w:eastAsia="Times New Roman" w:hAnsi="Courier New" w:cs="Courier New"/>
+          <w:color w:val="000000"/>
+        </w:rPr>
+        <w:t>}</w:t>
+      </w:r>
+    </w:p>
+    <w:p>
+      <w:pPr>
+        <w:shd w:val="clear" w:color="auto" w:fill="FFFFFF"/>
+        <w:spacing w:after="0" w:line="312" w:lineRule="atLeast"/>
+        <w:ind w:left="0" w:firstLine="0"/>
+        <w:rPr>
+          <w:rFonts w:ascii="Arial" w:eastAsia="Times New Roman" w:hAnsi="Arial" w:cs="Arial"/>
+          <w:color w:val="333333"/>
+        </w:rPr>
+      </w:pPr>
+    </w:p>
+    <w:p>
+      <w:pPr>
+        <w:shd w:val="clear" w:color="auto" w:fill="FFFFFF"/>
+        <w:spacing w:after="0" w:line="312" w:lineRule="atLeast"/>
+        <w:ind w:left="0" w:firstLine="0"/>
+        <w:jc w:val="both"/>
+        <w:rPr>
+          <w:rFonts w:ascii="Arial" w:eastAsia="Times New Roman" w:hAnsi="Arial" w:cs="Arial"/>
+          <w:color w:val="333333"/>
+        </w:rPr>
+      </w:pPr>
+      <w:r>
+        <w:rPr>
+          <w:rFonts w:ascii="Courier New" w:eastAsia="Times New Roman" w:hAnsi="Courier New" w:cs="Courier New"/>
+          <w:color w:val="333333"/>
+        </w:rPr>
+        <w:t>Output: Compilation error</w:t>
+      </w:r>
+    </w:p>
+    <w:p>
+      <w:pPr>
+        <w:shd w:val="clear" w:color="auto" w:fill="FFFFFF"/>
+        <w:spacing w:after="0" w:line="312" w:lineRule="atLeast"/>
+        <w:ind w:left="0" w:firstLine="0"/>
+        <w:jc w:val="both"/>
+        <w:rPr>
+          <w:rFonts w:ascii="Arial" w:eastAsia="Times New Roman" w:hAnsi="Arial" w:cs="Arial"/>
+          <w:color w:val="333333"/>
+        </w:rPr>
+      </w:pPr>
+      <w:r>
+        <w:rPr>
+          <w:rFonts w:ascii="Courier New" w:eastAsia="Times New Roman" w:hAnsi="Courier New" w:cs="Courier New"/>
+          <w:color w:val="333333"/>
+        </w:rPr>
+        <w:t>Note: Assigning any value to the variable at the time of declaration is known as initialization while assigning any value to variable not at the time of declaration is known assignment.</w:t>
+      </w:r>
+    </w:p>
+    <w:p>
+      <w:pPr>
+        <w:shd w:val="clear" w:color="auto" w:fill="FFFFFF"/>
+        <w:spacing w:after="0" w:line="312" w:lineRule="atLeast"/>
+        <w:ind w:left="0" w:firstLine="0"/>
+        <w:jc w:val="both"/>
+        <w:rPr>
+          <w:rFonts w:ascii="Arial" w:eastAsia="Times New Roman" w:hAnsi="Arial" w:cs="Arial"/>
+          <w:color w:val="333333"/>
+        </w:rPr>
+      </w:pPr>
+      <w:r>
+        <w:rPr>
+          <w:rFonts w:ascii="Courier New" w:eastAsia="Times New Roman" w:hAnsi="Courier New" w:cs="Courier New"/>
+          <w:color w:val="333333"/>
+        </w:rPr>
+        <w:t>(b)</w:t>
+      </w:r>
+    </w:p>
+    <w:p>
+      <w:pPr>
+        <w:shd w:val="clear" w:color="auto" w:fill="FFFFFF"/>
+        <w:spacing w:after="0" w:line="312" w:lineRule="atLeast"/>
+        <w:ind w:left="0" w:firstLine="0"/>
+        <w:rPr>
+          <w:rFonts w:ascii="Arial" w:eastAsia="Times New Roman" w:hAnsi="Arial" w:cs="Arial"/>
+          <w:color w:val="333333"/>
+        </w:rPr>
+      </w:pPr>
+      <w:r>
+        <w:rPr>
+          <w:rFonts w:ascii="Courier New" w:eastAsia="Times New Roman" w:hAnsi="Courier New" w:cs="Courier New"/>
+          <w:color w:val="7F0055"/>
+        </w:rPr>
+        <w:t>#include</w:t>
+      </w:r>
+      <w:r>
+        <w:rPr>
+          <w:rFonts w:ascii="Courier New" w:eastAsia="Times New Roman" w:hAnsi="Courier New" w:cs="Courier New"/>
+          <w:color w:val="000000"/>
+        </w:rPr>
+        <w:t> </w:t>
+      </w:r>
+      <w:r>
+        <w:rPr>
+          <w:rFonts w:ascii="Courier New" w:eastAsia="Times New Roman" w:hAnsi="Courier New" w:cs="Courier New"/>
+          <w:color w:val="2A00FF"/>
+        </w:rPr>
+        <w:t>&lt;stdio.h&gt;</w:t>
+      </w:r>
+    </w:p>
+    <w:p>
+      <w:pPr>
+        <w:shd w:val="clear" w:color="auto" w:fill="FFFFFF"/>
+        <w:spacing w:after="0" w:line="312" w:lineRule="atLeast"/>
+        <w:ind w:left="0" w:firstLine="0"/>
+        <w:rPr>
+          <w:rFonts w:ascii="Arial" w:eastAsia="Times New Roman" w:hAnsi="Arial" w:cs="Arial"/>
+          <w:color w:val="333333"/>
+        </w:rPr>
+      </w:pPr>
+      <w:r>
+        <w:rPr>
+          <w:rFonts w:ascii="Courier New" w:eastAsia="Times New Roman" w:hAnsi="Courier New" w:cs="Courier New"/>
+          <w:color w:val="7F0055"/>
+        </w:rPr>
+        <w:t>extern</w:t>
+      </w:r>
+      <w:r>
+        <w:rPr>
+          <w:rFonts w:ascii="Courier New" w:eastAsia="Times New Roman" w:hAnsi="Courier New" w:cs="Courier New"/>
+          <w:color w:val="000000"/>
+        </w:rPr>
+        <w:t> </w:t>
+      </w:r>
+      <w:r>
+        <w:rPr>
+          <w:rFonts w:ascii="Courier New" w:eastAsia="Times New Roman" w:hAnsi="Courier New" w:cs="Courier New"/>
+          <w:color w:val="7F0055"/>
+        </w:rPr>
+        <w:t>int</w:t>
+      </w:r>
+      <w:r>
+        <w:rPr>
+          <w:rFonts w:ascii="Courier New" w:eastAsia="Times New Roman" w:hAnsi="Courier New" w:cs="Courier New"/>
+          <w:color w:val="000000"/>
+        </w:rPr>
+        <w:t> </w:t>
+      </w:r>
+      <w:r>
+        <w:rPr>
+          <w:rFonts w:ascii="Courier New" w:eastAsia="Times New Roman" w:hAnsi="Courier New" w:cs="Courier New"/>
+          <w:color w:val="333333"/>
+        </w:rPr>
+        <w:t>i;</w:t>
+      </w:r>
+    </w:p>
+    <w:p>
+      <w:pPr>
+        <w:shd w:val="clear" w:color="auto" w:fill="FFFFFF"/>
+        <w:spacing w:after="0" w:line="312" w:lineRule="atLeast"/>
+        <w:ind w:left="0" w:firstLine="0"/>
+        <w:rPr>
+          <w:rFonts w:ascii="Arial" w:eastAsia="Times New Roman" w:hAnsi="Arial" w:cs="Arial"/>
+          <w:color w:val="333333"/>
+        </w:rPr>
+      </w:pPr>
+      <w:r>
+        <w:rPr>
+          <w:rFonts w:ascii="Courier New" w:eastAsia="Times New Roman" w:hAnsi="Courier New" w:cs="Courier New"/>
+          <w:color w:val="7F0055"/>
+        </w:rPr>
+        <w:t>int</w:t>
+      </w:r>
+      <w:r>
+        <w:rPr>
+          <w:rFonts w:ascii="Courier New" w:eastAsia="Times New Roman" w:hAnsi="Courier New" w:cs="Courier New"/>
+          <w:color w:val="000000"/>
+        </w:rPr>
+        <w:t> main(){</w:t>
+      </w:r>
+    </w:p>
+    <w:p>
+      <w:pPr>
+        <w:shd w:val="clear" w:color="auto" w:fill="FFFFFF"/>
+        <w:spacing w:after="0" w:line="312" w:lineRule="atLeast"/>
+        <w:ind w:left="0" w:firstLine="0"/>
+        <w:rPr>
+          <w:rFonts w:ascii="Arial" w:eastAsia="Times New Roman" w:hAnsi="Arial" w:cs="Arial"/>
+          <w:color w:val="333333"/>
+        </w:rPr>
+      </w:pPr>
+      <w:r>
+        <w:rPr>
+          <w:rFonts w:ascii="Courier New" w:eastAsia="Times New Roman" w:hAnsi="Courier New" w:cs="Courier New"/>
+          <w:color w:val="000000"/>
+        </w:rPr>
+        <w:t>    i=25;       </w:t>
+      </w:r>
+      <w:r>
+        <w:rPr>
+          <w:rFonts w:ascii="Courier New" w:eastAsia="Times New Roman" w:hAnsi="Courier New" w:cs="Courier New"/>
+          <w:color w:val="3F7F5F"/>
+        </w:rPr>
+        <w:t>//Assignment statement</w:t>
+      </w:r>
+    </w:p>
+    <w:p>
+      <w:pPr>
+        <w:shd w:val="clear" w:color="auto" w:fill="FFFFFF"/>
+        <w:spacing w:after="0" w:line="312" w:lineRule="atLeast"/>
+        <w:ind w:left="0" w:firstLine="0"/>
+        <w:rPr>
+          <w:rFonts w:ascii="Arial" w:eastAsia="Times New Roman" w:hAnsi="Arial" w:cs="Arial"/>
+          <w:color w:val="333333"/>
+        </w:rPr>
+      </w:pPr>
+      <w:r>
+        <w:rPr>
+          <w:rFonts w:ascii="Courier New" w:eastAsia="Times New Roman" w:hAnsi="Courier New" w:cs="Courier New"/>
+          <w:color w:val="000000"/>
+        </w:rPr>
+        <w:t>    printf(</w:t>
+      </w:r>
+      <w:r>
+        <w:rPr>
+          <w:rFonts w:ascii="Courier New" w:eastAsia="Times New Roman" w:hAnsi="Courier New" w:cs="Courier New"/>
+          <w:color w:val="2A00FF"/>
+        </w:rPr>
+        <w:t>"%d"</w:t>
+      </w:r>
+      <w:r>
+        <w:rPr>
+          <w:rFonts w:ascii="Courier New" w:eastAsia="Times New Roman" w:hAnsi="Courier New" w:cs="Courier New"/>
+          <w:color w:val="000000"/>
+        </w:rPr>
+        <w:t>,i);</w:t>
+      </w:r>
+    </w:p>
+    <w:p>
+      <w:pPr>
+        <w:shd w:val="clear" w:color="auto" w:fill="FFFFFF"/>
+        <w:spacing w:after="0" w:line="312" w:lineRule="atLeast"/>
+        <w:ind w:left="0" w:firstLine="0"/>
+        <w:rPr>
+          <w:rFonts w:ascii="Arial" w:eastAsia="Times New Roman" w:hAnsi="Arial" w:cs="Arial"/>
+          <w:color w:val="333333"/>
+        </w:rPr>
+      </w:pPr>
+      <w:r>
+        <w:rPr>
+          <w:rFonts w:ascii="Courier New" w:eastAsia="Times New Roman" w:hAnsi="Courier New" w:cs="Courier New"/>
+          <w:color w:val="000000"/>
+        </w:rPr>
         <w:lastRenderedPageBreak/>
         <w:t>    </w:t>
       </w:r>
@@ -3056,6 +5898,508 @@
           <w:rFonts w:ascii="Courier New" w:eastAsia="Times New Roman" w:hAnsi="Courier New" w:cs="Courier New"/>
           <w:color w:val="7F0055"/>
         </w:rPr>
+        <w:t>return</w:t>
+      </w:r>
+      <w:r>
+        <w:rPr>
+          <w:rFonts w:ascii="Courier New" w:eastAsia="Times New Roman" w:hAnsi="Courier New" w:cs="Courier New"/>
+          <w:color w:val="000000"/>
+        </w:rPr>
+        <w:t> 0;</w:t>
+      </w:r>
+    </w:p>
+    <w:p>
+      <w:pPr>
+        <w:shd w:val="clear" w:color="auto" w:fill="FFFFFF"/>
+        <w:spacing w:after="0" w:line="312" w:lineRule="atLeast"/>
+        <w:ind w:left="0" w:firstLine="0"/>
+        <w:rPr>
+          <w:rFonts w:ascii="Arial" w:eastAsia="Times New Roman" w:hAnsi="Arial" w:cs="Arial"/>
+          <w:color w:val="333333"/>
+        </w:rPr>
+      </w:pPr>
+      <w:r>
+        <w:rPr>
+          <w:rFonts w:ascii="Courier New" w:eastAsia="Times New Roman" w:hAnsi="Courier New" w:cs="Courier New"/>
+          <w:color w:val="000000"/>
+        </w:rPr>
+        <w:t>}</w:t>
+      </w:r>
+    </w:p>
+    <w:p>
+      <w:pPr>
+        <w:shd w:val="clear" w:color="auto" w:fill="FFFFFF"/>
+        <w:spacing w:after="0" w:line="312" w:lineRule="atLeast"/>
+        <w:ind w:left="0" w:firstLine="0"/>
+        <w:rPr>
+          <w:rFonts w:ascii="Arial" w:eastAsia="Times New Roman" w:hAnsi="Arial" w:cs="Arial"/>
+          <w:color w:val="333333"/>
+        </w:rPr>
+      </w:pPr>
+      <w:r>
+        <w:rPr>
+          <w:rFonts w:ascii="Courier New" w:eastAsia="Times New Roman" w:hAnsi="Courier New" w:cs="Courier New"/>
+          <w:color w:val="7F0055"/>
+        </w:rPr>
+        <w:t>int</w:t>
+      </w:r>
+      <w:r>
+        <w:rPr>
+          <w:rFonts w:ascii="Courier New" w:eastAsia="Times New Roman" w:hAnsi="Courier New" w:cs="Courier New"/>
+          <w:color w:val="000000"/>
+        </w:rPr>
+        <w:t> i=10;   </w:t>
+      </w:r>
+      <w:r>
+        <w:rPr>
+          <w:rFonts w:ascii="Courier New" w:eastAsia="Times New Roman" w:hAnsi="Courier New" w:cs="Courier New"/>
+          <w:color w:val="3F7F5F"/>
+        </w:rPr>
+        <w:t>//Initialization statement</w:t>
+      </w:r>
+    </w:p>
+    <w:p>
+      <w:pPr>
+        <w:shd w:val="clear" w:color="auto" w:fill="FFFFFF"/>
+        <w:spacing w:after="0" w:line="312" w:lineRule="atLeast"/>
+        <w:ind w:left="0" w:firstLine="0"/>
+        <w:jc w:val="both"/>
+        <w:rPr>
+          <w:rFonts w:ascii="Arial" w:eastAsia="Times New Roman" w:hAnsi="Arial" w:cs="Arial"/>
+          <w:color w:val="333333"/>
+        </w:rPr>
+      </w:pPr>
+    </w:p>
+    <w:p>
+      <w:pPr>
+        <w:shd w:val="clear" w:color="auto" w:fill="FFFFFF"/>
+        <w:spacing w:after="0" w:line="312" w:lineRule="atLeast"/>
+        <w:ind w:left="0" w:firstLine="0"/>
+        <w:jc w:val="both"/>
+        <w:rPr>
+          <w:rFonts w:ascii="Arial" w:eastAsia="Times New Roman" w:hAnsi="Arial" w:cs="Arial"/>
+          <w:color w:val="333333"/>
+        </w:rPr>
+      </w:pPr>
+      <w:r>
+        <w:rPr>
+          <w:rFonts w:ascii="Courier New" w:eastAsia="Times New Roman" w:hAnsi="Courier New" w:cs="Courier New"/>
+          <w:color w:val="333333"/>
+        </w:rPr>
+        <w:t>Output: 25</w:t>
+      </w:r>
+    </w:p>
+    <w:p>
+      <w:pPr>
+        <w:shd w:val="clear" w:color="auto" w:fill="FFFFFF"/>
+        <w:spacing w:after="0" w:line="312" w:lineRule="atLeast"/>
+        <w:ind w:left="0" w:firstLine="0"/>
+        <w:jc w:val="both"/>
+        <w:rPr>
+          <w:rFonts w:ascii="Arial" w:eastAsia="Times New Roman" w:hAnsi="Arial" w:cs="Arial"/>
+          <w:color w:val="333333"/>
+        </w:rPr>
+      </w:pPr>
+    </w:p>
+    <w:p>
+      <w:pPr>
+        <w:shd w:val="clear" w:color="auto" w:fill="FFFFFF"/>
+        <w:spacing w:after="0" w:line="312" w:lineRule="atLeast"/>
+        <w:ind w:left="0" w:firstLine="0"/>
+        <w:jc w:val="both"/>
+        <w:rPr>
+          <w:rFonts w:ascii="Arial" w:eastAsia="Times New Roman" w:hAnsi="Arial" w:cs="Arial"/>
+          <w:color w:val="333333"/>
+        </w:rPr>
+      </w:pPr>
+      <w:r>
+        <w:rPr>
+          <w:rFonts w:ascii="Courier New" w:eastAsia="Times New Roman" w:hAnsi="Courier New" w:cs="Courier New"/>
+          <w:color w:val="333333"/>
+        </w:rPr>
+        <w:t>9. If declared an extern variables or function globally then its visibility will whole the program which may contain one file or many files. For example consider a c program which has written in two files named as one.c and two.c:</w:t>
+      </w:r>
+    </w:p>
+    <w:p>
+      <w:pPr>
+        <w:shd w:val="clear" w:color="auto" w:fill="FFFFFF"/>
+        <w:spacing w:after="0" w:line="312" w:lineRule="atLeast"/>
+        <w:ind w:left="0" w:firstLine="0"/>
+        <w:jc w:val="both"/>
+        <w:rPr>
+          <w:rFonts w:ascii="Arial" w:eastAsia="Times New Roman" w:hAnsi="Arial" w:cs="Arial"/>
+          <w:color w:val="333333"/>
+        </w:rPr>
+      </w:pPr>
+      <w:r>
+        <w:rPr>
+          <w:rFonts w:ascii="Courier New" w:eastAsia="Times New Roman" w:hAnsi="Courier New" w:cs="Courier New"/>
+          <w:color w:val="333333"/>
+        </w:rPr>
+        <w:t>(a)</w:t>
+      </w:r>
+    </w:p>
+    <w:p>
+      <w:pPr>
+        <w:shd w:val="clear" w:color="auto" w:fill="FFFFFF"/>
+        <w:spacing w:after="0" w:line="312" w:lineRule="atLeast"/>
+        <w:ind w:left="0" w:firstLine="0"/>
+        <w:jc w:val="both"/>
+        <w:rPr>
+          <w:rFonts w:ascii="Arial" w:eastAsia="Times New Roman" w:hAnsi="Arial" w:cs="Arial"/>
+          <w:color w:val="333333"/>
+        </w:rPr>
+      </w:pPr>
+    </w:p>
+    <w:p>
+      <w:pPr>
+        <w:shd w:val="clear" w:color="auto" w:fill="FFFFFF"/>
+        <w:spacing w:after="0" w:line="312" w:lineRule="atLeast"/>
+        <w:ind w:left="0" w:firstLine="0"/>
+        <w:rPr>
+          <w:rFonts w:ascii="Arial" w:eastAsia="Times New Roman" w:hAnsi="Arial" w:cs="Arial"/>
+          <w:color w:val="333333"/>
+        </w:rPr>
+      </w:pPr>
+      <w:r>
+        <w:rPr>
+          <w:rFonts w:ascii="Courier New" w:eastAsia="Times New Roman" w:hAnsi="Courier New" w:cs="Courier New"/>
+          <w:color w:val="3F7F5F"/>
+        </w:rPr>
+        <w:t>//one.c</w:t>
+      </w:r>
+    </w:p>
+    <w:p>
+      <w:pPr>
+        <w:shd w:val="clear" w:color="auto" w:fill="FFFFFF"/>
+        <w:spacing w:after="0" w:line="312" w:lineRule="atLeast"/>
+        <w:ind w:left="0" w:firstLine="0"/>
+        <w:rPr>
+          <w:rFonts w:ascii="Arial" w:eastAsia="Times New Roman" w:hAnsi="Arial" w:cs="Arial"/>
+          <w:color w:val="333333"/>
+        </w:rPr>
+      </w:pPr>
+    </w:p>
+    <w:p>
+      <w:pPr>
+        <w:shd w:val="clear" w:color="auto" w:fill="FFFFFF"/>
+        <w:spacing w:after="0" w:line="312" w:lineRule="atLeast"/>
+        <w:ind w:left="0" w:firstLine="0"/>
+        <w:rPr>
+          <w:rFonts w:ascii="Arial" w:eastAsia="Times New Roman" w:hAnsi="Arial" w:cs="Arial"/>
+          <w:color w:val="333333"/>
+        </w:rPr>
+      </w:pPr>
+      <w:r>
+        <w:rPr>
+          <w:rFonts w:ascii="Courier New" w:eastAsia="Times New Roman" w:hAnsi="Courier New" w:cs="Courier New"/>
+          <w:color w:val="7F0055"/>
+        </w:rPr>
+        <w:t>#include</w:t>
+      </w:r>
+      <w:r>
+        <w:rPr>
+          <w:rFonts w:ascii="Courier New" w:eastAsia="Times New Roman" w:hAnsi="Courier New" w:cs="Courier New"/>
+          <w:color w:val="2A00FF"/>
+        </w:rPr>
+        <w:t>&lt;conio.h&gt;</w:t>
+      </w:r>
+    </w:p>
+    <w:p>
+      <w:pPr>
+        <w:shd w:val="clear" w:color="auto" w:fill="FFFFFF"/>
+        <w:spacing w:after="0" w:line="312" w:lineRule="atLeast"/>
+        <w:ind w:left="0" w:firstLine="0"/>
+        <w:rPr>
+          <w:rFonts w:ascii="Arial" w:eastAsia="Times New Roman" w:hAnsi="Arial" w:cs="Arial"/>
+          <w:color w:val="333333"/>
+        </w:rPr>
+      </w:pPr>
+      <w:r>
+        <w:rPr>
+          <w:rFonts w:ascii="Courier New" w:eastAsia="Times New Roman" w:hAnsi="Courier New" w:cs="Courier New"/>
+          <w:color w:val="7F0055"/>
+        </w:rPr>
+        <w:t>int</w:t>
+      </w:r>
+      <w:r>
+        <w:rPr>
+          <w:rFonts w:ascii="Courier New" w:eastAsia="Times New Roman" w:hAnsi="Courier New" w:cs="Courier New"/>
+          <w:color w:val="000000"/>
+        </w:rPr>
+        <w:t> i=25; </w:t>
+      </w:r>
+      <w:r>
+        <w:rPr>
+          <w:rFonts w:ascii="Courier New" w:eastAsia="Times New Roman" w:hAnsi="Courier New" w:cs="Courier New"/>
+          <w:color w:val="3F7F5F"/>
+        </w:rPr>
+        <w:t>//By default extern variable</w:t>
+      </w:r>
+    </w:p>
+    <w:p>
+      <w:pPr>
+        <w:shd w:val="clear" w:color="auto" w:fill="FFFFFF"/>
+        <w:spacing w:after="0" w:line="312" w:lineRule="atLeast"/>
+        <w:ind w:left="0" w:firstLine="0"/>
+        <w:rPr>
+          <w:rFonts w:ascii="Arial" w:eastAsia="Times New Roman" w:hAnsi="Arial" w:cs="Arial"/>
+          <w:color w:val="333333"/>
+        </w:rPr>
+      </w:pPr>
+      <w:r>
+        <w:rPr>
+          <w:rFonts w:ascii="Courier New" w:eastAsia="Times New Roman" w:hAnsi="Courier New" w:cs="Courier New"/>
+          <w:color w:val="7F0055"/>
+        </w:rPr>
+        <w:t>int</w:t>
+      </w:r>
+      <w:r>
+        <w:rPr>
+          <w:rFonts w:ascii="Courier New" w:eastAsia="Times New Roman" w:hAnsi="Courier New" w:cs="Courier New"/>
+          <w:color w:val="000000"/>
+        </w:rPr>
+        <w:t> j=5;  </w:t>
+      </w:r>
+      <w:r>
+        <w:rPr>
+          <w:rFonts w:ascii="Courier New" w:eastAsia="Times New Roman" w:hAnsi="Courier New" w:cs="Courier New"/>
+          <w:color w:val="3F7F5F"/>
+        </w:rPr>
+        <w:t>//By default extern variable</w:t>
+      </w:r>
+    </w:p>
+    <w:p>
+      <w:pPr>
+        <w:shd w:val="clear" w:color="auto" w:fill="FFFFFF"/>
+        <w:spacing w:after="0" w:line="312" w:lineRule="atLeast"/>
+        <w:ind w:left="0" w:firstLine="0"/>
+        <w:rPr>
+          <w:rFonts w:ascii="Arial" w:eastAsia="Times New Roman" w:hAnsi="Arial" w:cs="Arial"/>
+          <w:color w:val="333333"/>
+        </w:rPr>
+      </w:pPr>
+      <w:r>
+        <w:rPr>
+          <w:rFonts w:ascii="Courier New" w:eastAsia="Times New Roman" w:hAnsi="Courier New" w:cs="Courier New"/>
+          <w:color w:val="3F7F5F"/>
+        </w:rPr>
+        <w:t>/**</w:t>
+      </w:r>
+    </w:p>
+    <w:p>
+      <w:pPr>
+        <w:shd w:val="clear" w:color="auto" w:fill="FFFFFF"/>
+        <w:spacing w:after="0" w:line="312" w:lineRule="atLeast"/>
+        <w:ind w:left="0" w:firstLine="0"/>
+        <w:rPr>
+          <w:rFonts w:ascii="Arial" w:eastAsia="Times New Roman" w:hAnsi="Arial" w:cs="Arial"/>
+          <w:color w:val="333333"/>
+        </w:rPr>
+      </w:pPr>
+      <w:r>
+        <w:rPr>
+          <w:rFonts w:ascii="Courier New" w:eastAsia="Times New Roman" w:hAnsi="Courier New" w:cs="Courier New"/>
+          <w:color w:val="3F7F5F"/>
+        </w:rPr>
+        <w:t>Above two line is initialization of variable i and j.</w:t>
+      </w:r>
+    </w:p>
+    <w:p>
+      <w:pPr>
+        <w:shd w:val="clear" w:color="auto" w:fill="FFFFFF"/>
+        <w:spacing w:after="0" w:line="312" w:lineRule="atLeast"/>
+        <w:ind w:left="0" w:firstLine="0"/>
+        <w:rPr>
+          <w:rFonts w:ascii="Arial" w:eastAsia="Times New Roman" w:hAnsi="Arial" w:cs="Arial"/>
+          <w:color w:val="333333"/>
+        </w:rPr>
+      </w:pPr>
+      <w:r>
+        <w:rPr>
+          <w:rFonts w:ascii="Courier New" w:eastAsia="Times New Roman" w:hAnsi="Courier New" w:cs="Courier New"/>
+          <w:color w:val="3F7F5F"/>
+        </w:rPr>
+        <w:t>*/</w:t>
+      </w:r>
+    </w:p>
+    <w:p>
+      <w:pPr>
+        <w:shd w:val="clear" w:color="auto" w:fill="FFFFFF"/>
+        <w:spacing w:after="0" w:line="312" w:lineRule="atLeast"/>
+        <w:ind w:left="0" w:firstLine="0"/>
+        <w:rPr>
+          <w:rFonts w:ascii="Arial" w:eastAsia="Times New Roman" w:hAnsi="Arial" w:cs="Arial"/>
+          <w:color w:val="333333"/>
+        </w:rPr>
+      </w:pPr>
+      <w:r>
+        <w:rPr>
+          <w:rFonts w:ascii="Courier New" w:eastAsia="Times New Roman" w:hAnsi="Courier New" w:cs="Courier New"/>
+          <w:color w:val="7F0055"/>
+        </w:rPr>
+        <w:t>void</w:t>
+      </w:r>
+      <w:r>
+        <w:rPr>
+          <w:rFonts w:ascii="Courier New" w:eastAsia="Times New Roman" w:hAnsi="Courier New" w:cs="Courier New"/>
+          <w:color w:val="000000"/>
+        </w:rPr>
+        <w:t> main(){</w:t>
+      </w:r>
+    </w:p>
+    <w:p>
+      <w:pPr>
+        <w:shd w:val="clear" w:color="auto" w:fill="FFFFFF"/>
+        <w:spacing w:after="0" w:line="312" w:lineRule="atLeast"/>
+        <w:ind w:left="0" w:firstLine="0"/>
+        <w:rPr>
+          <w:rFonts w:ascii="Arial" w:eastAsia="Times New Roman" w:hAnsi="Arial" w:cs="Arial"/>
+          <w:color w:val="333333"/>
+        </w:rPr>
+      </w:pPr>
+      <w:r>
+        <w:rPr>
+          <w:rFonts w:ascii="Courier New" w:eastAsia="Times New Roman" w:hAnsi="Courier New" w:cs="Courier New"/>
+          <w:color w:val="000000"/>
+        </w:rPr>
+        <w:t>    clrscr();</w:t>
+      </w:r>
+    </w:p>
+    <w:p>
+      <w:pPr>
+        <w:shd w:val="clear" w:color="auto" w:fill="FFFFFF"/>
+        <w:spacing w:after="0" w:line="312" w:lineRule="atLeast"/>
+        <w:ind w:left="0" w:firstLine="0"/>
+        <w:rPr>
+          <w:rFonts w:ascii="Arial" w:eastAsia="Times New Roman" w:hAnsi="Arial" w:cs="Arial"/>
+          <w:color w:val="333333"/>
+        </w:rPr>
+      </w:pPr>
+      <w:r>
+        <w:rPr>
+          <w:rFonts w:ascii="Courier New" w:eastAsia="Times New Roman" w:hAnsi="Courier New" w:cs="Courier New"/>
+          <w:color w:val="000000"/>
+        </w:rPr>
+        <w:t>    sum();</w:t>
+      </w:r>
+    </w:p>
+    <w:p>
+      <w:pPr>
+        <w:shd w:val="clear" w:color="auto" w:fill="FFFFFF"/>
+        <w:spacing w:after="0" w:line="312" w:lineRule="atLeast"/>
+        <w:ind w:left="0" w:firstLine="0"/>
+        <w:rPr>
+          <w:rFonts w:ascii="Arial" w:eastAsia="Times New Roman" w:hAnsi="Arial" w:cs="Arial"/>
+          <w:color w:val="333333"/>
+        </w:rPr>
+      </w:pPr>
+      <w:r>
+        <w:rPr>
+          <w:rFonts w:ascii="Courier New" w:eastAsia="Times New Roman" w:hAnsi="Courier New" w:cs="Courier New"/>
+          <w:color w:val="000000"/>
+        </w:rPr>
+        <w:t>    getch();</w:t>
+      </w:r>
+    </w:p>
+    <w:p>
+      <w:pPr>
+        <w:shd w:val="clear" w:color="auto" w:fill="FFFFFF"/>
+        <w:spacing w:after="0" w:line="312" w:lineRule="atLeast"/>
+        <w:ind w:left="0" w:firstLine="0"/>
+        <w:rPr>
+          <w:rFonts w:ascii="Arial" w:eastAsia="Times New Roman" w:hAnsi="Arial" w:cs="Arial"/>
+          <w:color w:val="333333"/>
+        </w:rPr>
+      </w:pPr>
+      <w:r>
+        <w:rPr>
+          <w:rFonts w:ascii="Courier New" w:eastAsia="Times New Roman" w:hAnsi="Courier New" w:cs="Courier New"/>
+          <w:color w:val="000000"/>
+        </w:rPr>
+        <w:t>}</w:t>
+      </w:r>
+    </w:p>
+    <w:p>
+      <w:pPr>
+        <w:shd w:val="clear" w:color="auto" w:fill="FFFFFF"/>
+        <w:spacing w:after="0" w:line="312" w:lineRule="atLeast"/>
+        <w:ind w:left="0" w:firstLine="0"/>
+        <w:rPr>
+          <w:rFonts w:ascii="Arial" w:eastAsia="Times New Roman" w:hAnsi="Arial" w:cs="Arial"/>
+          <w:color w:val="333333"/>
+        </w:rPr>
+      </w:pPr>
+    </w:p>
+    <w:p>
+      <w:pPr>
+        <w:shd w:val="clear" w:color="auto" w:fill="FFFFFF"/>
+        <w:spacing w:after="0" w:line="312" w:lineRule="atLeast"/>
+        <w:ind w:left="0" w:firstLine="0"/>
+        <w:rPr>
+          <w:rFonts w:ascii="Arial" w:eastAsia="Times New Roman" w:hAnsi="Arial" w:cs="Arial"/>
+          <w:color w:val="333333"/>
+        </w:rPr>
+      </w:pPr>
+      <w:r>
+        <w:rPr>
+          <w:rFonts w:ascii="Courier New" w:eastAsia="Times New Roman" w:hAnsi="Courier New" w:cs="Courier New"/>
+          <w:color w:val="3F7F5F"/>
+        </w:rPr>
+        <w:t>//two.c</w:t>
+      </w:r>
+    </w:p>
+    <w:p>
+      <w:pPr>
+        <w:shd w:val="clear" w:color="auto" w:fill="FFFFFF"/>
+        <w:spacing w:after="0" w:line="312" w:lineRule="atLeast"/>
+        <w:ind w:left="0" w:firstLine="0"/>
+        <w:rPr>
+          <w:rFonts w:ascii="Arial" w:eastAsia="Times New Roman" w:hAnsi="Arial" w:cs="Arial"/>
+          <w:color w:val="333333"/>
+        </w:rPr>
+      </w:pPr>
+    </w:p>
+    <w:p>
+      <w:pPr>
+        <w:shd w:val="clear" w:color="auto" w:fill="FFFFFF"/>
+        <w:spacing w:after="0" w:line="312" w:lineRule="atLeast"/>
+        <w:ind w:left="0" w:firstLine="0"/>
+        <w:rPr>
+          <w:rFonts w:ascii="Arial" w:eastAsia="Times New Roman" w:hAnsi="Arial" w:cs="Arial"/>
+          <w:color w:val="333333"/>
+        </w:rPr>
+      </w:pPr>
+      <w:r>
+        <w:rPr>
+          <w:rFonts w:ascii="Courier New" w:eastAsia="Times New Roman" w:hAnsi="Courier New" w:cs="Courier New"/>
+          <w:color w:val="7F0055"/>
+        </w:rPr>
+        <w:t>#include</w:t>
+      </w:r>
+      <w:r>
+        <w:rPr>
+          <w:rFonts w:ascii="Courier New" w:eastAsia="Times New Roman" w:hAnsi="Courier New" w:cs="Courier New"/>
+          <w:color w:val="2A00FF"/>
+        </w:rPr>
+        <w:t>&lt;stdio.h&gt;</w:t>
+      </w:r>
+    </w:p>
+    <w:p>
+      <w:pPr>
+        <w:shd w:val="clear" w:color="auto" w:fill="FFFFFF"/>
+        <w:spacing w:after="0" w:line="312" w:lineRule="atLeast"/>
+        <w:ind w:left="0" w:firstLine="0"/>
+        <w:rPr>
+          <w:rFonts w:ascii="Arial" w:eastAsia="Times New Roman" w:hAnsi="Arial" w:cs="Arial"/>
+          <w:color w:val="333333"/>
+        </w:rPr>
+      </w:pPr>
+      <w:r>
+        <w:rPr>
+          <w:rFonts w:ascii="Courier New" w:eastAsia="Times New Roman" w:hAnsi="Courier New" w:cs="Courier New"/>
+          <w:color w:val="7F0055"/>
+        </w:rPr>
         <w:t>extern</w:t>
       </w:r>
       <w:r>
@@ -3084,49 +6428,200 @@
           <w:rFonts w:ascii="Courier New" w:eastAsia="Times New Roman" w:hAnsi="Courier New" w:cs="Courier New"/>
           <w:color w:val="3F7F5F"/>
         </w:rPr>
-        <w:t>//It will search the initialization of</w:t>
-      </w:r>
-    </w:p>
-    <w:p>
-      <w:pPr>
-        <w:shd w:val="clear" w:color="auto" w:fill="FFFFFF"/>
-        <w:spacing w:after="0" w:line="312" w:lineRule="atLeast"/>
-        <w:ind w:left="0" w:firstLine="0"/>
-        <w:rPr>
-          <w:rFonts w:ascii="Arial" w:eastAsia="Times New Roman" w:hAnsi="Arial" w:cs="Arial"/>
-          <w:color w:val="333333"/>
-        </w:rPr>
-      </w:pPr>
-      <w:r>
-        <w:rPr>
-          <w:rFonts w:ascii="Courier New" w:eastAsia="Times New Roman" w:hAnsi="Courier New" w:cs="Courier New"/>
-          <w:color w:val="000000"/>
-        </w:rPr>
-        <w:t>                  </w:t>
+        <w:t>//Declaration of variable i.</w:t>
+      </w:r>
+    </w:p>
+    <w:p>
+      <w:pPr>
+        <w:shd w:val="clear" w:color="auto" w:fill="FFFFFF"/>
+        <w:spacing w:after="0" w:line="312" w:lineRule="atLeast"/>
+        <w:ind w:left="0" w:firstLine="0"/>
+        <w:rPr>
+          <w:rFonts w:ascii="Arial" w:eastAsia="Times New Roman" w:hAnsi="Arial" w:cs="Arial"/>
+          <w:color w:val="333333"/>
+        </w:rPr>
+      </w:pPr>
+      <w:r>
+        <w:rPr>
+          <w:rFonts w:ascii="Courier New" w:eastAsia="Times New Roman" w:hAnsi="Courier New" w:cs="Courier New"/>
+          <w:color w:val="7F0055"/>
+        </w:rPr>
+        <w:t>extern</w:t>
+      </w:r>
+      <w:r>
+        <w:rPr>
+          <w:rFonts w:ascii="Courier New" w:eastAsia="Times New Roman" w:hAnsi="Courier New" w:cs="Courier New"/>
+          <w:color w:val="000000"/>
+        </w:rPr>
+        <w:t> </w:t>
+      </w:r>
+      <w:r>
+        <w:rPr>
+          <w:rFonts w:ascii="Courier New" w:eastAsia="Times New Roman" w:hAnsi="Courier New" w:cs="Courier New"/>
+          <w:color w:val="7F0055"/>
+        </w:rPr>
+        <w:t>int</w:t>
+      </w:r>
+      <w:r>
+        <w:rPr>
+          <w:rFonts w:ascii="Courier New" w:eastAsia="Times New Roman" w:hAnsi="Courier New" w:cs="Courier New"/>
+          <w:color w:val="000000"/>
+        </w:rPr>
+        <w:t> j; </w:t>
       </w:r>
       <w:r>
         <w:rPr>
           <w:rFonts w:ascii="Courier New" w:eastAsia="Times New Roman" w:hAnsi="Courier New" w:cs="Courier New"/>
           <w:color w:val="3F7F5F"/>
         </w:rPr>
-        <w:t>//variable i.</w:t>
-      </w:r>
-    </w:p>
-    <w:p>
-      <w:pPr>
-        <w:shd w:val="clear" w:color="auto" w:fill="FFFFFF"/>
-        <w:spacing w:after="0" w:line="312" w:lineRule="atLeast"/>
-        <w:ind w:left="0" w:firstLine="0"/>
-        <w:rPr>
-          <w:rFonts w:ascii="Arial" w:eastAsia="Times New Roman" w:hAnsi="Arial" w:cs="Arial"/>
-          <w:color w:val="333333"/>
-        </w:rPr>
-      </w:pPr>
-      <w:r>
-        <w:rPr>
-          <w:rFonts w:ascii="Courier New" w:eastAsia="Times New Roman" w:hAnsi="Courier New" w:cs="Courier New"/>
-          <w:color w:val="000000"/>
-        </w:rPr>
+        <w:t>//Declaration of variable j.</w:t>
+      </w:r>
+    </w:p>
+    <w:p>
+      <w:pPr>
+        <w:shd w:val="clear" w:color="auto" w:fill="FFFFFF"/>
+        <w:spacing w:after="0" w:line="312" w:lineRule="atLeast"/>
+        <w:ind w:left="0" w:firstLine="0"/>
+        <w:rPr>
+          <w:rFonts w:ascii="Arial" w:eastAsia="Times New Roman" w:hAnsi="Arial" w:cs="Arial"/>
+          <w:color w:val="333333"/>
+        </w:rPr>
+      </w:pPr>
+      <w:r>
+        <w:rPr>
+          <w:rFonts w:ascii="Courier New" w:eastAsia="Times New Roman" w:hAnsi="Courier New" w:cs="Courier New"/>
+          <w:color w:val="3F7F5F"/>
+        </w:rPr>
+        <w:t>/**</w:t>
+      </w:r>
+    </w:p>
+    <w:p>
+      <w:pPr>
+        <w:shd w:val="clear" w:color="auto" w:fill="FFFFFF"/>
+        <w:spacing w:after="0" w:line="312" w:lineRule="atLeast"/>
+        <w:ind w:left="0" w:firstLine="0"/>
+        <w:rPr>
+          <w:rFonts w:ascii="Arial" w:eastAsia="Times New Roman" w:hAnsi="Arial" w:cs="Arial"/>
+          <w:color w:val="333333"/>
+        </w:rPr>
+      </w:pPr>
+      <w:r>
+        <w:rPr>
+          <w:rFonts w:ascii="Courier New" w:eastAsia="Times New Roman" w:hAnsi="Courier New" w:cs="Courier New"/>
+          <w:color w:val="3F7F5F"/>
+        </w:rPr>
+        <w:t>Above two lines will search the initialization statement of variable i and j either in two.c (if initialized variable is static or extern) or one.c (if initialized variable is extern) </w:t>
+      </w:r>
+    </w:p>
+    <w:p>
+      <w:pPr>
+        <w:shd w:val="clear" w:color="auto" w:fill="FFFFFF"/>
+        <w:spacing w:after="0" w:line="312" w:lineRule="atLeast"/>
+        <w:ind w:left="0" w:firstLine="0"/>
+        <w:rPr>
+          <w:rFonts w:ascii="Arial" w:eastAsia="Times New Roman" w:hAnsi="Arial" w:cs="Arial"/>
+          <w:color w:val="333333"/>
+        </w:rPr>
+      </w:pPr>
+      <w:r>
+        <w:rPr>
+          <w:rFonts w:ascii="Courier New" w:eastAsia="Times New Roman" w:hAnsi="Courier New" w:cs="Courier New"/>
+          <w:color w:val="3F7F5F"/>
+        </w:rPr>
+        <w:t>*/</w:t>
+      </w:r>
+    </w:p>
+    <w:p>
+      <w:pPr>
+        <w:shd w:val="clear" w:color="auto" w:fill="FFFFFF"/>
+        <w:spacing w:after="0" w:line="312" w:lineRule="atLeast"/>
+        <w:ind w:left="0" w:firstLine="0"/>
+        <w:rPr>
+          <w:rFonts w:ascii="Arial" w:eastAsia="Times New Roman" w:hAnsi="Arial" w:cs="Arial"/>
+          <w:color w:val="333333"/>
+        </w:rPr>
+      </w:pPr>
+      <w:r>
+        <w:rPr>
+          <w:rFonts w:ascii="Courier New" w:eastAsia="Times New Roman" w:hAnsi="Courier New" w:cs="Courier New"/>
+          <w:color w:val="7F0055"/>
+        </w:rPr>
+        <w:t>void</w:t>
+      </w:r>
+      <w:r>
+        <w:rPr>
+          <w:rFonts w:ascii="Courier New" w:eastAsia="Times New Roman" w:hAnsi="Courier New" w:cs="Courier New"/>
+          <w:color w:val="000000"/>
+        </w:rPr>
+        <w:t> sum(){</w:t>
+      </w:r>
+    </w:p>
+    <w:p>
+      <w:pPr>
+        <w:shd w:val="clear" w:color="auto" w:fill="FFFFFF"/>
+        <w:spacing w:after="0" w:line="312" w:lineRule="atLeast"/>
+        <w:ind w:left="0" w:firstLine="0"/>
+        <w:rPr>
+          <w:rFonts w:ascii="Arial" w:eastAsia="Times New Roman" w:hAnsi="Arial" w:cs="Arial"/>
+          <w:color w:val="333333"/>
+        </w:rPr>
+      </w:pPr>
+      <w:r>
+        <w:rPr>
+          <w:rFonts w:ascii="Courier New" w:eastAsia="Times New Roman" w:hAnsi="Courier New" w:cs="Courier New"/>
+          <w:color w:val="000000"/>
+        </w:rPr>
+        <w:t>    </w:t>
+      </w:r>
+      <w:r>
+        <w:rPr>
+          <w:rFonts w:ascii="Courier New" w:eastAsia="Times New Roman" w:hAnsi="Courier New" w:cs="Courier New"/>
+          <w:color w:val="7F0055"/>
+        </w:rPr>
+        <w:t>int</w:t>
+      </w:r>
+      <w:r>
+        <w:rPr>
+          <w:rFonts w:ascii="Courier New" w:eastAsia="Times New Roman" w:hAnsi="Courier New" w:cs="Courier New"/>
+          <w:color w:val="000000"/>
+        </w:rPr>
+        <w:t> s;</w:t>
+      </w:r>
+    </w:p>
+    <w:p>
+      <w:pPr>
+        <w:shd w:val="clear" w:color="auto" w:fill="FFFFFF"/>
+        <w:spacing w:after="0" w:line="312" w:lineRule="atLeast"/>
+        <w:ind w:left="0" w:firstLine="0"/>
+        <w:rPr>
+          <w:rFonts w:ascii="Arial" w:eastAsia="Times New Roman" w:hAnsi="Arial" w:cs="Arial"/>
+          <w:color w:val="333333"/>
+        </w:rPr>
+      </w:pPr>
+      <w:r>
+        <w:rPr>
+          <w:rFonts w:ascii="Courier New" w:eastAsia="Times New Roman" w:hAnsi="Courier New" w:cs="Courier New"/>
+          <w:color w:val="000000"/>
+        </w:rPr>
+        <w:t>    s=i+j;</w:t>
+      </w:r>
+    </w:p>
+    <w:p>
+      <w:pPr>
+        <w:shd w:val="clear" w:color="auto" w:fill="FFFFFF"/>
+        <w:spacing w:after="0" w:line="312" w:lineRule="atLeast"/>
+        <w:ind w:left="0" w:firstLine="0"/>
+        <w:rPr>
+          <w:rFonts w:ascii="Arial" w:eastAsia="Times New Roman" w:hAnsi="Arial" w:cs="Arial"/>
+          <w:color w:val="333333"/>
+        </w:rPr>
+      </w:pPr>
+      <w:r>
+        <w:rPr>
+          <w:rFonts w:ascii="Courier New" w:eastAsia="Times New Roman" w:hAnsi="Courier New" w:cs="Courier New"/>
+          <w:color w:val="000000"/>
+        </w:rPr>
+        <w:lastRenderedPageBreak/>
         <w:t>    printf(</w:t>
       </w:r>
       <w:r>
@@ -3141,39 +6636,7 @@
           <w:rFonts w:ascii="Courier New" w:eastAsia="Times New Roman" w:hAnsi="Courier New" w:cs="Courier New"/>
           <w:color w:val="000000"/>
         </w:rPr>
-        <w:t>,i);</w:t>
-      </w:r>
-    </w:p>
-    <w:p>
-      <w:pPr>
-        <w:shd w:val="clear" w:color="auto" w:fill="FFFFFF"/>
-        <w:spacing w:after="0" w:line="312" w:lineRule="atLeast"/>
-        <w:ind w:left="0" w:firstLine="0"/>
-        <w:rPr>
-          <w:rFonts w:ascii="Arial" w:eastAsia="Times New Roman" w:hAnsi="Arial" w:cs="Arial"/>
-          <w:color w:val="333333"/>
-        </w:rPr>
-      </w:pPr>
-      <w:r>
-        <w:rPr>
-          <w:rFonts w:ascii="Courier New" w:eastAsia="Times New Roman" w:hAnsi="Courier New" w:cs="Courier New"/>
-          <w:color w:val="000000"/>
-        </w:rPr>
-        <w:t>    </w:t>
-      </w:r>
-      <w:r>
-        <w:rPr>
-          <w:rFonts w:ascii="Courier New" w:eastAsia="Times New Roman" w:hAnsi="Courier New" w:cs="Courier New"/>
-          <w:color w:val="7F0055"/>
-        </w:rPr>
-        <w:t>return</w:t>
-      </w:r>
-      <w:r>
-        <w:rPr>
-          <w:rFonts w:ascii="Courier New" w:eastAsia="Times New Roman" w:hAnsi="Courier New" w:cs="Courier New"/>
-          <w:color w:val="000000"/>
-        </w:rPr>
-        <w:t> 0;</w:t>
+        <w:t>,s);</w:t>
       </w:r>
     </w:p>
     <w:p>
@@ -3199,705 +6662,6 @@
         <w:shd w:val="clear" w:color="auto" w:fill="FFFFFF"/>
         <w:spacing w:after="0" w:line="312" w:lineRule="atLeast"/>
         <w:ind w:left="0" w:firstLine="0"/>
-        <w:rPr>
-          <w:rFonts w:ascii="Arial" w:eastAsia="Times New Roman" w:hAnsi="Arial" w:cs="Arial"/>
-          <w:color w:val="333333"/>
-        </w:rPr>
-      </w:pPr>
-      <w:r>
-        <w:rPr>
-          <w:rFonts w:ascii="Courier New" w:eastAsia="Times New Roman" w:hAnsi="Courier New" w:cs="Courier New"/>
-          <w:color w:val="7F0055"/>
-        </w:rPr>
-        <w:t>int</w:t>
-      </w:r>
-      <w:r>
-        <w:rPr>
-          <w:rFonts w:ascii="Courier New" w:eastAsia="Times New Roman" w:hAnsi="Courier New" w:cs="Courier New"/>
-          <w:color w:val="000000"/>
-        </w:rPr>
-        <w:t> i=20;    </w:t>
-      </w:r>
-      <w:r>
-        <w:rPr>
-          <w:rFonts w:ascii="Courier New" w:eastAsia="Times New Roman" w:hAnsi="Courier New" w:cs="Courier New"/>
-          <w:color w:val="3F7F5F"/>
-        </w:rPr>
-        <w:t>//Initialization of variable i.</w:t>
-      </w:r>
-    </w:p>
-    <w:p>
-      <w:pPr>
-        <w:shd w:val="clear" w:color="auto" w:fill="FFFFFF"/>
-        <w:spacing w:after="0" w:line="312" w:lineRule="atLeast"/>
-        <w:ind w:left="0" w:firstLine="0"/>
-        <w:rPr>
-          <w:rFonts w:ascii="Arial" w:eastAsia="Times New Roman" w:hAnsi="Arial" w:cs="Arial"/>
-          <w:color w:val="333333"/>
-        </w:rPr>
-      </w:pPr>
-    </w:p>
-    <w:p>
-      <w:pPr>
-        <w:shd w:val="clear" w:color="auto" w:fill="FFFFFF"/>
-        <w:spacing w:after="0" w:line="312" w:lineRule="atLeast"/>
-        <w:ind w:left="0" w:firstLine="0"/>
-        <w:rPr>
-          <w:rFonts w:ascii="Arial" w:eastAsia="Times New Roman" w:hAnsi="Arial" w:cs="Arial"/>
-          <w:color w:val="333333"/>
-        </w:rPr>
-      </w:pPr>
-      <w:r>
-        <w:rPr>
-          <w:rFonts w:ascii="Courier New" w:eastAsia="Times New Roman" w:hAnsi="Courier New" w:cs="Courier New"/>
-          <w:color w:val="000000"/>
-        </w:rPr>
-        <w:t>Output: 20</w:t>
-      </w:r>
-    </w:p>
-    <w:p>
-      <w:pPr>
-        <w:shd w:val="clear" w:color="auto" w:fill="FFFFFF"/>
-        <w:spacing w:after="0" w:line="312" w:lineRule="atLeast"/>
-        <w:ind w:left="0" w:firstLine="0"/>
-        <w:rPr>
-          <w:rFonts w:ascii="Arial" w:eastAsia="Times New Roman" w:hAnsi="Arial" w:cs="Arial"/>
-          <w:color w:val="333333"/>
-        </w:rPr>
-      </w:pPr>
-    </w:p>
-    <w:p>
-      <w:pPr>
-        <w:shd w:val="clear" w:color="auto" w:fill="FFFFFF"/>
-        <w:spacing w:after="0" w:line="312" w:lineRule="atLeast"/>
-        <w:ind w:left="0" w:firstLine="0"/>
-        <w:rPr>
-          <w:rFonts w:ascii="Arial" w:eastAsia="Times New Roman" w:hAnsi="Arial" w:cs="Arial"/>
-          <w:color w:val="333333"/>
-        </w:rPr>
-      </w:pPr>
-      <w:r>
-        <w:rPr>
-          <w:rFonts w:ascii="Courier New" w:eastAsia="Times New Roman" w:hAnsi="Courier New" w:cs="Courier New"/>
-          <w:color w:val="000000"/>
-        </w:rPr>
-        <w:t>(b)</w:t>
-      </w:r>
-    </w:p>
-    <w:p>
-      <w:pPr>
-        <w:shd w:val="clear" w:color="auto" w:fill="FFFFFF"/>
-        <w:spacing w:after="0" w:line="312" w:lineRule="atLeast"/>
-        <w:ind w:left="0" w:firstLine="0"/>
-        <w:rPr>
-          <w:rFonts w:ascii="Arial" w:eastAsia="Times New Roman" w:hAnsi="Arial" w:cs="Arial"/>
-          <w:color w:val="333333"/>
-        </w:rPr>
-      </w:pPr>
-      <w:r>
-        <w:rPr>
-          <w:rFonts w:ascii="Courier New" w:eastAsia="Times New Roman" w:hAnsi="Courier New" w:cs="Courier New"/>
-          <w:color w:val="7F0055"/>
-        </w:rPr>
-        <w:t>#include</w:t>
-      </w:r>
-      <w:r>
-        <w:rPr>
-          <w:rFonts w:ascii="Courier New" w:eastAsia="Times New Roman" w:hAnsi="Courier New" w:cs="Courier New"/>
-          <w:color w:val="000000"/>
-        </w:rPr>
-        <w:t> </w:t>
-      </w:r>
-      <w:r>
-        <w:rPr>
-          <w:rFonts w:ascii="Courier New" w:eastAsia="Times New Roman" w:hAnsi="Courier New" w:cs="Courier New"/>
-          <w:color w:val="2A00FF"/>
-        </w:rPr>
-        <w:t>&lt;stdio.h&gt;</w:t>
-      </w:r>
-    </w:p>
-    <w:p>
-      <w:pPr>
-        <w:shd w:val="clear" w:color="auto" w:fill="FFFFFF"/>
-        <w:spacing w:after="0" w:line="312" w:lineRule="atLeast"/>
-        <w:ind w:left="0" w:firstLine="0"/>
-        <w:rPr>
-          <w:rFonts w:ascii="Arial" w:eastAsia="Times New Roman" w:hAnsi="Arial" w:cs="Arial"/>
-          <w:color w:val="333333"/>
-        </w:rPr>
-      </w:pPr>
-      <w:r>
-        <w:rPr>
-          <w:rFonts w:ascii="Courier New" w:eastAsia="Times New Roman" w:hAnsi="Courier New" w:cs="Courier New"/>
-          <w:color w:val="7F0055"/>
-        </w:rPr>
-        <w:t>int</w:t>
-      </w:r>
-      <w:r>
-        <w:rPr>
-          <w:rFonts w:ascii="Courier New" w:eastAsia="Times New Roman" w:hAnsi="Courier New" w:cs="Courier New"/>
-          <w:color w:val="000000"/>
-        </w:rPr>
-        <w:t> main(){</w:t>
-      </w:r>
-    </w:p>
-    <w:p>
-      <w:pPr>
-        <w:shd w:val="clear" w:color="auto" w:fill="FFFFFF"/>
-        <w:spacing w:after="0" w:line="312" w:lineRule="atLeast"/>
-        <w:ind w:left="0" w:firstLine="0"/>
-        <w:rPr>
-          <w:rFonts w:ascii="Arial" w:eastAsia="Times New Roman" w:hAnsi="Arial" w:cs="Arial"/>
-          <w:color w:val="333333"/>
-        </w:rPr>
-      </w:pPr>
-      <w:r>
-        <w:rPr>
-          <w:rFonts w:ascii="Courier New" w:eastAsia="Times New Roman" w:hAnsi="Courier New" w:cs="Courier New"/>
-          <w:color w:val="7F0055"/>
-        </w:rPr>
-        <w:t>extern</w:t>
-      </w:r>
-      <w:r>
-        <w:rPr>
-          <w:rFonts w:ascii="Courier New" w:eastAsia="Times New Roman" w:hAnsi="Courier New" w:cs="Courier New"/>
-          <w:color w:val="000000"/>
-        </w:rPr>
-        <w:t> </w:t>
-      </w:r>
-      <w:r>
-        <w:rPr>
-          <w:rFonts w:ascii="Courier New" w:eastAsia="Times New Roman" w:hAnsi="Courier New" w:cs="Courier New"/>
-          <w:color w:val="7F0055"/>
-        </w:rPr>
-        <w:t>int</w:t>
-      </w:r>
-      <w:r>
-        <w:rPr>
-          <w:rFonts w:ascii="Courier New" w:eastAsia="Times New Roman" w:hAnsi="Courier New" w:cs="Courier New"/>
-          <w:color w:val="000000"/>
-        </w:rPr>
-        <w:t> i; </w:t>
-      </w:r>
-      <w:r>
-        <w:rPr>
-          <w:rFonts w:ascii="Courier New" w:eastAsia="Times New Roman" w:hAnsi="Courier New" w:cs="Courier New"/>
-          <w:color w:val="3F7F5F"/>
-        </w:rPr>
-        <w:t>//It will search the any initialized</w:t>
-      </w:r>
-    </w:p>
-    <w:p>
-      <w:pPr>
-        <w:shd w:val="clear" w:color="auto" w:fill="FFFFFF"/>
-        <w:spacing w:after="0" w:line="312" w:lineRule="atLeast"/>
-        <w:ind w:left="0" w:firstLine="0"/>
-        <w:rPr>
-          <w:rFonts w:ascii="Arial" w:eastAsia="Times New Roman" w:hAnsi="Arial" w:cs="Arial"/>
-          <w:color w:val="333333"/>
-        </w:rPr>
-      </w:pPr>
-      <w:r>
-        <w:rPr>
-          <w:rFonts w:ascii="Courier New" w:eastAsia="Times New Roman" w:hAnsi="Courier New" w:cs="Courier New"/>
-          <w:color w:val="000000"/>
-        </w:rPr>
-        <w:t>              </w:t>
-      </w:r>
-      <w:r>
-        <w:rPr>
-          <w:rFonts w:ascii="Courier New" w:eastAsia="Times New Roman" w:hAnsi="Courier New" w:cs="Courier New"/>
-          <w:color w:val="3F7F5F"/>
-        </w:rPr>
-        <w:t>//variable i which may be static or </w:t>
-      </w:r>
-    </w:p>
-    <w:p>
-      <w:pPr>
-        <w:shd w:val="clear" w:color="auto" w:fill="FFFFFF"/>
-        <w:spacing w:after="0" w:line="312" w:lineRule="atLeast"/>
-        <w:ind w:left="0" w:firstLine="0"/>
-        <w:rPr>
-          <w:rFonts w:ascii="Arial" w:eastAsia="Times New Roman" w:hAnsi="Arial" w:cs="Arial"/>
-          <w:color w:val="333333"/>
-        </w:rPr>
-      </w:pPr>
-      <w:r>
-        <w:rPr>
-          <w:rFonts w:ascii="Courier New" w:eastAsia="Times New Roman" w:hAnsi="Courier New" w:cs="Courier New"/>
-          <w:color w:val="000000"/>
-        </w:rPr>
-        <w:t>              </w:t>
-      </w:r>
-      <w:r>
-        <w:rPr>
-          <w:rFonts w:ascii="Courier New" w:eastAsia="Times New Roman" w:hAnsi="Courier New" w:cs="Courier New"/>
-          <w:color w:val="3F7F5F"/>
-        </w:rPr>
-        <w:t>//extern.</w:t>
-      </w:r>
-    </w:p>
-    <w:p>
-      <w:pPr>
-        <w:shd w:val="clear" w:color="auto" w:fill="FFFFFF"/>
-        <w:spacing w:after="0" w:line="312" w:lineRule="atLeast"/>
-        <w:ind w:left="0" w:firstLine="0"/>
-        <w:rPr>
-          <w:rFonts w:ascii="Arial" w:eastAsia="Times New Roman" w:hAnsi="Arial" w:cs="Arial"/>
-          <w:color w:val="333333"/>
-        </w:rPr>
-      </w:pPr>
-      <w:r>
-        <w:rPr>
-          <w:rFonts w:ascii="Courier New" w:eastAsia="Times New Roman" w:hAnsi="Courier New" w:cs="Courier New"/>
-          <w:color w:val="000000"/>
-        </w:rPr>
-        <w:t>printf(</w:t>
-      </w:r>
-      <w:r>
-        <w:rPr>
-          <w:rFonts w:ascii="Courier New" w:eastAsia="Times New Roman" w:hAnsi="Courier New" w:cs="Courier New"/>
-          <w:color w:val="2A00FF"/>
-        </w:rPr>
-        <w:t>"%d"</w:t>
-      </w:r>
-      <w:r>
-        <w:rPr>
-          <w:rFonts w:ascii="Courier New" w:eastAsia="Times New Roman" w:hAnsi="Courier New" w:cs="Courier New"/>
-          <w:color w:val="000000"/>
-        </w:rPr>
-        <w:t>,i);</w:t>
-      </w:r>
-    </w:p>
-    <w:p>
-      <w:pPr>
-        <w:shd w:val="clear" w:color="auto" w:fill="FFFFFF"/>
-        <w:spacing w:after="0" w:line="312" w:lineRule="atLeast"/>
-        <w:ind w:left="0" w:firstLine="0"/>
-        <w:rPr>
-          <w:rFonts w:ascii="Arial" w:eastAsia="Times New Roman" w:hAnsi="Arial" w:cs="Arial"/>
-          <w:color w:val="333333"/>
-        </w:rPr>
-      </w:pPr>
-      <w:r>
-        <w:rPr>
-          <w:rFonts w:ascii="Courier New" w:eastAsia="Times New Roman" w:hAnsi="Courier New" w:cs="Courier New"/>
-          <w:color w:val="000000"/>
-        </w:rPr>
-        <w:t>    </w:t>
-      </w:r>
-      <w:r>
-        <w:rPr>
-          <w:rFonts w:ascii="Courier New" w:eastAsia="Times New Roman" w:hAnsi="Courier New" w:cs="Courier New"/>
-          <w:color w:val="7F0055"/>
-        </w:rPr>
-        <w:t>return</w:t>
-      </w:r>
-      <w:r>
-        <w:rPr>
-          <w:rFonts w:ascii="Courier New" w:eastAsia="Times New Roman" w:hAnsi="Courier New" w:cs="Courier New"/>
-          <w:color w:val="000000"/>
-        </w:rPr>
-        <w:t> 0;</w:t>
-      </w:r>
-    </w:p>
-    <w:p>
-      <w:pPr>
-        <w:shd w:val="clear" w:color="auto" w:fill="FFFFFF"/>
-        <w:spacing w:after="0" w:line="312" w:lineRule="atLeast"/>
-        <w:ind w:left="0" w:firstLine="0"/>
-        <w:rPr>
-          <w:rFonts w:ascii="Arial" w:eastAsia="Times New Roman" w:hAnsi="Arial" w:cs="Arial"/>
-          <w:color w:val="333333"/>
-        </w:rPr>
-      </w:pPr>
-      <w:r>
-        <w:rPr>
-          <w:rFonts w:ascii="Courier New" w:eastAsia="Times New Roman" w:hAnsi="Courier New" w:cs="Courier New"/>
-          <w:color w:val="000000"/>
-        </w:rPr>
-        <w:t>}</w:t>
-      </w:r>
-    </w:p>
-    <w:p>
-      <w:pPr>
-        <w:shd w:val="clear" w:color="auto" w:fill="FFFFFF"/>
-        <w:spacing w:after="0" w:line="312" w:lineRule="atLeast"/>
-        <w:ind w:left="0" w:firstLine="0"/>
-        <w:rPr>
-          <w:rFonts w:ascii="Arial" w:eastAsia="Times New Roman" w:hAnsi="Arial" w:cs="Arial"/>
-          <w:color w:val="333333"/>
-        </w:rPr>
-      </w:pPr>
-      <w:r>
-        <w:rPr>
-          <w:rFonts w:ascii="Courier New" w:eastAsia="Times New Roman" w:hAnsi="Courier New" w:cs="Courier New"/>
-          <w:color w:val="7F0055"/>
-        </w:rPr>
-        <w:t>extern</w:t>
-      </w:r>
-      <w:r>
-        <w:rPr>
-          <w:rFonts w:ascii="Courier New" w:eastAsia="Times New Roman" w:hAnsi="Courier New" w:cs="Courier New"/>
-          <w:color w:val="000000"/>
-        </w:rPr>
-        <w:t> </w:t>
-      </w:r>
-      <w:r>
-        <w:rPr>
-          <w:rFonts w:ascii="Courier New" w:eastAsia="Times New Roman" w:hAnsi="Courier New" w:cs="Courier New"/>
-          <w:color w:val="7F0055"/>
-        </w:rPr>
-        <w:t>int</w:t>
-      </w:r>
-      <w:r>
-        <w:rPr>
-          <w:rFonts w:ascii="Courier New" w:eastAsia="Times New Roman" w:hAnsi="Courier New" w:cs="Courier New"/>
-          <w:color w:val="000000"/>
-        </w:rPr>
-        <w:t> i=20; </w:t>
-      </w:r>
-      <w:r>
-        <w:rPr>
-          <w:rFonts w:ascii="Courier New" w:eastAsia="Times New Roman" w:hAnsi="Courier New" w:cs="Courier New"/>
-          <w:color w:val="3F7F5F"/>
-        </w:rPr>
-        <w:t>//Initialization of extern variable i.</w:t>
-      </w:r>
-    </w:p>
-    <w:p>
-      <w:pPr>
-        <w:shd w:val="clear" w:color="auto" w:fill="FFFFFF"/>
-        <w:spacing w:after="0" w:line="312" w:lineRule="atLeast"/>
-        <w:ind w:left="0" w:firstLine="0"/>
-        <w:rPr>
-          <w:rFonts w:ascii="Arial" w:eastAsia="Times New Roman" w:hAnsi="Arial" w:cs="Arial"/>
-          <w:color w:val="333333"/>
-        </w:rPr>
-      </w:pPr>
-    </w:p>
-    <w:p>
-      <w:pPr>
-        <w:shd w:val="clear" w:color="auto" w:fill="FFFFFF"/>
-        <w:spacing w:after="0" w:line="312" w:lineRule="atLeast"/>
-        <w:ind w:left="0" w:firstLine="0"/>
-        <w:rPr>
-          <w:rFonts w:ascii="Arial" w:eastAsia="Times New Roman" w:hAnsi="Arial" w:cs="Arial"/>
-          <w:color w:val="333333"/>
-        </w:rPr>
-      </w:pPr>
-      <w:r>
-        <w:rPr>
-          <w:rFonts w:ascii="Courier New" w:eastAsia="Times New Roman" w:hAnsi="Courier New" w:cs="Courier New"/>
-          <w:color w:val="000000"/>
-        </w:rPr>
-        <w:t>Output: 20</w:t>
-      </w:r>
-    </w:p>
-    <w:p>
-      <w:pPr>
-        <w:shd w:val="clear" w:color="auto" w:fill="FFFFFF"/>
-        <w:spacing w:after="0" w:line="312" w:lineRule="atLeast"/>
-        <w:ind w:left="0" w:firstLine="0"/>
-        <w:rPr>
-          <w:rFonts w:ascii="Arial" w:eastAsia="Times New Roman" w:hAnsi="Arial" w:cs="Arial"/>
-          <w:color w:val="333333"/>
-        </w:rPr>
-      </w:pPr>
-      <w:r>
-        <w:rPr>
-          <w:rFonts w:ascii="Courier New" w:eastAsia="Times New Roman" w:hAnsi="Courier New" w:cs="Courier New"/>
-          <w:color w:val="000000"/>
-        </w:rPr>
-        <w:t>(c)</w:t>
-      </w:r>
-    </w:p>
-    <w:p>
-      <w:pPr>
-        <w:shd w:val="clear" w:color="auto" w:fill="FFFFFF"/>
-        <w:spacing w:after="0" w:line="312" w:lineRule="atLeast"/>
-        <w:ind w:left="0" w:firstLine="0"/>
-        <w:rPr>
-          <w:rFonts w:ascii="Arial" w:eastAsia="Times New Roman" w:hAnsi="Arial" w:cs="Arial"/>
-          <w:color w:val="333333"/>
-        </w:rPr>
-      </w:pPr>
-      <w:r>
-        <w:rPr>
-          <w:rFonts w:ascii="Courier New" w:eastAsia="Times New Roman" w:hAnsi="Courier New" w:cs="Courier New"/>
-          <w:color w:val="7F0055"/>
-        </w:rPr>
-        <w:t>#include</w:t>
-      </w:r>
-      <w:r>
-        <w:rPr>
-          <w:rFonts w:ascii="Courier New" w:eastAsia="Times New Roman" w:hAnsi="Courier New" w:cs="Courier New"/>
-          <w:color w:val="000000"/>
-        </w:rPr>
-        <w:t> </w:t>
-      </w:r>
-      <w:r>
-        <w:rPr>
-          <w:rFonts w:ascii="Courier New" w:eastAsia="Times New Roman" w:hAnsi="Courier New" w:cs="Courier New"/>
-          <w:color w:val="2A00FF"/>
-        </w:rPr>
-        <w:t>&lt;stdio.h&gt;</w:t>
-      </w:r>
-    </w:p>
-    <w:p>
-      <w:pPr>
-        <w:shd w:val="clear" w:color="auto" w:fill="FFFFFF"/>
-        <w:spacing w:after="0" w:line="312" w:lineRule="atLeast"/>
-        <w:ind w:left="0" w:firstLine="0"/>
-        <w:rPr>
-          <w:rFonts w:ascii="Arial" w:eastAsia="Times New Roman" w:hAnsi="Arial" w:cs="Arial"/>
-          <w:color w:val="333333"/>
-        </w:rPr>
-      </w:pPr>
-      <w:r>
-        <w:rPr>
-          <w:rFonts w:ascii="Courier New" w:eastAsia="Times New Roman" w:hAnsi="Courier New" w:cs="Courier New"/>
-          <w:color w:val="7F0055"/>
-        </w:rPr>
-        <w:t>int</w:t>
-      </w:r>
-      <w:r>
-        <w:rPr>
-          <w:rFonts w:ascii="Courier New" w:eastAsia="Times New Roman" w:hAnsi="Courier New" w:cs="Courier New"/>
-          <w:color w:val="000000"/>
-        </w:rPr>
-        <w:t> main(){</w:t>
-      </w:r>
-    </w:p>
-    <w:p>
-      <w:pPr>
-        <w:shd w:val="clear" w:color="auto" w:fill="FFFFFF"/>
-        <w:spacing w:after="0" w:line="312" w:lineRule="atLeast"/>
-        <w:ind w:left="0" w:firstLine="0"/>
-        <w:rPr>
-          <w:rFonts w:ascii="Arial" w:eastAsia="Times New Roman" w:hAnsi="Arial" w:cs="Arial"/>
-          <w:color w:val="333333"/>
-        </w:rPr>
-      </w:pPr>
-      <w:r>
-        <w:rPr>
-          <w:rFonts w:ascii="Courier New" w:eastAsia="Times New Roman" w:hAnsi="Courier New" w:cs="Courier New"/>
-          <w:color w:val="7F0055"/>
-        </w:rPr>
-        <w:t>extern</w:t>
-      </w:r>
-      <w:r>
-        <w:rPr>
-          <w:rFonts w:ascii="Courier New" w:eastAsia="Times New Roman" w:hAnsi="Courier New" w:cs="Courier New"/>
-          <w:color w:val="000000"/>
-        </w:rPr>
-        <w:t> </w:t>
-      </w:r>
-      <w:r>
-        <w:rPr>
-          <w:rFonts w:ascii="Courier New" w:eastAsia="Times New Roman" w:hAnsi="Courier New" w:cs="Courier New"/>
-          <w:color w:val="7F0055"/>
-        </w:rPr>
-        <w:t>int</w:t>
-      </w:r>
-      <w:r>
-        <w:rPr>
-          <w:rFonts w:ascii="Courier New" w:eastAsia="Times New Roman" w:hAnsi="Courier New" w:cs="Courier New"/>
-          <w:color w:val="000000"/>
-        </w:rPr>
-        <w:t> i; </w:t>
-      </w:r>
-      <w:r>
-        <w:rPr>
-          <w:rFonts w:ascii="Courier New" w:eastAsia="Times New Roman" w:hAnsi="Courier New" w:cs="Courier New"/>
-          <w:color w:val="3F7F5F"/>
-        </w:rPr>
-        <w:t>//It will search the any initialized</w:t>
-      </w:r>
-    </w:p>
-    <w:p>
-      <w:pPr>
-        <w:shd w:val="clear" w:color="auto" w:fill="FFFFFF"/>
-        <w:spacing w:after="0" w:line="312" w:lineRule="atLeast"/>
-        <w:ind w:left="0" w:firstLine="0"/>
-        <w:rPr>
-          <w:rFonts w:ascii="Arial" w:eastAsia="Times New Roman" w:hAnsi="Arial" w:cs="Arial"/>
-          <w:color w:val="333333"/>
-        </w:rPr>
-      </w:pPr>
-      <w:r>
-        <w:rPr>
-          <w:rFonts w:ascii="Courier New" w:eastAsia="Times New Roman" w:hAnsi="Courier New" w:cs="Courier New"/>
-          <w:color w:val="000000"/>
-        </w:rPr>
-        <w:t>              </w:t>
-      </w:r>
-      <w:r>
-        <w:rPr>
-          <w:rFonts w:ascii="Courier New" w:eastAsia="Times New Roman" w:hAnsi="Courier New" w:cs="Courier New"/>
-          <w:color w:val="3F7F5F"/>
-        </w:rPr>
-        <w:t>//variable i which may be static or </w:t>
-      </w:r>
-    </w:p>
-    <w:p>
-      <w:pPr>
-        <w:shd w:val="clear" w:color="auto" w:fill="FFFFFF"/>
-        <w:spacing w:after="0" w:line="312" w:lineRule="atLeast"/>
-        <w:ind w:left="0" w:firstLine="0"/>
-        <w:rPr>
-          <w:rFonts w:ascii="Arial" w:eastAsia="Times New Roman" w:hAnsi="Arial" w:cs="Arial"/>
-          <w:color w:val="333333"/>
-        </w:rPr>
-      </w:pPr>
-      <w:r>
-        <w:rPr>
-          <w:rFonts w:ascii="Courier New" w:eastAsia="Times New Roman" w:hAnsi="Courier New" w:cs="Courier New"/>
-          <w:color w:val="000000"/>
-        </w:rPr>
-        <w:t>              </w:t>
-      </w:r>
-      <w:r>
-        <w:rPr>
-          <w:rFonts w:ascii="Courier New" w:eastAsia="Times New Roman" w:hAnsi="Courier New" w:cs="Courier New"/>
-          <w:color w:val="3F7F5F"/>
-        </w:rPr>
-        <w:t>//extern.</w:t>
-      </w:r>
-    </w:p>
-    <w:p>
-      <w:pPr>
-        <w:shd w:val="clear" w:color="auto" w:fill="FFFFFF"/>
-        <w:spacing w:after="0" w:line="312" w:lineRule="atLeast"/>
-        <w:ind w:left="0" w:firstLine="0"/>
-        <w:rPr>
-          <w:rFonts w:ascii="Arial" w:eastAsia="Times New Roman" w:hAnsi="Arial" w:cs="Arial"/>
-          <w:color w:val="333333"/>
-        </w:rPr>
-      </w:pPr>
-      <w:r>
-        <w:rPr>
-          <w:rFonts w:ascii="Courier New" w:eastAsia="Times New Roman" w:hAnsi="Courier New" w:cs="Courier New"/>
-          <w:color w:val="000000"/>
-        </w:rPr>
-        <w:t>    printf(</w:t>
-      </w:r>
-      <w:r>
-        <w:rPr>
-          <w:rFonts w:ascii="Courier New" w:eastAsia="Times New Roman" w:hAnsi="Courier New" w:cs="Courier New"/>
-          <w:color w:val="2A00FF"/>
-        </w:rPr>
-        <w:t>"%d"</w:t>
-      </w:r>
-      <w:r>
-        <w:rPr>
-          <w:rFonts w:ascii="Courier New" w:eastAsia="Times New Roman" w:hAnsi="Courier New" w:cs="Courier New"/>
-          <w:color w:val="000000"/>
-        </w:rPr>
-        <w:t>,i);</w:t>
-      </w:r>
-    </w:p>
-    <w:p>
-      <w:pPr>
-        <w:shd w:val="clear" w:color="auto" w:fill="FFFFFF"/>
-        <w:spacing w:after="0" w:line="312" w:lineRule="atLeast"/>
-        <w:ind w:left="0" w:firstLine="0"/>
-        <w:rPr>
-          <w:rFonts w:ascii="Arial" w:eastAsia="Times New Roman" w:hAnsi="Arial" w:cs="Arial"/>
-          <w:color w:val="333333"/>
-        </w:rPr>
-      </w:pPr>
-      <w:r>
-        <w:rPr>
-          <w:rFonts w:ascii="Courier New" w:eastAsia="Times New Roman" w:hAnsi="Courier New" w:cs="Courier New"/>
-          <w:color w:val="000000"/>
-        </w:rPr>
-        <w:t>    </w:t>
-      </w:r>
-      <w:r>
-        <w:rPr>
-          <w:rFonts w:ascii="Courier New" w:eastAsia="Times New Roman" w:hAnsi="Courier New" w:cs="Courier New"/>
-          <w:color w:val="7F0055"/>
-        </w:rPr>
-        <w:t>return</w:t>
-      </w:r>
-      <w:r>
-        <w:rPr>
-          <w:rFonts w:ascii="Courier New" w:eastAsia="Times New Roman" w:hAnsi="Courier New" w:cs="Courier New"/>
-          <w:color w:val="000000"/>
-        </w:rPr>
-        <w:t> 0;</w:t>
-      </w:r>
-    </w:p>
-    <w:p>
-      <w:pPr>
-        <w:shd w:val="clear" w:color="auto" w:fill="FFFFFF"/>
-        <w:spacing w:after="0" w:line="312" w:lineRule="atLeast"/>
-        <w:ind w:left="0" w:firstLine="0"/>
-        <w:rPr>
-          <w:rFonts w:ascii="Arial" w:eastAsia="Times New Roman" w:hAnsi="Arial" w:cs="Arial"/>
-          <w:color w:val="333333"/>
-        </w:rPr>
-      </w:pPr>
-      <w:r>
-        <w:rPr>
-          <w:rFonts w:ascii="Courier New" w:eastAsia="Times New Roman" w:hAnsi="Courier New" w:cs="Courier New"/>
-          <w:color w:val="000000"/>
-        </w:rPr>
-        <w:t>}</w:t>
-      </w:r>
-    </w:p>
-    <w:p>
-      <w:pPr>
-        <w:shd w:val="clear" w:color="auto" w:fill="FFFFFF"/>
-        <w:spacing w:after="0" w:line="312" w:lineRule="atLeast"/>
-        <w:ind w:left="0" w:firstLine="0"/>
-        <w:rPr>
-          <w:rFonts w:ascii="Arial" w:eastAsia="Times New Roman" w:hAnsi="Arial" w:cs="Arial"/>
-          <w:color w:val="333333"/>
-        </w:rPr>
-      </w:pPr>
-      <w:r>
-        <w:rPr>
-          <w:rFonts w:ascii="Courier New" w:eastAsia="Times New Roman" w:hAnsi="Courier New" w:cs="Courier New"/>
-          <w:color w:val="7F0055"/>
-        </w:rPr>
-        <w:t>static</w:t>
-      </w:r>
-      <w:r>
-        <w:rPr>
-          <w:rFonts w:ascii="Courier New" w:eastAsia="Times New Roman" w:hAnsi="Courier New" w:cs="Courier New"/>
-          <w:color w:val="000000"/>
-        </w:rPr>
-        <w:t> </w:t>
-      </w:r>
-      <w:r>
-        <w:rPr>
-          <w:rFonts w:ascii="Courier New" w:eastAsia="Times New Roman" w:hAnsi="Courier New" w:cs="Courier New"/>
-          <w:color w:val="7F0055"/>
-        </w:rPr>
-        <w:t>int</w:t>
-      </w:r>
-      <w:r>
-        <w:rPr>
-          <w:rFonts w:ascii="Courier New" w:eastAsia="Times New Roman" w:hAnsi="Courier New" w:cs="Courier New"/>
-          <w:color w:val="000000"/>
-        </w:rPr>
-        <w:t> i=20; </w:t>
-      </w:r>
-      <w:r>
-        <w:rPr>
-          <w:rFonts w:ascii="Courier New" w:eastAsia="Times New Roman" w:hAnsi="Courier New" w:cs="Courier New"/>
-          <w:color w:val="3F7F5F"/>
-        </w:rPr>
-        <w:t>//Initialization of static variable i.</w:t>
-      </w:r>
-    </w:p>
-    <w:p>
-      <w:pPr>
-        <w:shd w:val="clear" w:color="auto" w:fill="FFFFFF"/>
-        <w:spacing w:after="0" w:line="312" w:lineRule="atLeast"/>
-        <w:ind w:left="0" w:firstLine="0"/>
         <w:jc w:val="both"/>
         <w:rPr>
           <w:rFonts w:ascii="Arial" w:eastAsia="Times New Roman" w:hAnsi="Arial" w:cs="Arial"/>
@@ -3916,7 +6680,15 @@
           <w:color w:val="333333"/>
         </w:rPr>
       </w:pPr>
-    </w:p>
+      <w:r>
+        <w:rPr>
+          <w:rFonts w:ascii="Courier New" w:eastAsia="Times New Roman" w:hAnsi="Courier New" w:cs="Courier New"/>
+          <w:color w:val="333333"/>
+        </w:rPr>
+        <w:t>Compile and execute above two file one.</w:t>
+      </w:r>
+    </w:p>
+    <w:p/>
     <w:p>
       <w:pPr>
         <w:shd w:val="clear" w:color="auto" w:fill="FFFFFF"/>
@@ -3933,7 +6705,7 @@
           <w:rFonts w:ascii="Courier New" w:eastAsia="Times New Roman" w:hAnsi="Courier New" w:cs="Courier New"/>
           <w:color w:val="333333"/>
         </w:rPr>
-        <w:t>Output: 20</w:t>
+        <w:t>Note: In the above example function sum which was declared and defined in two.c has also storage class extern. So we can call from other file (one.c).If it will static then we cannot call function sum since static storage class is only visible to the file where it has declared.</w:t>
       </w:r>
     </w:p>
     <w:p>
@@ -3947,2409 +6719,94 @@
           <w:color w:val="333333"/>
         </w:rPr>
       </w:pPr>
-    </w:p>
-    <w:p>
-      <w:pPr>
-        <w:shd w:val="clear" w:color="auto" w:fill="FFFFFF"/>
-        <w:spacing w:after="0" w:line="312" w:lineRule="atLeast"/>
-        <w:ind w:left="0" w:firstLine="0"/>
-        <w:jc w:val="both"/>
-        <w:rPr>
-          <w:rFonts w:ascii="Arial" w:eastAsia="Times New Roman" w:hAnsi="Arial" w:cs="Arial"/>
-          <w:color w:val="333333"/>
-        </w:rPr>
-      </w:pPr>
-      <w:r>
-        <w:rPr>
-          <w:rFonts w:ascii="Courier New" w:eastAsia="Times New Roman" w:hAnsi="Courier New" w:cs="Courier New"/>
-          <w:color w:val="333333"/>
-        </w:rPr>
-        <w:t>(d)</w:t>
-      </w:r>
-    </w:p>
-    <w:p>
-      <w:pPr>
-        <w:shd w:val="clear" w:color="auto" w:fill="FFFFFF"/>
-        <w:spacing w:after="0" w:line="312" w:lineRule="atLeast"/>
-        <w:ind w:left="0" w:firstLine="0"/>
-        <w:rPr>
-          <w:rFonts w:ascii="Arial" w:eastAsia="Times New Roman" w:hAnsi="Arial" w:cs="Arial"/>
-          <w:color w:val="333333"/>
-        </w:rPr>
-      </w:pPr>
-      <w:r>
-        <w:rPr>
-          <w:rFonts w:ascii="Courier New" w:eastAsia="Times New Roman" w:hAnsi="Courier New" w:cs="Courier New"/>
-          <w:color w:val="7F0055"/>
-        </w:rPr>
-        <w:t>#include</w:t>
-      </w:r>
-      <w:r>
-        <w:rPr>
-          <w:rFonts w:ascii="Courier New" w:eastAsia="Times New Roman" w:hAnsi="Courier New" w:cs="Courier New"/>
-          <w:color w:val="000000"/>
-        </w:rPr>
-        <w:t> </w:t>
-      </w:r>
-      <w:r>
-        <w:rPr>
-          <w:rFonts w:ascii="Courier New" w:eastAsia="Times New Roman" w:hAnsi="Courier New" w:cs="Courier New"/>
-          <w:color w:val="2A00FF"/>
-        </w:rPr>
-        <w:t>&lt;stdio.h&gt;</w:t>
-      </w:r>
-    </w:p>
-    <w:p>
-      <w:pPr>
-        <w:shd w:val="clear" w:color="auto" w:fill="FFFFFF"/>
-        <w:spacing w:after="0" w:line="312" w:lineRule="atLeast"/>
-        <w:ind w:left="0" w:firstLine="0"/>
-        <w:rPr>
-          <w:rFonts w:ascii="Arial" w:eastAsia="Times New Roman" w:hAnsi="Arial" w:cs="Arial"/>
-          <w:color w:val="333333"/>
-        </w:rPr>
-      </w:pPr>
-      <w:r>
-        <w:rPr>
-          <w:rFonts w:ascii="Courier New" w:eastAsia="Times New Roman" w:hAnsi="Courier New" w:cs="Courier New"/>
-          <w:color w:val="7F0055"/>
-        </w:rPr>
-        <w:t>int</w:t>
-      </w:r>
-      <w:r>
-        <w:rPr>
-          <w:rFonts w:ascii="Courier New" w:eastAsia="Times New Roman" w:hAnsi="Courier New" w:cs="Courier New"/>
-          <w:color w:val="000000"/>
-        </w:rPr>
-        <w:t> main(){</w:t>
-      </w:r>
-    </w:p>
-    <w:p>
-      <w:pPr>
-        <w:shd w:val="clear" w:color="auto" w:fill="FFFFFF"/>
-        <w:spacing w:after="0" w:line="312" w:lineRule="atLeast"/>
-        <w:ind w:left="0" w:firstLine="0"/>
-        <w:rPr>
-          <w:rFonts w:ascii="Arial" w:eastAsia="Times New Roman" w:hAnsi="Arial" w:cs="Arial"/>
-          <w:color w:val="333333"/>
-        </w:rPr>
-      </w:pPr>
-      <w:r>
-        <w:rPr>
-          <w:rFonts w:ascii="Courier New" w:eastAsia="Times New Roman" w:hAnsi="Courier New" w:cs="Courier New"/>
-          <w:color w:val="000000"/>
-        </w:rPr>
-        <w:t>    </w:t>
-      </w:r>
-      <w:r>
-        <w:rPr>
-          <w:rFonts w:ascii="Courier New" w:eastAsia="Times New Roman" w:hAnsi="Courier New" w:cs="Courier New"/>
-          <w:color w:val="7F0055"/>
-        </w:rPr>
-        <w:t>extern</w:t>
-      </w:r>
-      <w:r>
-        <w:rPr>
-          <w:rFonts w:ascii="Courier New" w:eastAsia="Times New Roman" w:hAnsi="Courier New" w:cs="Courier New"/>
-          <w:color w:val="000000"/>
-        </w:rPr>
-        <w:t> </w:t>
-      </w:r>
-      <w:r>
-        <w:rPr>
-          <w:rFonts w:ascii="Courier New" w:eastAsia="Times New Roman" w:hAnsi="Courier New" w:cs="Courier New"/>
-          <w:color w:val="7F0055"/>
-        </w:rPr>
-        <w:t>int</w:t>
-      </w:r>
-      <w:r>
-        <w:rPr>
-          <w:rFonts w:ascii="Courier New" w:eastAsia="Times New Roman" w:hAnsi="Courier New" w:cs="Courier New"/>
-          <w:color w:val="000000"/>
-        </w:rPr>
-        <w:t> i;   </w:t>
-      </w:r>
-      <w:r>
-        <w:rPr>
-          <w:rFonts w:ascii="Courier New" w:eastAsia="Times New Roman" w:hAnsi="Courier New" w:cs="Courier New"/>
-          <w:color w:val="3F7F5F"/>
-        </w:rPr>
-        <w:t>//variable i has declared but not</w:t>
-      </w:r>
-    </w:p>
-    <w:p>
-      <w:pPr>
-        <w:shd w:val="clear" w:color="auto" w:fill="FFFFFF"/>
-        <w:spacing w:after="0" w:line="312" w:lineRule="atLeast"/>
-        <w:ind w:left="0" w:firstLine="0"/>
-        <w:rPr>
-          <w:rFonts w:ascii="Arial" w:eastAsia="Times New Roman" w:hAnsi="Arial" w:cs="Arial"/>
-          <w:color w:val="333333"/>
-        </w:rPr>
-      </w:pPr>
-      <w:r>
-        <w:rPr>
-          <w:rFonts w:ascii="Courier New" w:eastAsia="Times New Roman" w:hAnsi="Courier New" w:cs="Courier New"/>
-          <w:color w:val="000000"/>
-        </w:rPr>
-        <w:t>                    </w:t>
-      </w:r>
-      <w:r>
-        <w:rPr>
-          <w:rFonts w:ascii="Courier New" w:eastAsia="Times New Roman" w:hAnsi="Courier New" w:cs="Courier New"/>
-          <w:color w:val="3F7F5F"/>
-        </w:rPr>
-        <w:t>//initialized</w:t>
-      </w:r>
-    </w:p>
-    <w:p>
-      <w:pPr>
-        <w:shd w:val="clear" w:color="auto" w:fill="FFFFFF"/>
-        <w:spacing w:after="0" w:line="312" w:lineRule="atLeast"/>
-        <w:ind w:left="0" w:firstLine="0"/>
-        <w:rPr>
-          <w:rFonts w:ascii="Arial" w:eastAsia="Times New Roman" w:hAnsi="Arial" w:cs="Arial"/>
-          <w:color w:val="333333"/>
-        </w:rPr>
-      </w:pPr>
-      <w:r>
-        <w:rPr>
-          <w:rFonts w:ascii="Courier New" w:eastAsia="Times New Roman" w:hAnsi="Courier New" w:cs="Courier New"/>
-          <w:color w:val="000000"/>
-        </w:rPr>
-        <w:t>    printf(</w:t>
-      </w:r>
-      <w:r>
-        <w:rPr>
-          <w:rFonts w:ascii="Courier New" w:eastAsia="Times New Roman" w:hAnsi="Courier New" w:cs="Courier New"/>
-          <w:color w:val="2A00FF"/>
-        </w:rPr>
-        <w:t>"%d"</w:t>
-      </w:r>
-      <w:r>
-        <w:rPr>
-          <w:rFonts w:ascii="Courier New" w:eastAsia="Times New Roman" w:hAnsi="Courier New" w:cs="Courier New"/>
-          <w:color w:val="000000"/>
-        </w:rPr>
-        <w:t>,i);</w:t>
-      </w:r>
-    </w:p>
-    <w:p>
-      <w:pPr>
-        <w:shd w:val="clear" w:color="auto" w:fill="FFFFFF"/>
-        <w:spacing w:after="0" w:line="312" w:lineRule="atLeast"/>
-        <w:ind w:left="0" w:firstLine="0"/>
-        <w:rPr>
-          <w:rFonts w:ascii="Arial" w:eastAsia="Times New Roman" w:hAnsi="Arial" w:cs="Arial"/>
-          <w:color w:val="333333"/>
-        </w:rPr>
-      </w:pPr>
-      <w:r>
-        <w:rPr>
-          <w:rFonts w:ascii="Courier New" w:eastAsia="Times New Roman" w:hAnsi="Courier New" w:cs="Courier New"/>
-          <w:color w:val="000000"/>
-        </w:rPr>
-        <w:lastRenderedPageBreak/>
-        <w:t>    </w:t>
-      </w:r>
-      <w:r>
-        <w:rPr>
-          <w:rFonts w:ascii="Courier New" w:eastAsia="Times New Roman" w:hAnsi="Courier New" w:cs="Courier New"/>
-          <w:color w:val="7F0055"/>
-        </w:rPr>
-        <w:t>return</w:t>
-      </w:r>
-      <w:r>
-        <w:rPr>
-          <w:rFonts w:ascii="Courier New" w:eastAsia="Times New Roman" w:hAnsi="Courier New" w:cs="Courier New"/>
-          <w:color w:val="000000"/>
-        </w:rPr>
-        <w:t> 0;</w:t>
-      </w:r>
-    </w:p>
-    <w:p>
-      <w:pPr>
-        <w:shd w:val="clear" w:color="auto" w:fill="FFFFFF"/>
-        <w:spacing w:after="0" w:line="312" w:lineRule="atLeast"/>
-        <w:ind w:left="0" w:firstLine="0"/>
-        <w:rPr>
-          <w:rFonts w:ascii="Arial" w:eastAsia="Times New Roman" w:hAnsi="Arial" w:cs="Arial"/>
-          <w:color w:val="333333"/>
-        </w:rPr>
-      </w:pPr>
-      <w:r>
-        <w:rPr>
-          <w:rFonts w:ascii="Courier New" w:eastAsia="Times New Roman" w:hAnsi="Courier New" w:cs="Courier New"/>
-          <w:color w:val="000000"/>
-        </w:rPr>
-        <w:t>}</w:t>
-      </w:r>
-    </w:p>
-    <w:p>
-      <w:pPr>
-        <w:shd w:val="clear" w:color="auto" w:fill="FFFFFF"/>
-        <w:spacing w:after="0" w:line="312" w:lineRule="atLeast"/>
-        <w:ind w:left="0" w:firstLine="0"/>
-        <w:jc w:val="both"/>
-        <w:rPr>
-          <w:rFonts w:ascii="Arial" w:eastAsia="Times New Roman" w:hAnsi="Arial" w:cs="Arial"/>
-          <w:color w:val="333333"/>
-        </w:rPr>
-      </w:pPr>
-    </w:p>
-    <w:p>
-      <w:pPr>
-        <w:shd w:val="clear" w:color="auto" w:fill="FFFFFF"/>
-        <w:spacing w:after="0" w:line="312" w:lineRule="atLeast"/>
-        <w:ind w:left="0" w:firstLine="0"/>
-        <w:jc w:val="both"/>
-        <w:rPr>
-          <w:rFonts w:ascii="Arial" w:eastAsia="Times New Roman" w:hAnsi="Arial" w:cs="Arial"/>
-          <w:color w:val="333333"/>
-        </w:rPr>
-      </w:pPr>
-      <w:r>
-        <w:rPr>
-          <w:rFonts w:ascii="Courier New" w:eastAsia="Times New Roman" w:hAnsi="Courier New" w:cs="Courier New"/>
-          <w:color w:val="333333"/>
-        </w:rPr>
-        <w:t>Output: Compilation error: Unknown symbol i.</w:t>
-      </w:r>
-    </w:p>
-    <w:p>
-      <w:pPr>
-        <w:shd w:val="clear" w:color="auto" w:fill="FFFFFF"/>
-        <w:spacing w:after="0" w:line="312" w:lineRule="atLeast"/>
-        <w:ind w:left="0" w:firstLine="0"/>
-        <w:jc w:val="both"/>
-        <w:rPr>
-          <w:rFonts w:ascii="Arial" w:eastAsia="Times New Roman" w:hAnsi="Arial" w:cs="Arial"/>
-          <w:color w:val="333333"/>
-        </w:rPr>
-      </w:pPr>
-    </w:p>
-    <w:p>
-      <w:pPr>
-        <w:shd w:val="clear" w:color="auto" w:fill="FFFFFF"/>
-        <w:spacing w:after="0" w:line="312" w:lineRule="atLeast"/>
-        <w:ind w:left="0" w:firstLine="0"/>
-        <w:jc w:val="both"/>
-        <w:rPr>
-          <w:rFonts w:ascii="Arial" w:eastAsia="Times New Roman" w:hAnsi="Arial" w:cs="Arial"/>
-          <w:color w:val="333333"/>
-        </w:rPr>
-      </w:pPr>
-      <w:r>
-        <w:rPr>
-          <w:rFonts w:ascii="Courier New" w:eastAsia="Times New Roman" w:hAnsi="Courier New" w:cs="Courier New"/>
-          <w:color w:val="333333"/>
-        </w:rPr>
-        <w:t xml:space="preserve">7. A particular </w:t>
-      </w:r>
-      <w:r>
-        <w:rPr>
-          <w:rFonts w:ascii="Courier New" w:eastAsia="Times New Roman" w:hAnsi="Courier New" w:cs="Courier New"/>
+      <w:r>
+        <w:rPr>
+          <w:rFonts w:ascii="Courier New" w:eastAsia="Times New Roman" w:hAnsi="Courier New" w:cs="Courier New"/>
+          <w:color w:val="333333"/>
+        </w:rPr>
+        <w:t>10. An extern variables or functions have external linkage. An external linkage variables or functions are visible to all files.</w:t>
+      </w:r>
+    </w:p>
+    <w:p/>
+    <w:p>
+      <w:pPr>
+        <w:pStyle w:val="ListParagraph"/>
+        <w:numPr>
+          <w:ilvl w:val="0"/>
+          <w:numId w:val="1"/>
+        </w:numPr>
+        <w:outlineLvl w:val="0"/>
+        <w:rPr>
           <w:b/>
-          <w:color w:val="FF0000"/>
-        </w:rPr>
-        <w:t>extern variable can be declared many times</w:t>
-      </w:r>
-      <w:r>
-        <w:rPr>
-          <w:rFonts w:ascii="Courier New" w:eastAsia="Times New Roman" w:hAnsi="Courier New" w:cs="Courier New"/>
-          <w:color w:val="333333"/>
-        </w:rPr>
-        <w:t xml:space="preserve"> but </w:t>
-      </w:r>
-      <w:r>
-        <w:rPr>
-          <w:rFonts w:ascii="Courier New" w:eastAsia="Times New Roman" w:hAnsi="Courier New" w:cs="Courier New"/>
+        </w:rPr>
+      </w:pPr>
+      <w:r>
+        <w:rPr>
           <w:b/>
-          <w:color w:val="FF0000"/>
-        </w:rPr>
-        <w:t>we can initialize at only one time</w:t>
-      </w:r>
-      <w:r>
-        <w:rPr>
-          <w:rFonts w:ascii="Courier New" w:eastAsia="Times New Roman" w:hAnsi="Courier New" w:cs="Courier New"/>
-          <w:color w:val="333333"/>
-        </w:rPr>
-        <w:t>. For example:</w:t>
-      </w:r>
-    </w:p>
-    <w:p>
-      <w:pPr>
-        <w:shd w:val="clear" w:color="auto" w:fill="FFFFFF"/>
-        <w:spacing w:after="0" w:line="312" w:lineRule="atLeast"/>
-        <w:ind w:left="0" w:firstLine="0"/>
-        <w:jc w:val="both"/>
-        <w:rPr>
-          <w:rFonts w:ascii="Arial" w:eastAsia="Times New Roman" w:hAnsi="Arial" w:cs="Arial"/>
-          <w:color w:val="333333"/>
-        </w:rPr>
-      </w:pPr>
-    </w:p>
-    <w:p>
-      <w:pPr>
-        <w:shd w:val="clear" w:color="auto" w:fill="FFFFFF"/>
-        <w:spacing w:after="0" w:line="312" w:lineRule="atLeast"/>
-        <w:ind w:left="0" w:firstLine="0"/>
-        <w:jc w:val="both"/>
-        <w:rPr>
-          <w:rFonts w:ascii="Arial" w:eastAsia="Times New Roman" w:hAnsi="Arial" w:cs="Arial"/>
-          <w:color w:val="333333"/>
-        </w:rPr>
-      </w:pPr>
-      <w:r>
-        <w:rPr>
-          <w:rFonts w:ascii="Courier New" w:eastAsia="Times New Roman" w:hAnsi="Courier New" w:cs="Courier New"/>
-          <w:color w:val="333333"/>
-        </w:rPr>
-        <w:t>(a)</w:t>
-      </w:r>
-    </w:p>
-    <w:p>
-      <w:pPr>
-        <w:shd w:val="clear" w:color="auto" w:fill="FFFFFF"/>
-        <w:spacing w:after="0" w:line="312" w:lineRule="atLeast"/>
-        <w:ind w:left="0" w:firstLine="0"/>
-        <w:rPr>
-          <w:rFonts w:ascii="Arial" w:eastAsia="Times New Roman" w:hAnsi="Arial" w:cs="Arial"/>
-          <w:color w:val="333333"/>
-        </w:rPr>
-      </w:pPr>
-      <w:r>
-        <w:rPr>
-          <w:rFonts w:ascii="Courier New" w:eastAsia="Times New Roman" w:hAnsi="Courier New" w:cs="Courier New"/>
-          <w:color w:val="7F0055"/>
-        </w:rPr>
-        <w:t>extern</w:t>
-      </w:r>
-      <w:r>
-        <w:rPr>
-          <w:rFonts w:ascii="Courier New" w:eastAsia="Times New Roman" w:hAnsi="Courier New" w:cs="Courier New"/>
-          <w:color w:val="000000"/>
-        </w:rPr>
-        <w:t> </w:t>
-      </w:r>
-      <w:r>
-        <w:rPr>
-          <w:rFonts w:ascii="Courier New" w:eastAsia="Times New Roman" w:hAnsi="Courier New" w:cs="Courier New"/>
-          <w:color w:val="7F0055"/>
-        </w:rPr>
-        <w:t>int</w:t>
-      </w:r>
-      <w:r>
-        <w:rPr>
-          <w:rFonts w:ascii="Courier New" w:eastAsia="Times New Roman" w:hAnsi="Courier New" w:cs="Courier New"/>
-          <w:color w:val="000000"/>
-        </w:rPr>
-        <w:t> i; </w:t>
-      </w:r>
-      <w:r>
-        <w:rPr>
-          <w:rFonts w:ascii="Courier New" w:eastAsia="Times New Roman" w:hAnsi="Courier New" w:cs="Courier New"/>
-          <w:color w:val="3F7F5F"/>
-        </w:rPr>
-        <w:t>//Declaring the variable i.</w:t>
-      </w:r>
-    </w:p>
-    <w:p>
-      <w:pPr>
-        <w:shd w:val="clear" w:color="auto" w:fill="FFFFFF"/>
-        <w:spacing w:after="0" w:line="312" w:lineRule="atLeast"/>
-        <w:ind w:left="0" w:firstLine="0"/>
-        <w:rPr>
-          <w:rFonts w:ascii="Arial" w:eastAsia="Times New Roman" w:hAnsi="Arial" w:cs="Arial"/>
-          <w:color w:val="333333"/>
-        </w:rPr>
-      </w:pPr>
-      <w:r>
-        <w:rPr>
-          <w:rFonts w:ascii="Courier New" w:eastAsia="Times New Roman" w:hAnsi="Courier New" w:cs="Courier New"/>
-          <w:color w:val="7F0055"/>
-        </w:rPr>
-        <w:t>int</w:t>
-      </w:r>
-      <w:r>
-        <w:rPr>
-          <w:rFonts w:ascii="Courier New" w:eastAsia="Times New Roman" w:hAnsi="Courier New" w:cs="Courier New"/>
-          <w:color w:val="000000"/>
-        </w:rPr>
-        <w:t> i=25;     </w:t>
-      </w:r>
-      <w:r>
-        <w:rPr>
-          <w:rFonts w:ascii="Courier New" w:eastAsia="Times New Roman" w:hAnsi="Courier New" w:cs="Courier New"/>
-          <w:color w:val="3F7F5F"/>
-        </w:rPr>
-        <w:t>//Initializing the variable.</w:t>
-      </w:r>
-    </w:p>
-    <w:p>
-      <w:pPr>
-        <w:shd w:val="clear" w:color="auto" w:fill="FFFFFF"/>
-        <w:spacing w:after="0" w:line="312" w:lineRule="atLeast"/>
-        <w:ind w:left="0" w:firstLine="0"/>
-        <w:rPr>
-          <w:rFonts w:ascii="Arial" w:eastAsia="Times New Roman" w:hAnsi="Arial" w:cs="Arial"/>
-          <w:color w:val="333333"/>
-        </w:rPr>
-      </w:pPr>
-      <w:r>
-        <w:rPr>
-          <w:rFonts w:ascii="Courier New" w:eastAsia="Times New Roman" w:hAnsi="Courier New" w:cs="Courier New"/>
-          <w:color w:val="7F0055"/>
-        </w:rPr>
-        <w:t>extern</w:t>
-      </w:r>
-      <w:r>
-        <w:rPr>
-          <w:rFonts w:ascii="Courier New" w:eastAsia="Times New Roman" w:hAnsi="Courier New" w:cs="Courier New"/>
-          <w:color w:val="000000"/>
-        </w:rPr>
-        <w:t> </w:t>
-      </w:r>
-      <w:r>
-        <w:rPr>
-          <w:rFonts w:ascii="Courier New" w:eastAsia="Times New Roman" w:hAnsi="Courier New" w:cs="Courier New"/>
-          <w:color w:val="7F0055"/>
-        </w:rPr>
-        <w:t>int</w:t>
-      </w:r>
-      <w:r>
-        <w:rPr>
-          <w:rFonts w:ascii="Courier New" w:eastAsia="Times New Roman" w:hAnsi="Courier New" w:cs="Courier New"/>
-          <w:color w:val="000000"/>
-        </w:rPr>
-        <w:t> i; </w:t>
-      </w:r>
-      <w:r>
-        <w:rPr>
-          <w:rFonts w:ascii="Courier New" w:eastAsia="Times New Roman" w:hAnsi="Courier New" w:cs="Courier New"/>
-          <w:color w:val="3F7F5F"/>
-        </w:rPr>
-        <w:t>//Again declaring the variable i.</w:t>
-      </w:r>
-    </w:p>
-    <w:p>
-      <w:pPr>
-        <w:shd w:val="clear" w:color="auto" w:fill="FFFFFF"/>
-        <w:spacing w:after="0" w:line="312" w:lineRule="atLeast"/>
-        <w:ind w:left="0" w:firstLine="0"/>
-        <w:rPr>
-          <w:rFonts w:ascii="Arial" w:eastAsia="Times New Roman" w:hAnsi="Arial" w:cs="Arial"/>
-          <w:color w:val="333333"/>
-        </w:rPr>
-      </w:pPr>
-      <w:r>
-        <w:rPr>
-          <w:rFonts w:ascii="Courier New" w:eastAsia="Times New Roman" w:hAnsi="Courier New" w:cs="Courier New"/>
-          <w:color w:val="7F0055"/>
-        </w:rPr>
-        <w:t>#include</w:t>
-      </w:r>
-      <w:r>
-        <w:rPr>
-          <w:rFonts w:ascii="Courier New" w:eastAsia="Times New Roman" w:hAnsi="Courier New" w:cs="Courier New"/>
-          <w:color w:val="000000"/>
-        </w:rPr>
-        <w:t> </w:t>
-      </w:r>
-      <w:r>
-        <w:rPr>
-          <w:rFonts w:ascii="Courier New" w:eastAsia="Times New Roman" w:hAnsi="Courier New" w:cs="Courier New"/>
-          <w:color w:val="2A00FF"/>
-        </w:rPr>
-        <w:t>&lt;stdio.h&gt;</w:t>
-      </w:r>
-    </w:p>
-    <w:p>
-      <w:pPr>
-        <w:shd w:val="clear" w:color="auto" w:fill="FFFFFF"/>
-        <w:spacing w:after="0" w:line="312" w:lineRule="atLeast"/>
-        <w:ind w:left="0" w:firstLine="0"/>
-        <w:rPr>
-          <w:rFonts w:ascii="Arial" w:eastAsia="Times New Roman" w:hAnsi="Arial" w:cs="Arial"/>
-          <w:color w:val="333333"/>
-        </w:rPr>
-      </w:pPr>
-      <w:r>
-        <w:rPr>
-          <w:rFonts w:ascii="Courier New" w:eastAsia="Times New Roman" w:hAnsi="Courier New" w:cs="Courier New"/>
-          <w:color w:val="7F0055"/>
-        </w:rPr>
-        <w:t>int</w:t>
-      </w:r>
-      <w:r>
-        <w:rPr>
-          <w:rFonts w:ascii="Courier New" w:eastAsia="Times New Roman" w:hAnsi="Courier New" w:cs="Courier New"/>
-          <w:color w:val="000000"/>
-        </w:rPr>
-        <w:t> main(){</w:t>
-      </w:r>
-    </w:p>
-    <w:p>
-      <w:pPr>
-        <w:shd w:val="clear" w:color="auto" w:fill="FFFFFF"/>
-        <w:spacing w:after="0" w:line="312" w:lineRule="atLeast"/>
-        <w:ind w:left="0" w:firstLine="0"/>
-        <w:rPr>
-          <w:rFonts w:ascii="Arial" w:eastAsia="Times New Roman" w:hAnsi="Arial" w:cs="Arial"/>
-          <w:color w:val="333333"/>
-        </w:rPr>
-      </w:pPr>
-      <w:r>
-        <w:rPr>
-          <w:rFonts w:ascii="Courier New" w:eastAsia="Times New Roman" w:hAnsi="Courier New" w:cs="Courier New"/>
-          <w:color w:val="000000"/>
-        </w:rPr>
-        <w:t>    </w:t>
-      </w:r>
-      <w:r>
-        <w:rPr>
-          <w:rFonts w:ascii="Courier New" w:eastAsia="Times New Roman" w:hAnsi="Courier New" w:cs="Courier New"/>
-          <w:color w:val="7F0055"/>
-        </w:rPr>
-        <w:t>extern</w:t>
-      </w:r>
-      <w:r>
-        <w:rPr>
-          <w:rFonts w:ascii="Courier New" w:eastAsia="Times New Roman" w:hAnsi="Courier New" w:cs="Courier New"/>
-          <w:color w:val="000000"/>
-        </w:rPr>
-        <w:t> </w:t>
-      </w:r>
-      <w:r>
-        <w:rPr>
-          <w:rFonts w:ascii="Courier New" w:eastAsia="Times New Roman" w:hAnsi="Courier New" w:cs="Courier New"/>
-          <w:color w:val="7F0055"/>
-        </w:rPr>
-        <w:t>int</w:t>
-      </w:r>
-      <w:r>
-        <w:rPr>
-          <w:rFonts w:ascii="Courier New" w:eastAsia="Times New Roman" w:hAnsi="Courier New" w:cs="Courier New"/>
-          <w:color w:val="000000"/>
-        </w:rPr>
-        <w:t> i; </w:t>
-      </w:r>
-      <w:r>
-        <w:rPr>
-          <w:rFonts w:ascii="Courier New" w:eastAsia="Times New Roman" w:hAnsi="Courier New" w:cs="Courier New"/>
-          <w:color w:val="3F7F5F"/>
-        </w:rPr>
-        <w:t>//Again declaring the variable i.</w:t>
-      </w:r>
-    </w:p>
-    <w:p>
-      <w:pPr>
-        <w:shd w:val="clear" w:color="auto" w:fill="FFFFFF"/>
-        <w:spacing w:after="0" w:line="312" w:lineRule="atLeast"/>
-        <w:ind w:left="0" w:firstLine="0"/>
-        <w:rPr>
-          <w:rFonts w:ascii="Arial" w:eastAsia="Times New Roman" w:hAnsi="Arial" w:cs="Arial"/>
-          <w:color w:val="333333"/>
-        </w:rPr>
-      </w:pPr>
-      <w:r>
-        <w:rPr>
-          <w:rFonts w:ascii="Courier New" w:eastAsia="Times New Roman" w:hAnsi="Courier New" w:cs="Courier New"/>
-          <w:color w:val="000000"/>
-        </w:rPr>
-        <w:t>    printf(</w:t>
-      </w:r>
-      <w:r>
-        <w:rPr>
-          <w:rFonts w:ascii="Courier New" w:eastAsia="Times New Roman" w:hAnsi="Courier New" w:cs="Courier New"/>
-          <w:color w:val="2A00FF"/>
-        </w:rPr>
-        <w:t>"%d"</w:t>
-      </w:r>
-      <w:r>
-        <w:rPr>
-          <w:rFonts w:ascii="Courier New" w:eastAsia="Times New Roman" w:hAnsi="Courier New" w:cs="Courier New"/>
-          <w:color w:val="000000"/>
-        </w:rPr>
-        <w:t>,i);</w:t>
-      </w:r>
-    </w:p>
-    <w:p>
-      <w:pPr>
-        <w:shd w:val="clear" w:color="auto" w:fill="FFFFFF"/>
-        <w:spacing w:after="0" w:line="312" w:lineRule="atLeast"/>
-        <w:ind w:left="0" w:firstLine="0"/>
-        <w:rPr>
-          <w:rFonts w:ascii="Arial" w:eastAsia="Times New Roman" w:hAnsi="Arial" w:cs="Arial"/>
-          <w:color w:val="333333"/>
-        </w:rPr>
-      </w:pPr>
-      <w:r>
-        <w:rPr>
-          <w:rFonts w:ascii="Courier New" w:eastAsia="Times New Roman" w:hAnsi="Courier New" w:cs="Courier New"/>
-          <w:color w:val="000000"/>
-        </w:rPr>
-        <w:t>    </w:t>
-      </w:r>
-      <w:r>
-        <w:rPr>
-          <w:rFonts w:ascii="Courier New" w:eastAsia="Times New Roman" w:hAnsi="Courier New" w:cs="Courier New"/>
-          <w:color w:val="7F0055"/>
-        </w:rPr>
-        <w:t>return</w:t>
-      </w:r>
-      <w:r>
-        <w:rPr>
-          <w:rFonts w:ascii="Courier New" w:eastAsia="Times New Roman" w:hAnsi="Courier New" w:cs="Courier New"/>
-          <w:color w:val="000000"/>
-        </w:rPr>
-        <w:t> 0;</w:t>
-      </w:r>
-    </w:p>
-    <w:p>
-      <w:pPr>
-        <w:shd w:val="clear" w:color="auto" w:fill="FFFFFF"/>
-        <w:spacing w:after="0" w:line="312" w:lineRule="atLeast"/>
-        <w:ind w:left="0" w:firstLine="0"/>
-        <w:rPr>
-          <w:rFonts w:ascii="Arial" w:eastAsia="Times New Roman" w:hAnsi="Arial" w:cs="Arial"/>
-          <w:color w:val="333333"/>
-        </w:rPr>
-      </w:pPr>
-      <w:r>
-        <w:rPr>
-          <w:rFonts w:ascii="Courier New" w:eastAsia="Times New Roman" w:hAnsi="Courier New" w:cs="Courier New"/>
-          <w:color w:val="000000"/>
-        </w:rPr>
-        <w:t>}</w:t>
-      </w:r>
-    </w:p>
-    <w:p>
-      <w:pPr>
-        <w:shd w:val="clear" w:color="auto" w:fill="FFFFFF"/>
-        <w:spacing w:after="0" w:line="312" w:lineRule="atLeast"/>
-        <w:ind w:left="0" w:firstLine="0"/>
-        <w:rPr>
-          <w:rFonts w:ascii="Arial" w:eastAsia="Times New Roman" w:hAnsi="Arial" w:cs="Arial"/>
-          <w:color w:val="333333"/>
-        </w:rPr>
-      </w:pPr>
-    </w:p>
-    <w:p>
-      <w:pPr>
-        <w:shd w:val="clear" w:color="auto" w:fill="FFFFFF"/>
-        <w:spacing w:after="0" w:line="312" w:lineRule="atLeast"/>
-        <w:ind w:left="0" w:firstLine="0"/>
-        <w:rPr>
-          <w:rFonts w:ascii="Arial" w:eastAsia="Times New Roman" w:hAnsi="Arial" w:cs="Arial"/>
-          <w:color w:val="333333"/>
-        </w:rPr>
-      </w:pPr>
-    </w:p>
-    <w:p>
-      <w:pPr>
-        <w:shd w:val="clear" w:color="auto" w:fill="FFFFFF"/>
-        <w:spacing w:after="0" w:line="312" w:lineRule="atLeast"/>
-        <w:ind w:left="0" w:firstLine="0"/>
-        <w:rPr>
-          <w:rFonts w:ascii="Arial" w:eastAsia="Times New Roman" w:hAnsi="Arial" w:cs="Arial"/>
-          <w:color w:val="333333"/>
-        </w:rPr>
-      </w:pPr>
-      <w:r>
-        <w:rPr>
-          <w:rFonts w:ascii="Courier New" w:eastAsia="Times New Roman" w:hAnsi="Courier New" w:cs="Courier New"/>
-          <w:color w:val="000000"/>
-        </w:rPr>
-        <w:t>Output: 25</w:t>
-      </w:r>
-    </w:p>
-    <w:p>
-      <w:pPr>
-        <w:shd w:val="clear" w:color="auto" w:fill="FFFFFF"/>
-        <w:spacing w:after="0" w:line="312" w:lineRule="atLeast"/>
-        <w:ind w:left="0" w:firstLine="0"/>
-        <w:rPr>
-          <w:rFonts w:ascii="Arial" w:eastAsia="Times New Roman" w:hAnsi="Arial" w:cs="Arial"/>
-          <w:color w:val="333333"/>
-        </w:rPr>
-      </w:pPr>
-    </w:p>
-    <w:p>
-      <w:pPr>
-        <w:shd w:val="clear" w:color="auto" w:fill="FFFFFF"/>
-        <w:spacing w:after="0" w:line="312" w:lineRule="atLeast"/>
-        <w:ind w:left="0" w:firstLine="0"/>
-        <w:rPr>
-          <w:rFonts w:ascii="Arial" w:eastAsia="Times New Roman" w:hAnsi="Arial" w:cs="Arial"/>
-          <w:color w:val="333333"/>
-        </w:rPr>
-      </w:pPr>
-      <w:r>
-        <w:rPr>
-          <w:rFonts w:ascii="Courier New" w:eastAsia="Times New Roman" w:hAnsi="Courier New" w:cs="Courier New"/>
-          <w:color w:val="000000"/>
-        </w:rPr>
-        <w:t>(b)</w:t>
-      </w:r>
-    </w:p>
-    <w:p>
-      <w:pPr>
-        <w:shd w:val="clear" w:color="auto" w:fill="FFFFFF"/>
-        <w:spacing w:after="0" w:line="312" w:lineRule="atLeast"/>
-        <w:ind w:left="0" w:firstLine="0"/>
-        <w:rPr>
-          <w:rFonts w:ascii="Arial" w:eastAsia="Times New Roman" w:hAnsi="Arial" w:cs="Arial"/>
-          <w:color w:val="333333"/>
-        </w:rPr>
-      </w:pPr>
-      <w:r>
-        <w:rPr>
-          <w:rFonts w:ascii="Courier New" w:eastAsia="Times New Roman" w:hAnsi="Courier New" w:cs="Courier New"/>
-          <w:color w:val="7F0055"/>
-        </w:rPr>
-        <w:t>extern</w:t>
-      </w:r>
-      <w:r>
-        <w:rPr>
-          <w:rFonts w:ascii="Courier New" w:eastAsia="Times New Roman" w:hAnsi="Courier New" w:cs="Courier New"/>
-          <w:color w:val="000000"/>
-        </w:rPr>
-        <w:t> </w:t>
-      </w:r>
-      <w:r>
-        <w:rPr>
-          <w:rFonts w:ascii="Courier New" w:eastAsia="Times New Roman" w:hAnsi="Courier New" w:cs="Courier New"/>
-          <w:color w:val="7F0055"/>
-        </w:rPr>
-        <w:t>int</w:t>
-      </w:r>
-      <w:r>
-        <w:rPr>
-          <w:rFonts w:ascii="Courier New" w:eastAsia="Times New Roman" w:hAnsi="Courier New" w:cs="Courier New"/>
-          <w:color w:val="000000"/>
-        </w:rPr>
-        <w:t> i; </w:t>
-      </w:r>
-      <w:r>
-        <w:rPr>
-          <w:rFonts w:ascii="Courier New" w:eastAsia="Times New Roman" w:hAnsi="Courier New" w:cs="Courier New"/>
-          <w:color w:val="3F7F5F"/>
-        </w:rPr>
-        <w:t>//Declaring the variable</w:t>
-      </w:r>
-    </w:p>
-    <w:p>
-      <w:pPr>
-        <w:shd w:val="clear" w:color="auto" w:fill="FFFFFF"/>
-        <w:spacing w:after="0" w:line="312" w:lineRule="atLeast"/>
-        <w:ind w:left="0" w:firstLine="0"/>
-        <w:rPr>
-          <w:rFonts w:ascii="Arial" w:eastAsia="Times New Roman" w:hAnsi="Arial" w:cs="Arial"/>
-          <w:color w:val="333333"/>
-        </w:rPr>
-      </w:pPr>
-      <w:r>
-        <w:rPr>
-          <w:rFonts w:ascii="Courier New" w:eastAsia="Times New Roman" w:hAnsi="Courier New" w:cs="Courier New"/>
-          <w:color w:val="7F0055"/>
-        </w:rPr>
-        <w:t>int</w:t>
-      </w:r>
-      <w:r>
-        <w:rPr>
-          <w:rFonts w:ascii="Courier New" w:eastAsia="Times New Roman" w:hAnsi="Courier New" w:cs="Courier New"/>
-          <w:color w:val="000000"/>
-        </w:rPr>
-        <w:t> i=25;     </w:t>
-      </w:r>
-      <w:r>
-        <w:rPr>
-          <w:rFonts w:ascii="Courier New" w:eastAsia="Times New Roman" w:hAnsi="Courier New" w:cs="Courier New"/>
-          <w:color w:val="3F7F5F"/>
-        </w:rPr>
-        <w:t>//Initializing the variable</w:t>
-      </w:r>
-    </w:p>
-    <w:p>
-      <w:pPr>
-        <w:shd w:val="clear" w:color="auto" w:fill="FFFFFF"/>
-        <w:spacing w:after="0" w:line="312" w:lineRule="atLeast"/>
-        <w:ind w:left="0" w:firstLine="0"/>
-        <w:rPr>
-          <w:rFonts w:ascii="Arial" w:eastAsia="Times New Roman" w:hAnsi="Arial" w:cs="Arial"/>
-          <w:color w:val="333333"/>
-        </w:rPr>
-      </w:pPr>
-      <w:r>
-        <w:rPr>
-          <w:rFonts w:ascii="Courier New" w:eastAsia="Times New Roman" w:hAnsi="Courier New" w:cs="Courier New"/>
-          <w:color w:val="7F0055"/>
-        </w:rPr>
-        <w:t>#include</w:t>
-      </w:r>
-      <w:r>
-        <w:rPr>
-          <w:rFonts w:ascii="Courier New" w:eastAsia="Times New Roman" w:hAnsi="Courier New" w:cs="Courier New"/>
-          <w:color w:val="000000"/>
-        </w:rPr>
-        <w:t> </w:t>
-      </w:r>
-      <w:r>
-        <w:rPr>
-          <w:rFonts w:ascii="Courier New" w:eastAsia="Times New Roman" w:hAnsi="Courier New" w:cs="Courier New"/>
-          <w:color w:val="2A00FF"/>
-        </w:rPr>
-        <w:t>&lt;stdio.h&gt;</w:t>
-      </w:r>
-    </w:p>
-    <w:p>
-      <w:pPr>
-        <w:shd w:val="clear" w:color="auto" w:fill="FFFFFF"/>
-        <w:spacing w:after="0" w:line="312" w:lineRule="atLeast"/>
-        <w:ind w:left="0" w:firstLine="0"/>
-        <w:rPr>
-          <w:rFonts w:ascii="Arial" w:eastAsia="Times New Roman" w:hAnsi="Arial" w:cs="Arial"/>
-          <w:color w:val="333333"/>
-        </w:rPr>
-      </w:pPr>
-      <w:r>
-        <w:rPr>
-          <w:rFonts w:ascii="Courier New" w:eastAsia="Times New Roman" w:hAnsi="Courier New" w:cs="Courier New"/>
-          <w:color w:val="7F0055"/>
-        </w:rPr>
-        <w:t>int</w:t>
-      </w:r>
-      <w:r>
-        <w:rPr>
-          <w:rFonts w:ascii="Courier New" w:eastAsia="Times New Roman" w:hAnsi="Courier New" w:cs="Courier New"/>
-          <w:color w:val="000000"/>
-        </w:rPr>
-        <w:t> main(){</w:t>
-      </w:r>
-    </w:p>
-    <w:p>
-      <w:pPr>
-        <w:shd w:val="clear" w:color="auto" w:fill="FFFFFF"/>
-        <w:spacing w:after="0" w:line="312" w:lineRule="atLeast"/>
-        <w:ind w:left="0" w:firstLine="0"/>
-        <w:rPr>
-          <w:rFonts w:ascii="Arial" w:eastAsia="Times New Roman" w:hAnsi="Arial" w:cs="Arial"/>
-          <w:color w:val="333333"/>
-        </w:rPr>
-      </w:pPr>
-      <w:r>
-        <w:rPr>
-          <w:rFonts w:ascii="Courier New" w:eastAsia="Times New Roman" w:hAnsi="Courier New" w:cs="Courier New"/>
-          <w:color w:val="000000"/>
-        </w:rPr>
-        <w:t>         printf(</w:t>
-      </w:r>
-      <w:r>
-        <w:rPr>
-          <w:rFonts w:ascii="Courier New" w:eastAsia="Times New Roman" w:hAnsi="Courier New" w:cs="Courier New"/>
-          <w:color w:val="2A00FF"/>
-        </w:rPr>
-        <w:t>"%d"</w:t>
-      </w:r>
-      <w:r>
-        <w:rPr>
-          <w:rFonts w:ascii="Courier New" w:eastAsia="Times New Roman" w:hAnsi="Courier New" w:cs="Courier New"/>
-          <w:color w:val="000000"/>
-        </w:rPr>
-        <w:t>,i);</w:t>
-      </w:r>
-    </w:p>
-    <w:p>
-      <w:pPr>
-        <w:shd w:val="clear" w:color="auto" w:fill="FFFFFF"/>
-        <w:spacing w:after="0" w:line="312" w:lineRule="atLeast"/>
-        <w:ind w:left="0" w:firstLine="0"/>
-        <w:rPr>
-          <w:rFonts w:ascii="Arial" w:eastAsia="Times New Roman" w:hAnsi="Arial" w:cs="Arial"/>
-          <w:color w:val="333333"/>
-        </w:rPr>
-      </w:pPr>
-      <w:r>
-        <w:rPr>
-          <w:rFonts w:ascii="Courier New" w:eastAsia="Times New Roman" w:hAnsi="Courier New" w:cs="Courier New"/>
-          <w:color w:val="000000"/>
-        </w:rPr>
-        <w:t>    </w:t>
-      </w:r>
-      <w:r>
-        <w:rPr>
-          <w:rFonts w:ascii="Courier New" w:eastAsia="Times New Roman" w:hAnsi="Courier New" w:cs="Courier New"/>
-          <w:color w:val="7F0055"/>
-        </w:rPr>
-        <w:t>return</w:t>
-      </w:r>
-      <w:r>
-        <w:rPr>
-          <w:rFonts w:ascii="Courier New" w:eastAsia="Times New Roman" w:hAnsi="Courier New" w:cs="Courier New"/>
-          <w:color w:val="000000"/>
-        </w:rPr>
-        <w:t> 0;</w:t>
-      </w:r>
-    </w:p>
-    <w:p>
-      <w:pPr>
-        <w:shd w:val="clear" w:color="auto" w:fill="FFFFFF"/>
-        <w:spacing w:after="0" w:line="312" w:lineRule="atLeast"/>
-        <w:ind w:left="0" w:firstLine="0"/>
-        <w:rPr>
-          <w:rFonts w:ascii="Arial" w:eastAsia="Times New Roman" w:hAnsi="Arial" w:cs="Arial"/>
-          <w:color w:val="333333"/>
-        </w:rPr>
-      </w:pPr>
-      <w:r>
-        <w:rPr>
-          <w:rFonts w:ascii="Courier New" w:eastAsia="Times New Roman" w:hAnsi="Courier New" w:cs="Courier New"/>
-          <w:color w:val="000000"/>
-        </w:rPr>
-        <w:t>}</w:t>
-      </w:r>
-    </w:p>
-    <w:p>
-      <w:pPr>
-        <w:shd w:val="clear" w:color="auto" w:fill="FFFFFF"/>
-        <w:spacing w:after="0" w:line="312" w:lineRule="atLeast"/>
-        <w:ind w:left="0" w:firstLine="0"/>
-        <w:rPr>
-          <w:rFonts w:ascii="Arial" w:eastAsia="Times New Roman" w:hAnsi="Arial" w:cs="Arial"/>
-          <w:color w:val="333333"/>
-        </w:rPr>
-      </w:pPr>
-      <w:r>
-        <w:rPr>
-          <w:rFonts w:ascii="Courier New" w:eastAsia="Times New Roman" w:hAnsi="Courier New" w:cs="Courier New"/>
-          <w:color w:val="7F0055"/>
-        </w:rPr>
-        <w:t>int</w:t>
-      </w:r>
-      <w:r>
-        <w:rPr>
-          <w:rFonts w:ascii="Courier New" w:eastAsia="Times New Roman" w:hAnsi="Courier New" w:cs="Courier New"/>
-          <w:color w:val="000000"/>
-        </w:rPr>
-        <w:t> i=20; </w:t>
-      </w:r>
-      <w:r>
-        <w:rPr>
-          <w:rFonts w:ascii="Courier New" w:eastAsia="Times New Roman" w:hAnsi="Courier New" w:cs="Courier New"/>
-          <w:color w:val="3F7F5F"/>
-        </w:rPr>
-        <w:t>//Initializing the variable</w:t>
-      </w:r>
-    </w:p>
-    <w:p>
-      <w:pPr>
-        <w:shd w:val="clear" w:color="auto" w:fill="FFFFFF"/>
-        <w:spacing w:after="0" w:line="312" w:lineRule="atLeast"/>
-        <w:ind w:left="0" w:firstLine="0"/>
-        <w:jc w:val="both"/>
-        <w:rPr>
-          <w:rFonts w:ascii="Arial" w:eastAsia="Times New Roman" w:hAnsi="Arial" w:cs="Arial"/>
-          <w:color w:val="333333"/>
-        </w:rPr>
-      </w:pPr>
-    </w:p>
-    <w:p>
-      <w:pPr>
-        <w:shd w:val="clear" w:color="auto" w:fill="FFFFFF"/>
-        <w:spacing w:after="0" w:line="312" w:lineRule="atLeast"/>
-        <w:ind w:left="0" w:firstLine="0"/>
-        <w:jc w:val="both"/>
-        <w:rPr>
-          <w:rFonts w:ascii="Arial" w:eastAsia="Times New Roman" w:hAnsi="Arial" w:cs="Arial"/>
-          <w:color w:val="333333"/>
-        </w:rPr>
-      </w:pPr>
-    </w:p>
-    <w:p>
-      <w:pPr>
-        <w:shd w:val="clear" w:color="auto" w:fill="FFFFFF"/>
-        <w:spacing w:after="0" w:line="312" w:lineRule="atLeast"/>
-        <w:ind w:left="0" w:firstLine="0"/>
-        <w:jc w:val="both"/>
-        <w:rPr>
-          <w:rFonts w:ascii="Arial" w:eastAsia="Times New Roman" w:hAnsi="Arial" w:cs="Arial"/>
-          <w:color w:val="333333"/>
-        </w:rPr>
-      </w:pPr>
-      <w:r>
-        <w:rPr>
-          <w:rFonts w:ascii="Courier New" w:eastAsia="Times New Roman" w:hAnsi="Courier New" w:cs="Courier New"/>
-          <w:color w:val="333333"/>
-        </w:rPr>
-        <w:t>Output: Compilation error: Multiple initialization variable i.</w:t>
-      </w:r>
-    </w:p>
-    <w:p>
-      <w:pPr>
-        <w:shd w:val="clear" w:color="auto" w:fill="FFFFFF"/>
-        <w:spacing w:after="0" w:line="312" w:lineRule="atLeast"/>
-        <w:ind w:left="0" w:firstLine="0"/>
-        <w:jc w:val="both"/>
-        <w:rPr>
-          <w:rFonts w:ascii="Arial" w:eastAsia="Times New Roman" w:hAnsi="Arial" w:cs="Arial"/>
-          <w:color w:val="333333"/>
-        </w:rPr>
-      </w:pPr>
-    </w:p>
-    <w:p>
-      <w:pPr>
-        <w:shd w:val="clear" w:color="auto" w:fill="FFFFFF"/>
-        <w:spacing w:after="0" w:line="312" w:lineRule="atLeast"/>
-        <w:ind w:left="0" w:firstLine="0"/>
-        <w:jc w:val="both"/>
-        <w:rPr>
-          <w:rFonts w:ascii="Arial" w:eastAsia="Times New Roman" w:hAnsi="Arial" w:cs="Arial"/>
-          <w:color w:val="333333"/>
-        </w:rPr>
-      </w:pPr>
-      <w:r>
-        <w:rPr>
-          <w:rFonts w:ascii="Courier New" w:eastAsia="Times New Roman" w:hAnsi="Courier New" w:cs="Courier New"/>
-          <w:color w:val="333333"/>
-        </w:rPr>
-        <w:t xml:space="preserve">8. </w:t>
-      </w:r>
-      <w:r>
-        <w:rPr>
-          <w:rFonts w:ascii="Courier New" w:eastAsia="Times New Roman" w:hAnsi="Courier New" w:cs="Courier New"/>
-          <w:b/>
-          <w:color w:val="FF0000"/>
-        </w:rPr>
-        <w:t>We cannot write any assignment statement globally</w:t>
-      </w:r>
-      <w:r>
-        <w:rPr>
-          <w:rFonts w:ascii="Courier New" w:eastAsia="Times New Roman" w:hAnsi="Courier New" w:cs="Courier New"/>
-          <w:color w:val="333333"/>
-        </w:rPr>
-        <w:t>. For example:</w:t>
-      </w:r>
-    </w:p>
-    <w:p>
-      <w:pPr>
-        <w:shd w:val="clear" w:color="auto" w:fill="FFFFFF"/>
-        <w:spacing w:after="0" w:line="312" w:lineRule="atLeast"/>
-        <w:ind w:left="0" w:firstLine="0"/>
-        <w:jc w:val="both"/>
-        <w:rPr>
-          <w:rFonts w:ascii="Arial" w:eastAsia="Times New Roman" w:hAnsi="Arial" w:cs="Arial"/>
-          <w:color w:val="333333"/>
-        </w:rPr>
-      </w:pPr>
-    </w:p>
-    <w:p>
-      <w:pPr>
-        <w:shd w:val="clear" w:color="auto" w:fill="FFFFFF"/>
-        <w:spacing w:after="0" w:line="312" w:lineRule="atLeast"/>
-        <w:ind w:left="0" w:firstLine="0"/>
-        <w:rPr>
-          <w:rFonts w:ascii="Arial" w:eastAsia="Times New Roman" w:hAnsi="Arial" w:cs="Arial"/>
-          <w:color w:val="333333"/>
-        </w:rPr>
-      </w:pPr>
-      <w:r>
-        <w:rPr>
-          <w:rFonts w:ascii="Courier New" w:eastAsia="Times New Roman" w:hAnsi="Courier New" w:cs="Courier New"/>
-          <w:color w:val="7F0055"/>
-        </w:rPr>
-        <w:t>#include</w:t>
-      </w:r>
-      <w:r>
-        <w:rPr>
-          <w:rFonts w:ascii="Courier New" w:eastAsia="Times New Roman" w:hAnsi="Courier New" w:cs="Courier New"/>
-          <w:color w:val="000000"/>
-        </w:rPr>
-        <w:t> </w:t>
-      </w:r>
-      <w:r>
-        <w:rPr>
-          <w:rFonts w:ascii="Courier New" w:eastAsia="Times New Roman" w:hAnsi="Courier New" w:cs="Courier New"/>
-          <w:color w:val="2A00FF"/>
-        </w:rPr>
-        <w:t>&lt;stdio.h&gt;</w:t>
-      </w:r>
-    </w:p>
-    <w:p>
-      <w:pPr>
-        <w:shd w:val="clear" w:color="auto" w:fill="FFFFFF"/>
-        <w:spacing w:after="0" w:line="312" w:lineRule="atLeast"/>
-        <w:ind w:left="0" w:firstLine="0"/>
-        <w:rPr>
-          <w:rFonts w:ascii="Arial" w:eastAsia="Times New Roman" w:hAnsi="Arial" w:cs="Arial"/>
-          <w:color w:val="333333"/>
-        </w:rPr>
-      </w:pPr>
-      <w:r>
-        <w:rPr>
-          <w:rFonts w:ascii="Courier New" w:eastAsia="Times New Roman" w:hAnsi="Courier New" w:cs="Courier New"/>
-          <w:color w:val="7F0055"/>
-        </w:rPr>
-        <w:t>extern</w:t>
-      </w:r>
-      <w:r>
-        <w:rPr>
-          <w:rFonts w:ascii="Courier New" w:eastAsia="Times New Roman" w:hAnsi="Courier New" w:cs="Courier New"/>
-          <w:color w:val="000000"/>
-        </w:rPr>
-        <w:t> </w:t>
-      </w:r>
-      <w:r>
-        <w:rPr>
-          <w:rFonts w:ascii="Courier New" w:eastAsia="Times New Roman" w:hAnsi="Courier New" w:cs="Courier New"/>
-          <w:color w:val="7F0055"/>
-        </w:rPr>
-        <w:t>int</w:t>
-      </w:r>
-      <w:r>
-        <w:rPr>
-          <w:rFonts w:ascii="Courier New" w:eastAsia="Times New Roman" w:hAnsi="Courier New" w:cs="Courier New"/>
-          <w:color w:val="000000"/>
-        </w:rPr>
-        <w:t> i;</w:t>
-      </w:r>
-    </w:p>
-    <w:p>
-      <w:pPr>
-        <w:shd w:val="clear" w:color="auto" w:fill="FFFFFF"/>
-        <w:spacing w:after="0" w:line="312" w:lineRule="atLeast"/>
-        <w:ind w:left="0" w:firstLine="0"/>
-        <w:rPr>
-          <w:rFonts w:ascii="Arial" w:eastAsia="Times New Roman" w:hAnsi="Arial" w:cs="Arial"/>
-          <w:color w:val="333333"/>
-        </w:rPr>
-      </w:pPr>
-      <w:r>
-        <w:rPr>
-          <w:rFonts w:ascii="Courier New" w:eastAsia="Times New Roman" w:hAnsi="Courier New" w:cs="Courier New"/>
-          <w:color w:val="7F0055"/>
-        </w:rPr>
-        <w:lastRenderedPageBreak/>
-        <w:t>int</w:t>
-      </w:r>
-      <w:r>
-        <w:rPr>
-          <w:rFonts w:ascii="Courier New" w:eastAsia="Times New Roman" w:hAnsi="Courier New" w:cs="Courier New"/>
-          <w:color w:val="000000"/>
-        </w:rPr>
-        <w:t> i=10;   </w:t>
-      </w:r>
-      <w:r>
-        <w:rPr>
-          <w:rFonts w:ascii="Courier New" w:eastAsia="Times New Roman" w:hAnsi="Courier New" w:cs="Courier New"/>
-          <w:color w:val="3F7F5F"/>
-        </w:rPr>
-        <w:t>//Initialization statement</w:t>
-      </w:r>
-    </w:p>
-    <w:p>
-      <w:pPr>
-        <w:shd w:val="clear" w:color="auto" w:fill="FFFFFF"/>
-        <w:spacing w:after="0" w:line="312" w:lineRule="atLeast"/>
-        <w:ind w:left="0" w:firstLine="0"/>
-        <w:rPr>
-          <w:rStyle w:val="Strong"/>
-        </w:rPr>
-      </w:pPr>
-      <w:r>
-        <w:rPr>
-          <w:rStyle w:val="Strong"/>
-        </w:rPr>
-        <w:t>i=25;       //Assignment statement</w:t>
-      </w:r>
-    </w:p>
-    <w:p>
-      <w:pPr>
-        <w:shd w:val="clear" w:color="auto" w:fill="FFFFFF"/>
-        <w:spacing w:after="0" w:line="312" w:lineRule="atLeast"/>
-        <w:ind w:left="0" w:firstLine="0"/>
-        <w:rPr>
-          <w:rFonts w:ascii="Arial" w:eastAsia="Times New Roman" w:hAnsi="Arial" w:cs="Arial"/>
-          <w:color w:val="333333"/>
-        </w:rPr>
-      </w:pPr>
-      <w:r>
-        <w:rPr>
-          <w:rFonts w:ascii="Courier New" w:eastAsia="Times New Roman" w:hAnsi="Courier New" w:cs="Courier New"/>
-          <w:color w:val="7F0055"/>
-        </w:rPr>
-        <w:t>int</w:t>
-      </w:r>
-      <w:r>
-        <w:rPr>
-          <w:rFonts w:ascii="Courier New" w:eastAsia="Times New Roman" w:hAnsi="Courier New" w:cs="Courier New"/>
-          <w:color w:val="000000"/>
-        </w:rPr>
-        <w:t> main(){</w:t>
-      </w:r>
-    </w:p>
-    <w:p>
-      <w:pPr>
-        <w:shd w:val="clear" w:color="auto" w:fill="FFFFFF"/>
-        <w:spacing w:after="0" w:line="312" w:lineRule="atLeast"/>
-        <w:ind w:left="0" w:firstLine="0"/>
-        <w:rPr>
-          <w:rFonts w:ascii="Arial" w:eastAsia="Times New Roman" w:hAnsi="Arial" w:cs="Arial"/>
-          <w:color w:val="333333"/>
-        </w:rPr>
-      </w:pPr>
-      <w:r>
-        <w:rPr>
-          <w:rFonts w:ascii="Courier New" w:eastAsia="Times New Roman" w:hAnsi="Courier New" w:cs="Courier New"/>
-          <w:color w:val="000000"/>
-        </w:rPr>
-        <w:t>    printf(</w:t>
-      </w:r>
-      <w:r>
-        <w:rPr>
-          <w:rFonts w:ascii="Courier New" w:eastAsia="Times New Roman" w:hAnsi="Courier New" w:cs="Courier New"/>
-          <w:color w:val="2A00FF"/>
-        </w:rPr>
-        <w:t>"%d"</w:t>
-      </w:r>
-      <w:r>
-        <w:rPr>
-          <w:rFonts w:ascii="Courier New" w:eastAsia="Times New Roman" w:hAnsi="Courier New" w:cs="Courier New"/>
-          <w:color w:val="000000"/>
-        </w:rPr>
-        <w:t>,i);</w:t>
-      </w:r>
-    </w:p>
-    <w:p>
-      <w:pPr>
-        <w:shd w:val="clear" w:color="auto" w:fill="FFFFFF"/>
-        <w:spacing w:after="0" w:line="312" w:lineRule="atLeast"/>
-        <w:ind w:left="0" w:firstLine="0"/>
-        <w:rPr>
-          <w:rFonts w:ascii="Arial" w:eastAsia="Times New Roman" w:hAnsi="Arial" w:cs="Arial"/>
-          <w:color w:val="333333"/>
-        </w:rPr>
-      </w:pPr>
-      <w:r>
-        <w:rPr>
-          <w:rFonts w:ascii="Courier New" w:eastAsia="Times New Roman" w:hAnsi="Courier New" w:cs="Courier New"/>
-          <w:color w:val="000000"/>
-        </w:rPr>
-        <w:t>    </w:t>
-      </w:r>
-      <w:r>
-        <w:rPr>
-          <w:rFonts w:ascii="Courier New" w:eastAsia="Times New Roman" w:hAnsi="Courier New" w:cs="Courier New"/>
-          <w:color w:val="7F0055"/>
-        </w:rPr>
-        <w:t>return</w:t>
-      </w:r>
-      <w:r>
-        <w:rPr>
-          <w:rFonts w:ascii="Courier New" w:eastAsia="Times New Roman" w:hAnsi="Courier New" w:cs="Courier New"/>
-          <w:color w:val="000000"/>
-        </w:rPr>
-        <w:t> 0;</w:t>
-      </w:r>
-    </w:p>
-    <w:p>
-      <w:pPr>
-        <w:shd w:val="clear" w:color="auto" w:fill="FFFFFF"/>
-        <w:spacing w:after="0" w:line="312" w:lineRule="atLeast"/>
-        <w:ind w:left="0" w:firstLine="0"/>
-        <w:rPr>
-          <w:rFonts w:ascii="Arial" w:eastAsia="Times New Roman" w:hAnsi="Arial" w:cs="Arial"/>
-          <w:color w:val="333333"/>
-        </w:rPr>
-      </w:pPr>
-      <w:r>
-        <w:rPr>
-          <w:rFonts w:ascii="Courier New" w:eastAsia="Times New Roman" w:hAnsi="Courier New" w:cs="Courier New"/>
-          <w:color w:val="000000"/>
-        </w:rPr>
-        <w:t>}</w:t>
-      </w:r>
-    </w:p>
-    <w:p>
-      <w:pPr>
-        <w:shd w:val="clear" w:color="auto" w:fill="FFFFFF"/>
-        <w:spacing w:after="0" w:line="312" w:lineRule="atLeast"/>
-        <w:ind w:left="0" w:firstLine="0"/>
-        <w:rPr>
-          <w:rFonts w:ascii="Arial" w:eastAsia="Times New Roman" w:hAnsi="Arial" w:cs="Arial"/>
-          <w:color w:val="333333"/>
-        </w:rPr>
-      </w:pPr>
-    </w:p>
-    <w:p>
-      <w:pPr>
-        <w:shd w:val="clear" w:color="auto" w:fill="FFFFFF"/>
-        <w:spacing w:after="0" w:line="312" w:lineRule="atLeast"/>
-        <w:ind w:left="0" w:firstLine="0"/>
-        <w:jc w:val="both"/>
-        <w:rPr>
-          <w:rFonts w:ascii="Arial" w:eastAsia="Times New Roman" w:hAnsi="Arial" w:cs="Arial"/>
-          <w:color w:val="333333"/>
-        </w:rPr>
-      </w:pPr>
-      <w:r>
-        <w:rPr>
-          <w:rFonts w:ascii="Courier New" w:eastAsia="Times New Roman" w:hAnsi="Courier New" w:cs="Courier New"/>
-          <w:color w:val="333333"/>
-        </w:rPr>
-        <w:t>Output: Compilation error</w:t>
-      </w:r>
-    </w:p>
-    <w:p>
-      <w:pPr>
-        <w:shd w:val="clear" w:color="auto" w:fill="FFFFFF"/>
-        <w:spacing w:after="0" w:line="312" w:lineRule="atLeast"/>
-        <w:ind w:left="0" w:firstLine="0"/>
-        <w:jc w:val="both"/>
-        <w:rPr>
-          <w:rFonts w:ascii="Arial" w:eastAsia="Times New Roman" w:hAnsi="Arial" w:cs="Arial"/>
-          <w:color w:val="333333"/>
-        </w:rPr>
-      </w:pPr>
-      <w:r>
-        <w:rPr>
-          <w:rFonts w:ascii="Courier New" w:eastAsia="Times New Roman" w:hAnsi="Courier New" w:cs="Courier New"/>
-          <w:color w:val="333333"/>
-        </w:rPr>
-        <w:t>Note: Assigning any value to the variable at the time of declaration is known as initialization while assigning any value to variable not at the time of declaration is known assignment.</w:t>
-      </w:r>
-    </w:p>
-    <w:p>
-      <w:pPr>
-        <w:shd w:val="clear" w:color="auto" w:fill="FFFFFF"/>
-        <w:spacing w:after="0" w:line="312" w:lineRule="atLeast"/>
-        <w:ind w:left="0" w:firstLine="0"/>
-        <w:jc w:val="both"/>
-        <w:rPr>
-          <w:rFonts w:ascii="Arial" w:eastAsia="Times New Roman" w:hAnsi="Arial" w:cs="Arial"/>
-          <w:color w:val="333333"/>
-        </w:rPr>
-      </w:pPr>
-      <w:r>
-        <w:rPr>
-          <w:rFonts w:ascii="Courier New" w:eastAsia="Times New Roman" w:hAnsi="Courier New" w:cs="Courier New"/>
-          <w:color w:val="333333"/>
-        </w:rPr>
-        <w:t>(b)</w:t>
-      </w:r>
-    </w:p>
-    <w:p>
-      <w:pPr>
-        <w:shd w:val="clear" w:color="auto" w:fill="FFFFFF"/>
-        <w:spacing w:after="0" w:line="312" w:lineRule="atLeast"/>
-        <w:ind w:left="0" w:firstLine="0"/>
-        <w:rPr>
-          <w:rFonts w:ascii="Arial" w:eastAsia="Times New Roman" w:hAnsi="Arial" w:cs="Arial"/>
-          <w:color w:val="333333"/>
-        </w:rPr>
-      </w:pPr>
-      <w:r>
-        <w:rPr>
-          <w:rFonts w:ascii="Courier New" w:eastAsia="Times New Roman" w:hAnsi="Courier New" w:cs="Courier New"/>
-          <w:color w:val="7F0055"/>
-        </w:rPr>
-        <w:t>#include</w:t>
-      </w:r>
-      <w:r>
-        <w:rPr>
-          <w:rFonts w:ascii="Courier New" w:eastAsia="Times New Roman" w:hAnsi="Courier New" w:cs="Courier New"/>
-          <w:color w:val="000000"/>
-        </w:rPr>
-        <w:t> </w:t>
-      </w:r>
-      <w:r>
-        <w:rPr>
-          <w:rFonts w:ascii="Courier New" w:eastAsia="Times New Roman" w:hAnsi="Courier New" w:cs="Courier New"/>
-          <w:color w:val="2A00FF"/>
-        </w:rPr>
-        <w:t>&lt;stdio.h&gt;</w:t>
-      </w:r>
-    </w:p>
-    <w:p>
-      <w:pPr>
-        <w:shd w:val="clear" w:color="auto" w:fill="FFFFFF"/>
-        <w:spacing w:after="0" w:line="312" w:lineRule="atLeast"/>
-        <w:ind w:left="0" w:firstLine="0"/>
-        <w:rPr>
-          <w:rFonts w:ascii="Arial" w:eastAsia="Times New Roman" w:hAnsi="Arial" w:cs="Arial"/>
-          <w:color w:val="333333"/>
-        </w:rPr>
-      </w:pPr>
-      <w:r>
-        <w:rPr>
-          <w:rFonts w:ascii="Courier New" w:eastAsia="Times New Roman" w:hAnsi="Courier New" w:cs="Courier New"/>
-          <w:color w:val="7F0055"/>
-        </w:rPr>
-        <w:t>extern</w:t>
-      </w:r>
-      <w:r>
-        <w:rPr>
-          <w:rFonts w:ascii="Courier New" w:eastAsia="Times New Roman" w:hAnsi="Courier New" w:cs="Courier New"/>
-          <w:color w:val="000000"/>
-        </w:rPr>
-        <w:t> </w:t>
-      </w:r>
-      <w:r>
-        <w:rPr>
-          <w:rFonts w:ascii="Courier New" w:eastAsia="Times New Roman" w:hAnsi="Courier New" w:cs="Courier New"/>
-          <w:color w:val="7F0055"/>
-        </w:rPr>
-        <w:t>int</w:t>
-      </w:r>
-      <w:r>
-        <w:rPr>
-          <w:rFonts w:ascii="Courier New" w:eastAsia="Times New Roman" w:hAnsi="Courier New" w:cs="Courier New"/>
-          <w:color w:val="000000"/>
-        </w:rPr>
-        <w:t> </w:t>
-      </w:r>
-      <w:r>
-        <w:rPr>
-          <w:rFonts w:ascii="Courier New" w:eastAsia="Times New Roman" w:hAnsi="Courier New" w:cs="Courier New"/>
-          <w:color w:val="333333"/>
-        </w:rPr>
-        <w:t>i;</w:t>
-      </w:r>
-    </w:p>
-    <w:p>
-      <w:pPr>
-        <w:shd w:val="clear" w:color="auto" w:fill="FFFFFF"/>
-        <w:spacing w:after="0" w:line="312" w:lineRule="atLeast"/>
-        <w:ind w:left="0" w:firstLine="0"/>
-        <w:rPr>
-          <w:rFonts w:ascii="Arial" w:eastAsia="Times New Roman" w:hAnsi="Arial" w:cs="Arial"/>
-          <w:color w:val="333333"/>
-        </w:rPr>
-      </w:pPr>
-      <w:r>
-        <w:rPr>
-          <w:rFonts w:ascii="Courier New" w:eastAsia="Times New Roman" w:hAnsi="Courier New" w:cs="Courier New"/>
-          <w:color w:val="7F0055"/>
-        </w:rPr>
-        <w:t>int</w:t>
-      </w:r>
-      <w:r>
-        <w:rPr>
-          <w:rFonts w:ascii="Courier New" w:eastAsia="Times New Roman" w:hAnsi="Courier New" w:cs="Courier New"/>
-          <w:color w:val="000000"/>
-        </w:rPr>
-        <w:t> main(){</w:t>
-      </w:r>
-    </w:p>
-    <w:p>
-      <w:pPr>
-        <w:shd w:val="clear" w:color="auto" w:fill="FFFFFF"/>
-        <w:spacing w:after="0" w:line="312" w:lineRule="atLeast"/>
-        <w:ind w:left="0" w:firstLine="0"/>
-        <w:rPr>
-          <w:rFonts w:ascii="Arial" w:eastAsia="Times New Roman" w:hAnsi="Arial" w:cs="Arial"/>
-          <w:color w:val="333333"/>
-        </w:rPr>
-      </w:pPr>
-      <w:r>
-        <w:rPr>
-          <w:rFonts w:ascii="Courier New" w:eastAsia="Times New Roman" w:hAnsi="Courier New" w:cs="Courier New"/>
-          <w:color w:val="000000"/>
-        </w:rPr>
-        <w:t>    i=25;       </w:t>
-      </w:r>
-      <w:r>
-        <w:rPr>
-          <w:rFonts w:ascii="Courier New" w:eastAsia="Times New Roman" w:hAnsi="Courier New" w:cs="Courier New"/>
-          <w:color w:val="3F7F5F"/>
-        </w:rPr>
-        <w:t>//Assignment statement</w:t>
-      </w:r>
-    </w:p>
-    <w:p>
-      <w:pPr>
-        <w:shd w:val="clear" w:color="auto" w:fill="FFFFFF"/>
-        <w:spacing w:after="0" w:line="312" w:lineRule="atLeast"/>
-        <w:ind w:left="0" w:firstLine="0"/>
-        <w:rPr>
-          <w:rFonts w:ascii="Arial" w:eastAsia="Times New Roman" w:hAnsi="Arial" w:cs="Arial"/>
-          <w:color w:val="333333"/>
-        </w:rPr>
-      </w:pPr>
-      <w:r>
-        <w:rPr>
-          <w:rFonts w:ascii="Courier New" w:eastAsia="Times New Roman" w:hAnsi="Courier New" w:cs="Courier New"/>
-          <w:color w:val="000000"/>
-        </w:rPr>
-        <w:t>    printf(</w:t>
-      </w:r>
-      <w:r>
-        <w:rPr>
-          <w:rFonts w:ascii="Courier New" w:eastAsia="Times New Roman" w:hAnsi="Courier New" w:cs="Courier New"/>
-          <w:color w:val="2A00FF"/>
-        </w:rPr>
-        <w:t>"%d"</w:t>
-      </w:r>
-      <w:r>
-        <w:rPr>
-          <w:rFonts w:ascii="Courier New" w:eastAsia="Times New Roman" w:hAnsi="Courier New" w:cs="Courier New"/>
-          <w:color w:val="000000"/>
-        </w:rPr>
-        <w:t>,i);</w:t>
-      </w:r>
-    </w:p>
-    <w:p>
-      <w:pPr>
-        <w:shd w:val="clear" w:color="auto" w:fill="FFFFFF"/>
-        <w:spacing w:after="0" w:line="312" w:lineRule="atLeast"/>
-        <w:ind w:left="0" w:firstLine="0"/>
-        <w:rPr>
-          <w:rFonts w:ascii="Arial" w:eastAsia="Times New Roman" w:hAnsi="Arial" w:cs="Arial"/>
-          <w:color w:val="333333"/>
-        </w:rPr>
-      </w:pPr>
-      <w:r>
-        <w:rPr>
-          <w:rFonts w:ascii="Courier New" w:eastAsia="Times New Roman" w:hAnsi="Courier New" w:cs="Courier New"/>
-          <w:color w:val="000000"/>
-        </w:rPr>
-        <w:t>    </w:t>
-      </w:r>
-      <w:r>
-        <w:rPr>
-          <w:rFonts w:ascii="Courier New" w:eastAsia="Times New Roman" w:hAnsi="Courier New" w:cs="Courier New"/>
-          <w:color w:val="7F0055"/>
-        </w:rPr>
-        <w:t>return</w:t>
-      </w:r>
-      <w:r>
-        <w:rPr>
-          <w:rFonts w:ascii="Courier New" w:eastAsia="Times New Roman" w:hAnsi="Courier New" w:cs="Courier New"/>
-          <w:color w:val="000000"/>
-        </w:rPr>
-        <w:t> 0;</w:t>
-      </w:r>
-    </w:p>
-    <w:p>
-      <w:pPr>
-        <w:shd w:val="clear" w:color="auto" w:fill="FFFFFF"/>
-        <w:spacing w:after="0" w:line="312" w:lineRule="atLeast"/>
-        <w:ind w:left="0" w:firstLine="0"/>
-        <w:rPr>
-          <w:rFonts w:ascii="Arial" w:eastAsia="Times New Roman" w:hAnsi="Arial" w:cs="Arial"/>
-          <w:color w:val="333333"/>
-        </w:rPr>
-      </w:pPr>
-      <w:r>
-        <w:rPr>
-          <w:rFonts w:ascii="Courier New" w:eastAsia="Times New Roman" w:hAnsi="Courier New" w:cs="Courier New"/>
-          <w:color w:val="000000"/>
-        </w:rPr>
-        <w:t>}</w:t>
-      </w:r>
-    </w:p>
-    <w:p>
-      <w:pPr>
-        <w:shd w:val="clear" w:color="auto" w:fill="FFFFFF"/>
-        <w:spacing w:after="0" w:line="312" w:lineRule="atLeast"/>
-        <w:ind w:left="0" w:firstLine="0"/>
-        <w:rPr>
-          <w:rFonts w:ascii="Arial" w:eastAsia="Times New Roman" w:hAnsi="Arial" w:cs="Arial"/>
-          <w:color w:val="333333"/>
-        </w:rPr>
-      </w:pPr>
-      <w:r>
-        <w:rPr>
-          <w:rFonts w:ascii="Courier New" w:eastAsia="Times New Roman" w:hAnsi="Courier New" w:cs="Courier New"/>
-          <w:color w:val="7F0055"/>
-        </w:rPr>
-        <w:t>int</w:t>
-      </w:r>
-      <w:r>
-        <w:rPr>
-          <w:rFonts w:ascii="Courier New" w:eastAsia="Times New Roman" w:hAnsi="Courier New" w:cs="Courier New"/>
-          <w:color w:val="000000"/>
-        </w:rPr>
-        <w:t> i=10;   </w:t>
-      </w:r>
-      <w:r>
-        <w:rPr>
-          <w:rFonts w:ascii="Courier New" w:eastAsia="Times New Roman" w:hAnsi="Courier New" w:cs="Courier New"/>
-          <w:color w:val="3F7F5F"/>
-        </w:rPr>
-        <w:t>//Initialization statement</w:t>
-      </w:r>
-    </w:p>
-    <w:p>
-      <w:pPr>
-        <w:shd w:val="clear" w:color="auto" w:fill="FFFFFF"/>
-        <w:spacing w:after="0" w:line="312" w:lineRule="atLeast"/>
-        <w:ind w:left="0" w:firstLine="0"/>
-        <w:jc w:val="both"/>
-        <w:rPr>
-          <w:rFonts w:ascii="Arial" w:eastAsia="Times New Roman" w:hAnsi="Arial" w:cs="Arial"/>
-          <w:color w:val="333333"/>
-        </w:rPr>
-      </w:pPr>
-    </w:p>
-    <w:p>
-      <w:pPr>
-        <w:shd w:val="clear" w:color="auto" w:fill="FFFFFF"/>
-        <w:spacing w:after="0" w:line="312" w:lineRule="atLeast"/>
-        <w:ind w:left="0" w:firstLine="0"/>
-        <w:jc w:val="both"/>
-        <w:rPr>
-          <w:rFonts w:ascii="Arial" w:eastAsia="Times New Roman" w:hAnsi="Arial" w:cs="Arial"/>
-          <w:color w:val="333333"/>
-        </w:rPr>
-      </w:pPr>
-      <w:r>
-        <w:rPr>
-          <w:rFonts w:ascii="Courier New" w:eastAsia="Times New Roman" w:hAnsi="Courier New" w:cs="Courier New"/>
-          <w:color w:val="333333"/>
-        </w:rPr>
-        <w:t>Output: 25</w:t>
-      </w:r>
-    </w:p>
-    <w:p>
-      <w:pPr>
-        <w:shd w:val="clear" w:color="auto" w:fill="FFFFFF"/>
-        <w:spacing w:after="0" w:line="312" w:lineRule="atLeast"/>
-        <w:ind w:left="0" w:firstLine="0"/>
-        <w:jc w:val="both"/>
-        <w:rPr>
-          <w:rFonts w:ascii="Arial" w:eastAsia="Times New Roman" w:hAnsi="Arial" w:cs="Arial"/>
-          <w:color w:val="333333"/>
-        </w:rPr>
-      </w:pPr>
-    </w:p>
-    <w:p>
-      <w:pPr>
-        <w:shd w:val="clear" w:color="auto" w:fill="FFFFFF"/>
-        <w:spacing w:after="0" w:line="312" w:lineRule="atLeast"/>
-        <w:ind w:left="0" w:firstLine="0"/>
-        <w:jc w:val="both"/>
-        <w:rPr>
-          <w:rFonts w:ascii="Arial" w:eastAsia="Times New Roman" w:hAnsi="Arial" w:cs="Arial"/>
-          <w:color w:val="333333"/>
-        </w:rPr>
-      </w:pPr>
-      <w:r>
-        <w:rPr>
-          <w:rFonts w:ascii="Courier New" w:eastAsia="Times New Roman" w:hAnsi="Courier New" w:cs="Courier New"/>
-          <w:color w:val="333333"/>
-        </w:rPr>
-        <w:t>9. If declared an extern variables or function globally then its visibility will whole the program which may contain one file or many files. For example consider a c program which has written in two files named as one.c and two.c:</w:t>
-      </w:r>
-    </w:p>
-    <w:p>
-      <w:pPr>
-        <w:shd w:val="clear" w:color="auto" w:fill="FFFFFF"/>
-        <w:spacing w:after="0" w:line="312" w:lineRule="atLeast"/>
-        <w:ind w:left="0" w:firstLine="0"/>
-        <w:jc w:val="both"/>
-        <w:rPr>
-          <w:rFonts w:ascii="Arial" w:eastAsia="Times New Roman" w:hAnsi="Arial" w:cs="Arial"/>
-          <w:color w:val="333333"/>
-        </w:rPr>
-      </w:pPr>
-      <w:r>
-        <w:rPr>
-          <w:rFonts w:ascii="Courier New" w:eastAsia="Times New Roman" w:hAnsi="Courier New" w:cs="Courier New"/>
-          <w:color w:val="333333"/>
-        </w:rPr>
-        <w:t>(a)</w:t>
-      </w:r>
-    </w:p>
-    <w:p>
-      <w:pPr>
-        <w:shd w:val="clear" w:color="auto" w:fill="FFFFFF"/>
-        <w:spacing w:after="0" w:line="312" w:lineRule="atLeast"/>
-        <w:ind w:left="0" w:firstLine="0"/>
-        <w:jc w:val="both"/>
-        <w:rPr>
-          <w:rFonts w:ascii="Arial" w:eastAsia="Times New Roman" w:hAnsi="Arial" w:cs="Arial"/>
-          <w:color w:val="333333"/>
-        </w:rPr>
-      </w:pPr>
-    </w:p>
-    <w:p>
-      <w:pPr>
-        <w:shd w:val="clear" w:color="auto" w:fill="FFFFFF"/>
-        <w:spacing w:after="0" w:line="312" w:lineRule="atLeast"/>
-        <w:ind w:left="0" w:firstLine="0"/>
-        <w:rPr>
-          <w:rFonts w:ascii="Arial" w:eastAsia="Times New Roman" w:hAnsi="Arial" w:cs="Arial"/>
-          <w:color w:val="333333"/>
-        </w:rPr>
-      </w:pPr>
-      <w:r>
-        <w:rPr>
-          <w:rFonts w:ascii="Courier New" w:eastAsia="Times New Roman" w:hAnsi="Courier New" w:cs="Courier New"/>
-          <w:color w:val="3F7F5F"/>
-        </w:rPr>
-        <w:t>//one.c</w:t>
-      </w:r>
-    </w:p>
-    <w:p>
-      <w:pPr>
-        <w:shd w:val="clear" w:color="auto" w:fill="FFFFFF"/>
-        <w:spacing w:after="0" w:line="312" w:lineRule="atLeast"/>
-        <w:ind w:left="0" w:firstLine="0"/>
-        <w:rPr>
-          <w:rFonts w:ascii="Arial" w:eastAsia="Times New Roman" w:hAnsi="Arial" w:cs="Arial"/>
-          <w:color w:val="333333"/>
-        </w:rPr>
-      </w:pPr>
-    </w:p>
-    <w:p>
-      <w:pPr>
-        <w:shd w:val="clear" w:color="auto" w:fill="FFFFFF"/>
-        <w:spacing w:after="0" w:line="312" w:lineRule="atLeast"/>
-        <w:ind w:left="0" w:firstLine="0"/>
-        <w:rPr>
-          <w:rFonts w:ascii="Arial" w:eastAsia="Times New Roman" w:hAnsi="Arial" w:cs="Arial"/>
-          <w:color w:val="333333"/>
-        </w:rPr>
-      </w:pPr>
-      <w:r>
-        <w:rPr>
-          <w:rFonts w:ascii="Courier New" w:eastAsia="Times New Roman" w:hAnsi="Courier New" w:cs="Courier New"/>
-          <w:color w:val="7F0055"/>
-        </w:rPr>
-        <w:t>#include</w:t>
-      </w:r>
-      <w:r>
-        <w:rPr>
-          <w:rFonts w:ascii="Courier New" w:eastAsia="Times New Roman" w:hAnsi="Courier New" w:cs="Courier New"/>
-          <w:color w:val="2A00FF"/>
-        </w:rPr>
-        <w:t>&lt;conio.h&gt;</w:t>
-      </w:r>
-    </w:p>
-    <w:p>
-      <w:pPr>
-        <w:shd w:val="clear" w:color="auto" w:fill="FFFFFF"/>
-        <w:spacing w:after="0" w:line="312" w:lineRule="atLeast"/>
-        <w:ind w:left="0" w:firstLine="0"/>
-        <w:rPr>
-          <w:rFonts w:ascii="Arial" w:eastAsia="Times New Roman" w:hAnsi="Arial" w:cs="Arial"/>
-          <w:color w:val="333333"/>
-        </w:rPr>
-      </w:pPr>
-      <w:r>
-        <w:rPr>
-          <w:rFonts w:ascii="Courier New" w:eastAsia="Times New Roman" w:hAnsi="Courier New" w:cs="Courier New"/>
-          <w:color w:val="7F0055"/>
-        </w:rPr>
-        <w:t>int</w:t>
-      </w:r>
-      <w:r>
-        <w:rPr>
-          <w:rFonts w:ascii="Courier New" w:eastAsia="Times New Roman" w:hAnsi="Courier New" w:cs="Courier New"/>
-          <w:color w:val="000000"/>
-        </w:rPr>
-        <w:t> i=25; </w:t>
-      </w:r>
-      <w:r>
-        <w:rPr>
-          <w:rFonts w:ascii="Courier New" w:eastAsia="Times New Roman" w:hAnsi="Courier New" w:cs="Courier New"/>
-          <w:color w:val="3F7F5F"/>
-        </w:rPr>
-        <w:t>//By default extern variable</w:t>
-      </w:r>
-    </w:p>
-    <w:p>
-      <w:pPr>
-        <w:shd w:val="clear" w:color="auto" w:fill="FFFFFF"/>
-        <w:spacing w:after="0" w:line="312" w:lineRule="atLeast"/>
-        <w:ind w:left="0" w:firstLine="0"/>
-        <w:rPr>
-          <w:rFonts w:ascii="Arial" w:eastAsia="Times New Roman" w:hAnsi="Arial" w:cs="Arial"/>
-          <w:color w:val="333333"/>
-        </w:rPr>
-      </w:pPr>
-      <w:r>
-        <w:rPr>
-          <w:rFonts w:ascii="Courier New" w:eastAsia="Times New Roman" w:hAnsi="Courier New" w:cs="Courier New"/>
-          <w:color w:val="7F0055"/>
-        </w:rPr>
-        <w:t>int</w:t>
-      </w:r>
-      <w:r>
-        <w:rPr>
-          <w:rFonts w:ascii="Courier New" w:eastAsia="Times New Roman" w:hAnsi="Courier New" w:cs="Courier New"/>
-          <w:color w:val="000000"/>
-        </w:rPr>
-        <w:t> j=5;  </w:t>
-      </w:r>
-      <w:r>
-        <w:rPr>
-          <w:rFonts w:ascii="Courier New" w:eastAsia="Times New Roman" w:hAnsi="Courier New" w:cs="Courier New"/>
-          <w:color w:val="3F7F5F"/>
-        </w:rPr>
-        <w:t>//By default extern variable</w:t>
-      </w:r>
-    </w:p>
-    <w:p>
-      <w:pPr>
-        <w:shd w:val="clear" w:color="auto" w:fill="FFFFFF"/>
-        <w:spacing w:after="0" w:line="312" w:lineRule="atLeast"/>
-        <w:ind w:left="0" w:firstLine="0"/>
-        <w:rPr>
-          <w:rFonts w:ascii="Arial" w:eastAsia="Times New Roman" w:hAnsi="Arial" w:cs="Arial"/>
-          <w:color w:val="333333"/>
-        </w:rPr>
-      </w:pPr>
-      <w:r>
-        <w:rPr>
-          <w:rFonts w:ascii="Courier New" w:eastAsia="Times New Roman" w:hAnsi="Courier New" w:cs="Courier New"/>
-          <w:color w:val="3F7F5F"/>
-        </w:rPr>
-        <w:t>/**</w:t>
-      </w:r>
-    </w:p>
-    <w:p>
-      <w:pPr>
-        <w:shd w:val="clear" w:color="auto" w:fill="FFFFFF"/>
-        <w:spacing w:after="0" w:line="312" w:lineRule="atLeast"/>
-        <w:ind w:left="0" w:firstLine="0"/>
-        <w:rPr>
-          <w:rFonts w:ascii="Arial" w:eastAsia="Times New Roman" w:hAnsi="Arial" w:cs="Arial"/>
-          <w:color w:val="333333"/>
-        </w:rPr>
-      </w:pPr>
-      <w:r>
-        <w:rPr>
-          <w:rFonts w:ascii="Courier New" w:eastAsia="Times New Roman" w:hAnsi="Courier New" w:cs="Courier New"/>
-          <w:color w:val="3F7F5F"/>
-        </w:rPr>
-        <w:t>Above two line is initialization of variable i and j.</w:t>
-      </w:r>
-    </w:p>
-    <w:p>
-      <w:pPr>
-        <w:shd w:val="clear" w:color="auto" w:fill="FFFFFF"/>
-        <w:spacing w:after="0" w:line="312" w:lineRule="atLeast"/>
-        <w:ind w:left="0" w:firstLine="0"/>
-        <w:rPr>
-          <w:rFonts w:ascii="Arial" w:eastAsia="Times New Roman" w:hAnsi="Arial" w:cs="Arial"/>
-          <w:color w:val="333333"/>
-        </w:rPr>
-      </w:pPr>
-      <w:r>
-        <w:rPr>
-          <w:rFonts w:ascii="Courier New" w:eastAsia="Times New Roman" w:hAnsi="Courier New" w:cs="Courier New"/>
-          <w:color w:val="3F7F5F"/>
-        </w:rPr>
-        <w:t>*/</w:t>
-      </w:r>
-    </w:p>
-    <w:p>
-      <w:pPr>
-        <w:shd w:val="clear" w:color="auto" w:fill="FFFFFF"/>
-        <w:spacing w:after="0" w:line="312" w:lineRule="atLeast"/>
-        <w:ind w:left="0" w:firstLine="0"/>
-        <w:rPr>
-          <w:rFonts w:ascii="Arial" w:eastAsia="Times New Roman" w:hAnsi="Arial" w:cs="Arial"/>
-          <w:color w:val="333333"/>
-        </w:rPr>
-      </w:pPr>
-      <w:r>
-        <w:rPr>
-          <w:rFonts w:ascii="Courier New" w:eastAsia="Times New Roman" w:hAnsi="Courier New" w:cs="Courier New"/>
-          <w:color w:val="7F0055"/>
-        </w:rPr>
-        <w:t>void</w:t>
-      </w:r>
-      <w:r>
-        <w:rPr>
-          <w:rFonts w:ascii="Courier New" w:eastAsia="Times New Roman" w:hAnsi="Courier New" w:cs="Courier New"/>
-          <w:color w:val="000000"/>
-        </w:rPr>
-        <w:t> main(){</w:t>
-      </w:r>
-    </w:p>
-    <w:p>
-      <w:pPr>
-        <w:shd w:val="clear" w:color="auto" w:fill="FFFFFF"/>
-        <w:spacing w:after="0" w:line="312" w:lineRule="atLeast"/>
-        <w:ind w:left="0" w:firstLine="0"/>
-        <w:rPr>
-          <w:rFonts w:ascii="Arial" w:eastAsia="Times New Roman" w:hAnsi="Arial" w:cs="Arial"/>
-          <w:color w:val="333333"/>
-        </w:rPr>
-      </w:pPr>
-      <w:r>
-        <w:rPr>
-          <w:rFonts w:ascii="Courier New" w:eastAsia="Times New Roman" w:hAnsi="Courier New" w:cs="Courier New"/>
-          <w:color w:val="000000"/>
-        </w:rPr>
-        <w:t>    clrscr();</w:t>
-      </w:r>
-    </w:p>
-    <w:p>
-      <w:pPr>
-        <w:shd w:val="clear" w:color="auto" w:fill="FFFFFF"/>
-        <w:spacing w:after="0" w:line="312" w:lineRule="atLeast"/>
-        <w:ind w:left="0" w:firstLine="0"/>
-        <w:rPr>
-          <w:rFonts w:ascii="Arial" w:eastAsia="Times New Roman" w:hAnsi="Arial" w:cs="Arial"/>
-          <w:color w:val="333333"/>
-        </w:rPr>
-      </w:pPr>
-      <w:r>
-        <w:rPr>
-          <w:rFonts w:ascii="Courier New" w:eastAsia="Times New Roman" w:hAnsi="Courier New" w:cs="Courier New"/>
-          <w:color w:val="000000"/>
-        </w:rPr>
-        <w:lastRenderedPageBreak/>
-        <w:t>    sum();</w:t>
-      </w:r>
-    </w:p>
-    <w:p>
-      <w:pPr>
-        <w:shd w:val="clear" w:color="auto" w:fill="FFFFFF"/>
-        <w:spacing w:after="0" w:line="312" w:lineRule="atLeast"/>
-        <w:ind w:left="0" w:firstLine="0"/>
-        <w:rPr>
-          <w:rFonts w:ascii="Arial" w:eastAsia="Times New Roman" w:hAnsi="Arial" w:cs="Arial"/>
-          <w:color w:val="333333"/>
-        </w:rPr>
-      </w:pPr>
-      <w:r>
-        <w:rPr>
-          <w:rFonts w:ascii="Courier New" w:eastAsia="Times New Roman" w:hAnsi="Courier New" w:cs="Courier New"/>
-          <w:color w:val="000000"/>
-        </w:rPr>
-        <w:t>    getch();</w:t>
-      </w:r>
-    </w:p>
-    <w:p>
-      <w:pPr>
-        <w:shd w:val="clear" w:color="auto" w:fill="FFFFFF"/>
-        <w:spacing w:after="0" w:line="312" w:lineRule="atLeast"/>
-        <w:ind w:left="0" w:firstLine="0"/>
-        <w:rPr>
-          <w:rFonts w:ascii="Arial" w:eastAsia="Times New Roman" w:hAnsi="Arial" w:cs="Arial"/>
-          <w:color w:val="333333"/>
-        </w:rPr>
-      </w:pPr>
-      <w:r>
-        <w:rPr>
-          <w:rFonts w:ascii="Courier New" w:eastAsia="Times New Roman" w:hAnsi="Courier New" w:cs="Courier New"/>
-          <w:color w:val="000000"/>
-        </w:rPr>
-        <w:t>}</w:t>
-      </w:r>
-    </w:p>
-    <w:p>
-      <w:pPr>
-        <w:shd w:val="clear" w:color="auto" w:fill="FFFFFF"/>
-        <w:spacing w:after="0" w:line="312" w:lineRule="atLeast"/>
-        <w:ind w:left="0" w:firstLine="0"/>
-        <w:rPr>
-          <w:rFonts w:ascii="Arial" w:eastAsia="Times New Roman" w:hAnsi="Arial" w:cs="Arial"/>
-          <w:color w:val="333333"/>
-        </w:rPr>
-      </w:pPr>
-    </w:p>
-    <w:p>
-      <w:pPr>
-        <w:shd w:val="clear" w:color="auto" w:fill="FFFFFF"/>
-        <w:spacing w:after="0" w:line="312" w:lineRule="atLeast"/>
-        <w:ind w:left="0" w:firstLine="0"/>
-        <w:rPr>
-          <w:rFonts w:ascii="Arial" w:eastAsia="Times New Roman" w:hAnsi="Arial" w:cs="Arial"/>
-          <w:color w:val="333333"/>
-        </w:rPr>
-      </w:pPr>
-      <w:r>
-        <w:rPr>
-          <w:rFonts w:ascii="Courier New" w:eastAsia="Times New Roman" w:hAnsi="Courier New" w:cs="Courier New"/>
-          <w:color w:val="3F7F5F"/>
-        </w:rPr>
-        <w:t>//two.c</w:t>
-      </w:r>
-    </w:p>
-    <w:p>
-      <w:pPr>
-        <w:shd w:val="clear" w:color="auto" w:fill="FFFFFF"/>
-        <w:spacing w:after="0" w:line="312" w:lineRule="atLeast"/>
-        <w:ind w:left="0" w:firstLine="0"/>
-        <w:rPr>
-          <w:rFonts w:ascii="Arial" w:eastAsia="Times New Roman" w:hAnsi="Arial" w:cs="Arial"/>
-          <w:color w:val="333333"/>
-        </w:rPr>
-      </w:pPr>
-    </w:p>
-    <w:p>
-      <w:pPr>
-        <w:shd w:val="clear" w:color="auto" w:fill="FFFFFF"/>
-        <w:spacing w:after="0" w:line="312" w:lineRule="atLeast"/>
-        <w:ind w:left="0" w:firstLine="0"/>
-        <w:rPr>
-          <w:rFonts w:ascii="Arial" w:eastAsia="Times New Roman" w:hAnsi="Arial" w:cs="Arial"/>
-          <w:color w:val="333333"/>
-        </w:rPr>
-      </w:pPr>
-      <w:r>
-        <w:rPr>
-          <w:rFonts w:ascii="Courier New" w:eastAsia="Times New Roman" w:hAnsi="Courier New" w:cs="Courier New"/>
-          <w:color w:val="7F0055"/>
-        </w:rPr>
-        <w:t>#include</w:t>
-      </w:r>
-      <w:r>
-        <w:rPr>
-          <w:rFonts w:ascii="Courier New" w:eastAsia="Times New Roman" w:hAnsi="Courier New" w:cs="Courier New"/>
-          <w:color w:val="2A00FF"/>
-        </w:rPr>
-        <w:t>&lt;stdio.h&gt;</w:t>
-      </w:r>
-    </w:p>
-    <w:p>
-      <w:pPr>
-        <w:shd w:val="clear" w:color="auto" w:fill="FFFFFF"/>
-        <w:spacing w:after="0" w:line="312" w:lineRule="atLeast"/>
-        <w:ind w:left="0" w:firstLine="0"/>
-        <w:rPr>
-          <w:rFonts w:ascii="Arial" w:eastAsia="Times New Roman" w:hAnsi="Arial" w:cs="Arial"/>
-          <w:color w:val="333333"/>
-        </w:rPr>
-      </w:pPr>
-      <w:r>
-        <w:rPr>
-          <w:rFonts w:ascii="Courier New" w:eastAsia="Times New Roman" w:hAnsi="Courier New" w:cs="Courier New"/>
-          <w:color w:val="7F0055"/>
-        </w:rPr>
-        <w:t>extern</w:t>
-      </w:r>
-      <w:r>
-        <w:rPr>
-          <w:rFonts w:ascii="Courier New" w:eastAsia="Times New Roman" w:hAnsi="Courier New" w:cs="Courier New"/>
-          <w:color w:val="000000"/>
-        </w:rPr>
-        <w:t> </w:t>
-      </w:r>
-      <w:r>
-        <w:rPr>
-          <w:rFonts w:ascii="Courier New" w:eastAsia="Times New Roman" w:hAnsi="Courier New" w:cs="Courier New"/>
-          <w:color w:val="7F0055"/>
-        </w:rPr>
-        <w:t>int</w:t>
-      </w:r>
-      <w:r>
-        <w:rPr>
-          <w:rFonts w:ascii="Courier New" w:eastAsia="Times New Roman" w:hAnsi="Courier New" w:cs="Courier New"/>
-          <w:color w:val="000000"/>
-        </w:rPr>
-        <w:t> i; </w:t>
-      </w:r>
-      <w:r>
-        <w:rPr>
-          <w:rFonts w:ascii="Courier New" w:eastAsia="Times New Roman" w:hAnsi="Courier New" w:cs="Courier New"/>
-          <w:color w:val="3F7F5F"/>
-        </w:rPr>
-        <w:t>//Declaration of variable i.</w:t>
-      </w:r>
-    </w:p>
-    <w:p>
-      <w:pPr>
-        <w:shd w:val="clear" w:color="auto" w:fill="FFFFFF"/>
-        <w:spacing w:after="0" w:line="312" w:lineRule="atLeast"/>
-        <w:ind w:left="0" w:firstLine="0"/>
-        <w:rPr>
-          <w:rFonts w:ascii="Arial" w:eastAsia="Times New Roman" w:hAnsi="Arial" w:cs="Arial"/>
-          <w:color w:val="333333"/>
-        </w:rPr>
-      </w:pPr>
-      <w:r>
-        <w:rPr>
-          <w:rFonts w:ascii="Courier New" w:eastAsia="Times New Roman" w:hAnsi="Courier New" w:cs="Courier New"/>
-          <w:color w:val="7F0055"/>
-        </w:rPr>
-        <w:t>extern</w:t>
-      </w:r>
-      <w:r>
-        <w:rPr>
-          <w:rFonts w:ascii="Courier New" w:eastAsia="Times New Roman" w:hAnsi="Courier New" w:cs="Courier New"/>
-          <w:color w:val="000000"/>
-        </w:rPr>
-        <w:t> </w:t>
-      </w:r>
-      <w:r>
-        <w:rPr>
-          <w:rFonts w:ascii="Courier New" w:eastAsia="Times New Roman" w:hAnsi="Courier New" w:cs="Courier New"/>
-          <w:color w:val="7F0055"/>
-        </w:rPr>
-        <w:t>int</w:t>
-      </w:r>
-      <w:r>
-        <w:rPr>
-          <w:rFonts w:ascii="Courier New" w:eastAsia="Times New Roman" w:hAnsi="Courier New" w:cs="Courier New"/>
-          <w:color w:val="000000"/>
-        </w:rPr>
-        <w:t> j; </w:t>
-      </w:r>
-      <w:r>
-        <w:rPr>
-          <w:rFonts w:ascii="Courier New" w:eastAsia="Times New Roman" w:hAnsi="Courier New" w:cs="Courier New"/>
-          <w:color w:val="3F7F5F"/>
-        </w:rPr>
-        <w:t>//Declaration of variable j.</w:t>
-      </w:r>
-    </w:p>
-    <w:p>
-      <w:pPr>
-        <w:shd w:val="clear" w:color="auto" w:fill="FFFFFF"/>
-        <w:spacing w:after="0" w:line="312" w:lineRule="atLeast"/>
-        <w:ind w:left="0" w:firstLine="0"/>
-        <w:rPr>
-          <w:rFonts w:ascii="Arial" w:eastAsia="Times New Roman" w:hAnsi="Arial" w:cs="Arial"/>
-          <w:color w:val="333333"/>
-        </w:rPr>
-      </w:pPr>
-      <w:r>
-        <w:rPr>
-          <w:rFonts w:ascii="Courier New" w:eastAsia="Times New Roman" w:hAnsi="Courier New" w:cs="Courier New"/>
-          <w:color w:val="3F7F5F"/>
-        </w:rPr>
-        <w:t>/**</w:t>
-      </w:r>
-    </w:p>
-    <w:p>
-      <w:pPr>
-        <w:shd w:val="clear" w:color="auto" w:fill="FFFFFF"/>
-        <w:spacing w:after="0" w:line="312" w:lineRule="atLeast"/>
-        <w:ind w:left="0" w:firstLine="0"/>
-        <w:rPr>
-          <w:rFonts w:ascii="Arial" w:eastAsia="Times New Roman" w:hAnsi="Arial" w:cs="Arial"/>
-          <w:color w:val="333333"/>
-        </w:rPr>
-      </w:pPr>
-      <w:r>
-        <w:rPr>
-          <w:rFonts w:ascii="Courier New" w:eastAsia="Times New Roman" w:hAnsi="Courier New" w:cs="Courier New"/>
-          <w:color w:val="3F7F5F"/>
-        </w:rPr>
-        <w:t>Above two lines will search the initialization statement of variable i and j either in two.c (if initialized variable is static or extern) or one.c (if initialized variable is extern) </w:t>
-      </w:r>
-    </w:p>
-    <w:p>
-      <w:pPr>
-        <w:shd w:val="clear" w:color="auto" w:fill="FFFFFF"/>
-        <w:spacing w:after="0" w:line="312" w:lineRule="atLeast"/>
-        <w:ind w:left="0" w:firstLine="0"/>
-        <w:rPr>
-          <w:rFonts w:ascii="Arial" w:eastAsia="Times New Roman" w:hAnsi="Arial" w:cs="Arial"/>
-          <w:color w:val="333333"/>
-        </w:rPr>
-      </w:pPr>
-      <w:r>
-        <w:rPr>
-          <w:rFonts w:ascii="Courier New" w:eastAsia="Times New Roman" w:hAnsi="Courier New" w:cs="Courier New"/>
-          <w:color w:val="3F7F5F"/>
-        </w:rPr>
-        <w:t>*/</w:t>
-      </w:r>
-    </w:p>
-    <w:p>
-      <w:pPr>
-        <w:shd w:val="clear" w:color="auto" w:fill="FFFFFF"/>
-        <w:spacing w:after="0" w:line="312" w:lineRule="atLeast"/>
-        <w:ind w:left="0" w:firstLine="0"/>
-        <w:rPr>
-          <w:rFonts w:ascii="Arial" w:eastAsia="Times New Roman" w:hAnsi="Arial" w:cs="Arial"/>
-          <w:color w:val="333333"/>
-        </w:rPr>
-      </w:pPr>
-      <w:r>
-        <w:rPr>
-          <w:rFonts w:ascii="Courier New" w:eastAsia="Times New Roman" w:hAnsi="Courier New" w:cs="Courier New"/>
-          <w:color w:val="7F0055"/>
-        </w:rPr>
-        <w:t>void</w:t>
-      </w:r>
-      <w:r>
-        <w:rPr>
-          <w:rFonts w:ascii="Courier New" w:eastAsia="Times New Roman" w:hAnsi="Courier New" w:cs="Courier New"/>
-          <w:color w:val="000000"/>
-        </w:rPr>
-        <w:t> sum(){</w:t>
-      </w:r>
-    </w:p>
-    <w:p>
-      <w:pPr>
-        <w:shd w:val="clear" w:color="auto" w:fill="FFFFFF"/>
-        <w:spacing w:after="0" w:line="312" w:lineRule="atLeast"/>
-        <w:ind w:left="0" w:firstLine="0"/>
-        <w:rPr>
-          <w:rFonts w:ascii="Arial" w:eastAsia="Times New Roman" w:hAnsi="Arial" w:cs="Arial"/>
-          <w:color w:val="333333"/>
-        </w:rPr>
-      </w:pPr>
-      <w:r>
-        <w:rPr>
-          <w:rFonts w:ascii="Courier New" w:eastAsia="Times New Roman" w:hAnsi="Courier New" w:cs="Courier New"/>
-          <w:color w:val="000000"/>
-        </w:rPr>
-        <w:t>    </w:t>
-      </w:r>
-      <w:r>
-        <w:rPr>
-          <w:rFonts w:ascii="Courier New" w:eastAsia="Times New Roman" w:hAnsi="Courier New" w:cs="Courier New"/>
-          <w:color w:val="7F0055"/>
-        </w:rPr>
-        <w:t>int</w:t>
-      </w:r>
-      <w:r>
-        <w:rPr>
-          <w:rFonts w:ascii="Courier New" w:eastAsia="Times New Roman" w:hAnsi="Courier New" w:cs="Courier New"/>
-          <w:color w:val="000000"/>
-        </w:rPr>
-        <w:t> s;</w:t>
-      </w:r>
-    </w:p>
-    <w:p>
-      <w:pPr>
-        <w:shd w:val="clear" w:color="auto" w:fill="FFFFFF"/>
-        <w:spacing w:after="0" w:line="312" w:lineRule="atLeast"/>
-        <w:ind w:left="0" w:firstLine="0"/>
-        <w:rPr>
-          <w:rFonts w:ascii="Arial" w:eastAsia="Times New Roman" w:hAnsi="Arial" w:cs="Arial"/>
-          <w:color w:val="333333"/>
-        </w:rPr>
-      </w:pPr>
-      <w:r>
-        <w:rPr>
-          <w:rFonts w:ascii="Courier New" w:eastAsia="Times New Roman" w:hAnsi="Courier New" w:cs="Courier New"/>
-          <w:color w:val="000000"/>
-        </w:rPr>
-        <w:t>    s=i+j;</w:t>
-      </w:r>
-    </w:p>
-    <w:p>
-      <w:pPr>
-        <w:shd w:val="clear" w:color="auto" w:fill="FFFFFF"/>
-        <w:spacing w:after="0" w:line="312" w:lineRule="atLeast"/>
-        <w:ind w:left="0" w:firstLine="0"/>
-        <w:rPr>
-          <w:rFonts w:ascii="Arial" w:eastAsia="Times New Roman" w:hAnsi="Arial" w:cs="Arial"/>
-          <w:color w:val="333333"/>
-        </w:rPr>
-      </w:pPr>
-      <w:r>
-        <w:rPr>
-          <w:rFonts w:ascii="Courier New" w:eastAsia="Times New Roman" w:hAnsi="Courier New" w:cs="Courier New"/>
-          <w:color w:val="000000"/>
-        </w:rPr>
-        <w:t>    printf(</w:t>
-      </w:r>
-      <w:r>
-        <w:rPr>
-          <w:rFonts w:ascii="Courier New" w:eastAsia="Times New Roman" w:hAnsi="Courier New" w:cs="Courier New"/>
-          <w:color w:val="2A00FF"/>
-        </w:rPr>
-        <w:t>"%d"</w:t>
-      </w:r>
-      <w:r>
-        <w:rPr>
-          <w:rFonts w:ascii="Courier New" w:eastAsia="Times New Roman" w:hAnsi="Courier New" w:cs="Courier New"/>
-          <w:color w:val="000000"/>
-        </w:rPr>
-        <w:t>,s);</w:t>
-      </w:r>
-    </w:p>
-    <w:p>
-      <w:pPr>
-        <w:shd w:val="clear" w:color="auto" w:fill="FFFFFF"/>
-        <w:spacing w:after="0" w:line="312" w:lineRule="atLeast"/>
-        <w:ind w:left="0" w:firstLine="0"/>
-        <w:rPr>
-          <w:rFonts w:ascii="Arial" w:eastAsia="Times New Roman" w:hAnsi="Arial" w:cs="Arial"/>
-          <w:color w:val="333333"/>
-        </w:rPr>
-      </w:pPr>
-      <w:r>
-        <w:rPr>
-          <w:rFonts w:ascii="Courier New" w:eastAsia="Times New Roman" w:hAnsi="Courier New" w:cs="Courier New"/>
-          <w:color w:val="000000"/>
-        </w:rPr>
-        <w:t>}</w:t>
-      </w:r>
-    </w:p>
-    <w:p>
-      <w:pPr>
-        <w:shd w:val="clear" w:color="auto" w:fill="FFFFFF"/>
-        <w:spacing w:after="0" w:line="312" w:lineRule="atLeast"/>
-        <w:ind w:left="0" w:firstLine="0"/>
-        <w:jc w:val="both"/>
-        <w:rPr>
-          <w:rFonts w:ascii="Arial" w:eastAsia="Times New Roman" w:hAnsi="Arial" w:cs="Arial"/>
-          <w:color w:val="333333"/>
-        </w:rPr>
-      </w:pPr>
-    </w:p>
-    <w:p>
-      <w:pPr>
-        <w:shd w:val="clear" w:color="auto" w:fill="FFFFFF"/>
-        <w:spacing w:after="0" w:line="312" w:lineRule="atLeast"/>
-        <w:ind w:left="0" w:firstLine="0"/>
-        <w:jc w:val="both"/>
-        <w:rPr>
-          <w:rFonts w:ascii="Arial" w:eastAsia="Times New Roman" w:hAnsi="Arial" w:cs="Arial"/>
-          <w:color w:val="333333"/>
-        </w:rPr>
-      </w:pPr>
-      <w:r>
-        <w:rPr>
-          <w:rFonts w:ascii="Courier New" w:eastAsia="Times New Roman" w:hAnsi="Courier New" w:cs="Courier New"/>
-          <w:color w:val="333333"/>
-        </w:rPr>
-        <w:t>Compile and execute above two file one.</w:t>
-      </w:r>
-    </w:p>
-    <w:p/>
-    <w:p>
-      <w:pPr>
-        <w:shd w:val="clear" w:color="auto" w:fill="FFFFFF"/>
-        <w:spacing w:after="0" w:line="312" w:lineRule="atLeast"/>
-        <w:ind w:left="0" w:firstLine="0"/>
-        <w:jc w:val="both"/>
-        <w:rPr>
-          <w:rFonts w:ascii="Arial" w:eastAsia="Times New Roman" w:hAnsi="Arial" w:cs="Arial"/>
-          <w:color w:val="333333"/>
-        </w:rPr>
-      </w:pPr>
-      <w:r>
-        <w:rPr>
-          <w:rFonts w:ascii="Courier New" w:eastAsia="Times New Roman" w:hAnsi="Courier New" w:cs="Courier New"/>
-          <w:color w:val="333333"/>
-        </w:rPr>
-        <w:t>Note: In the above example function sum which was declared and defined in two.c has also storage class extern. So we can call from other file (one.c).If it will static then we cannot call function sum since static storage class is only visible to the file where it has declared.</w:t>
-      </w:r>
-    </w:p>
-    <w:p>
-      <w:pPr>
-        <w:shd w:val="clear" w:color="auto" w:fill="FFFFFF"/>
-        <w:spacing w:after="0" w:line="312" w:lineRule="atLeast"/>
-        <w:ind w:left="0" w:firstLine="0"/>
-        <w:jc w:val="both"/>
-        <w:rPr>
-          <w:rFonts w:ascii="Arial" w:eastAsia="Times New Roman" w:hAnsi="Arial" w:cs="Arial"/>
-          <w:color w:val="333333"/>
-        </w:rPr>
-      </w:pPr>
-      <w:r>
-        <w:rPr>
-          <w:rFonts w:ascii="Courier New" w:eastAsia="Times New Roman" w:hAnsi="Courier New" w:cs="Courier New"/>
-          <w:color w:val="333333"/>
-        </w:rPr>
-        <w:t>10. An extern variables or functions have external linkage. An external linkage variables or functions are visible to all files.</w:t>
-      </w:r>
-    </w:p>
-    <w:p/>
+        </w:rPr>
+        <w:t>Phân biệt hàm và toán tử</w:t>
+      </w:r>
+    </w:p>
+    <w:p>
+      <w:pPr>
+        <w:pStyle w:val="ListParagraph"/>
+        <w:numPr>
+          <w:ilvl w:val="0"/>
+          <w:numId w:val="2"/>
+        </w:numPr>
+      </w:pPr>
+      <w:r>
+        <w:t>Ví dụ: toán tử sizeof</w:t>
+      </w:r>
+    </w:p>
+    <w:p>
+      <w:pPr>
+        <w:ind w:left="360" w:firstLine="0"/>
+        <w:rPr>
+          <w:rFonts w:cs="Times New Roman"/>
+        </w:rPr>
+      </w:pPr>
+      <w:r>
+        <w:rPr>
+          <w:rFonts w:cs="Times New Roman"/>
+          <w:color w:val="231F20"/>
+          <w:highlight w:val="yellow"/>
+        </w:rPr>
+        <w:t>An operator is compiled t</w:t>
+      </w:r>
+      <w:r>
+        <w:rPr>
+          <w:rFonts w:cs="Times New Roman"/>
+          <w:color w:val="231F20"/>
+          <w:highlight w:val="yellow"/>
+        </w:rPr>
+        <w:t xml:space="preserve">o a sequence of instructions by </w:t>
+      </w:r>
+      <w:r>
+        <w:rPr>
+          <w:rFonts w:cs="Times New Roman"/>
+          <w:color w:val="231F20"/>
+          <w:highlight w:val="yellow"/>
+        </w:rPr>
+        <w:t xml:space="preserve">the compiler. But if the code calls </w:t>
+      </w:r>
+      <w:r>
+        <w:rPr>
+          <w:rFonts w:cs="Times New Roman"/>
+          <w:color w:val="231F20"/>
+          <w:highlight w:val="yellow"/>
+        </w:rPr>
+        <w:t xml:space="preserve">a function, it has to jump to a </w:t>
+      </w:r>
+      <w:r>
+        <w:rPr>
+          <w:rFonts w:cs="Times New Roman"/>
+          <w:color w:val="231F20"/>
+          <w:highlight w:val="yellow"/>
+        </w:rPr>
+        <w:t>separate piece of code.</w:t>
+      </w:r>
+    </w:p>
     <w:sectPr>
       <w:pgSz w:w="12240" w:h="15840"/>
       <w:pgMar w:top="1440" w:right="1440" w:bottom="1440" w:left="1440" w:header="720" w:footer="720" w:gutter="0"/>
@@ -7934,4 +8391,16 @@
   <a:objectDefaults/>
   <a:extraClrSchemeLst/>
 </a:theme>
+</file>
+
+<file path=customXml/item1.xml><?xml version="1.0" encoding="utf-8"?>
+<b:Sources xmlns:b="http://schemas.openxmlformats.org/officeDocument/2006/bibliography" xmlns="http://schemas.openxmlformats.org/officeDocument/2006/bibliography" SelectedStyle="\APA.XSL" StyleName="APA"/>
+</file>
+
+<file path=customXml/itemProps1.xml><?xml version="1.0" encoding="utf-8"?>
+<ds:datastoreItem xmlns:ds="http://schemas.openxmlformats.org/officeDocument/2006/customXml" ds:itemID="{1C3867EB-F30C-4AFE-981A-A69D5C5B607D}">
+  <ds:schemaRefs>
+    <ds:schemaRef ds:uri="http://schemas.openxmlformats.org/officeDocument/2006/bibliography"/>
+  </ds:schemaRefs>
+</ds:datastoreItem>
 </file>